--- a/оформление.docx
+++ b/оформление.docx
@@ -598,8 +598,10 @@
         <w:rPr>
           <w:rFonts w:ascii="Times New Roman" w:hAnsi="Times New Roman" w:cs="Times New Roman"/>
           <w:bCs/>
-          <w:sz w:val="28"/>
-          <w:szCs w:val="28"/>
+          <w:noProof/>
+          <w:sz w:val="28"/>
+          <w:szCs w:val="28"/>
+          <w:lang w:eastAsia="ru-RU"/>
         </w:rPr>
         <w:drawing>
           <wp:inline distT="0" distB="0" distL="0" distR="0" wp14:anchorId="140AF854" wp14:editId="2B011C04">
@@ -1113,7 +1115,7 @@
           <w:noProof/>
           <w:sz w:val="28"/>
           <w:szCs w:val="28"/>
-          <w:lang w:eastAsia="ru-RU"/>
+          <w:lang w:val="en-US" w:eastAsia="ru-RU"/>
         </w:rPr>
       </w:pPr>
       <w:r>
@@ -1132,7 +1134,7 @@
           <w:noProof/>
           <w:sz w:val="28"/>
           <w:szCs w:val="28"/>
-          <w:lang w:eastAsia="ru-RU"/>
+          <w:lang w:val="en-US" w:eastAsia="ru-RU"/>
         </w:rPr>
         <w:t xml:space="preserve"> </w:t>
       </w:r>
@@ -1152,7 +1154,7 @@
           <w:noProof/>
           <w:sz w:val="28"/>
           <w:szCs w:val="28"/>
-          <w:lang w:eastAsia="ru-RU"/>
+          <w:lang w:val="en-US" w:eastAsia="ru-RU"/>
         </w:rPr>
         <w:t xml:space="preserve"> </w:t>
       </w:r>
@@ -1172,7 +1174,7 @@
           <w:noProof/>
           <w:sz w:val="28"/>
           <w:szCs w:val="28"/>
-          <w:lang w:eastAsia="ru-RU"/>
+          <w:lang w:val="en-US" w:eastAsia="ru-RU"/>
         </w:rPr>
         <w:t xml:space="preserve"> </w:t>
       </w:r>
@@ -1192,7 +1194,7 @@
           <w:noProof/>
           <w:sz w:val="28"/>
           <w:szCs w:val="28"/>
-          <w:lang w:eastAsia="ru-RU"/>
+          <w:lang w:val="en-US" w:eastAsia="ru-RU"/>
         </w:rPr>
         <w:t>_</w:t>
       </w:r>
@@ -1254,7 +1256,7 @@
           <w:rFonts w:ascii="Courier New" w:hAnsi="Courier New"/>
           <w:noProof/>
           <w:sz w:val="28"/>
-          <w:lang w:eastAsia="ru-RU"/>
+          <w:lang w:val="en-US" w:eastAsia="ru-RU"/>
         </w:rPr>
       </w:pPr>
       <w:r>
@@ -1271,7 +1273,7 @@
           <w:rFonts w:ascii="Courier New" w:hAnsi="Courier New"/>
           <w:noProof/>
           <w:sz w:val="28"/>
-          <w:lang w:eastAsia="ru-RU"/>
+          <w:lang w:val="en-US" w:eastAsia="ru-RU"/>
         </w:rPr>
         <w:t xml:space="preserve"> </w:t>
       </w:r>
@@ -1289,7 +1291,7 @@
           <w:rFonts w:ascii="Courier New" w:hAnsi="Courier New"/>
           <w:noProof/>
           <w:sz w:val="28"/>
-          <w:lang w:eastAsia="ru-RU"/>
+          <w:lang w:val="en-US" w:eastAsia="ru-RU"/>
         </w:rPr>
         <w:t>(50)</w:t>
       </w:r>
@@ -1310,7 +1312,7 @@
           <w:rFonts w:ascii="Courier New" w:hAnsi="Courier New"/>
           <w:noProof/>
           <w:sz w:val="28"/>
-          <w:lang w:eastAsia="ru-RU"/>
+          <w:lang w:val="en-US" w:eastAsia="ru-RU"/>
         </w:rPr>
         <w:t>);</w:t>
       </w:r>
@@ -1320,7 +1322,7 @@
           <w:noProof/>
           <w:sz w:val="28"/>
           <w:szCs w:val="28"/>
-          <w:lang w:eastAsia="ru-RU"/>
+          <w:lang w:val="en-US" w:eastAsia="ru-RU"/>
         </w:rPr>
         <w:t xml:space="preserve"> </w:t>
       </w:r>
@@ -1340,7 +1342,7 @@
           <w:noProof/>
           <w:sz w:val="28"/>
           <w:szCs w:val="28"/>
-          <w:lang w:eastAsia="ru-RU"/>
+          <w:lang w:val="en-US" w:eastAsia="ru-RU"/>
         </w:rPr>
         <w:t xml:space="preserve"> </w:t>
       </w:r>
@@ -1360,7 +1362,7 @@
           <w:noProof/>
           <w:sz w:val="28"/>
           <w:szCs w:val="28"/>
-          <w:lang w:eastAsia="ru-RU"/>
+          <w:lang w:val="en-US" w:eastAsia="ru-RU"/>
         </w:rPr>
         <w:t xml:space="preserve"> </w:t>
       </w:r>
@@ -1380,7 +1382,7 @@
           <w:noProof/>
           <w:sz w:val="28"/>
           <w:szCs w:val="28"/>
-          <w:lang w:eastAsia="ru-RU"/>
+          <w:lang w:val="en-US" w:eastAsia="ru-RU"/>
         </w:rPr>
         <w:t xml:space="preserve"> </w:t>
       </w:r>
@@ -2739,27 +2741,36 @@
           <w:rFonts w:ascii="Courier New" w:hAnsi="Courier New"/>
           <w:noProof/>
           <w:sz w:val="28"/>
-          <w:lang w:val="en-US" w:eastAsia="ru-RU"/>
-        </w:rPr>
-      </w:pPr>
-      <w:r>
-        <w:rPr>
-          <w:rFonts w:ascii="Courier New" w:hAnsi="Courier New"/>
-          <w:noProof/>
-          <w:sz w:val="28"/>
-          <w:lang w:val="en-US" w:eastAsia="ru-RU"/>
-        </w:rPr>
-        <w:t>END;</w:t>
-      </w:r>
-    </w:p>
-    <w:p>
-      <w:pPr>
-        <w:spacing w:line="360" w:lineRule="auto"/>
-        <w:rPr>
-          <w:rFonts w:ascii="Courier New" w:hAnsi="Courier New"/>
-          <w:noProof/>
-          <w:sz w:val="28"/>
-          <w:lang w:val="en-US" w:eastAsia="ru-RU"/>
+          <w:lang w:eastAsia="ru-RU"/>
+        </w:rPr>
+      </w:pPr>
+      <w:r>
+        <w:rPr>
+          <w:rFonts w:ascii="Courier New" w:hAnsi="Courier New"/>
+          <w:noProof/>
+          <w:sz w:val="28"/>
+          <w:lang w:val="en-US" w:eastAsia="ru-RU"/>
+        </w:rPr>
+        <w:t>END</w:t>
+      </w:r>
+      <w:r>
+        <w:rPr>
+          <w:rFonts w:ascii="Courier New" w:hAnsi="Courier New"/>
+          <w:noProof/>
+          <w:sz w:val="28"/>
+          <w:lang w:eastAsia="ru-RU"/>
+        </w:rPr>
+        <w:t>;</w:t>
+      </w:r>
+    </w:p>
+    <w:p>
+      <w:pPr>
+        <w:spacing w:line="360" w:lineRule="auto"/>
+        <w:rPr>
+          <w:rFonts w:ascii="Courier New" w:hAnsi="Courier New"/>
+          <w:noProof/>
+          <w:sz w:val="28"/>
+          <w:lang w:eastAsia="ru-RU"/>
         </w:rPr>
       </w:pPr>
       <w:r>
@@ -2779,18 +2790,18 @@
           <w:rFonts w:ascii="Courier New" w:hAnsi="Courier New"/>
           <w:noProof/>
           <w:sz w:val="28"/>
-          <w:lang w:val="en-US" w:eastAsia="ru-RU"/>
-        </w:rPr>
-      </w:pPr>
-    </w:p>
-    <w:p>
-      <w:pPr>
-        <w:spacing w:line="360" w:lineRule="auto"/>
-        <w:rPr>
-          <w:rFonts w:ascii="Courier New" w:hAnsi="Courier New"/>
-          <w:noProof/>
-          <w:sz w:val="28"/>
-          <w:lang w:val="en-US" w:eastAsia="ru-RU"/>
+          <w:lang w:eastAsia="ru-RU"/>
+        </w:rPr>
+      </w:pPr>
+    </w:p>
+    <w:p>
+      <w:pPr>
+        <w:spacing w:line="360" w:lineRule="auto"/>
+        <w:rPr>
+          <w:rFonts w:ascii="Courier New" w:hAnsi="Courier New"/>
+          <w:noProof/>
+          <w:sz w:val="28"/>
+          <w:lang w:eastAsia="ru-RU"/>
         </w:rPr>
       </w:pPr>
     </w:p>
@@ -3597,27 +3608,36 @@
           <w:rFonts w:ascii="Courier New" w:hAnsi="Courier New"/>
           <w:noProof/>
           <w:sz w:val="28"/>
-          <w:lang w:val="en-US" w:eastAsia="ru-RU"/>
-        </w:rPr>
-      </w:pPr>
-      <w:r>
-        <w:rPr>
-          <w:rFonts w:ascii="Courier New" w:hAnsi="Courier New"/>
-          <w:noProof/>
-          <w:sz w:val="28"/>
-          <w:lang w:val="en-US" w:eastAsia="ru-RU"/>
-        </w:rPr>
-        <w:t>END;</w:t>
-      </w:r>
-    </w:p>
-    <w:p>
-      <w:pPr>
-        <w:spacing w:line="360" w:lineRule="auto"/>
-        <w:rPr>
-          <w:rFonts w:ascii="Courier New" w:hAnsi="Courier New"/>
-          <w:noProof/>
-          <w:sz w:val="28"/>
-          <w:lang w:val="en-US" w:eastAsia="ru-RU"/>
+          <w:lang w:eastAsia="ru-RU"/>
+        </w:rPr>
+      </w:pPr>
+      <w:r>
+        <w:rPr>
+          <w:rFonts w:ascii="Courier New" w:hAnsi="Courier New"/>
+          <w:noProof/>
+          <w:sz w:val="28"/>
+          <w:lang w:val="en-US" w:eastAsia="ru-RU"/>
+        </w:rPr>
+        <w:t>END</w:t>
+      </w:r>
+      <w:r>
+        <w:rPr>
+          <w:rFonts w:ascii="Courier New" w:hAnsi="Courier New"/>
+          <w:noProof/>
+          <w:sz w:val="28"/>
+          <w:lang w:eastAsia="ru-RU"/>
+        </w:rPr>
+        <w:t>;</w:t>
+      </w:r>
+    </w:p>
+    <w:p>
+      <w:pPr>
+        <w:spacing w:line="360" w:lineRule="auto"/>
+        <w:rPr>
+          <w:rFonts w:ascii="Courier New" w:hAnsi="Courier New"/>
+          <w:noProof/>
+          <w:sz w:val="28"/>
+          <w:lang w:eastAsia="ru-RU"/>
         </w:rPr>
       </w:pPr>
       <w:r>
@@ -4395,15 +4415,7 @@
           <w:sz w:val="28"/>
           <w:szCs w:val="28"/>
         </w:rPr>
-        <w:t>GO</w:t>
-      </w:r>
-      <w:r>
-        <w:rPr>
-          <w:rFonts w:ascii="Courier New" w:hAnsi="Courier New" w:cs="Courier New"/>
-          <w:sz w:val="28"/>
-          <w:szCs w:val="28"/>
-        </w:rPr>
-        <w:t xml:space="preserve"> </w:t>
+        <w:t xml:space="preserve">GO </w:t>
       </w:r>
     </w:p>
     <w:p>
@@ -4581,7 +4593,7 @@
           <w:rFonts w:ascii="Courier New" w:hAnsi="Courier New"/>
           <w:noProof/>
           <w:sz w:val="28"/>
-          <w:lang w:val="en-US" w:eastAsia="ru-RU"/>
+          <w:lang w:eastAsia="ru-RU"/>
         </w:rPr>
       </w:pPr>
       <w:r>
@@ -5198,26 +5210,6 @@
     </w:p>
     <w:p>
       <w:pPr>
-        <w:rPr>
-          <w:rFonts w:ascii="Times New Roman" w:hAnsi="Times New Roman" w:cs="Times New Roman"/>
-          <w:b/>
-          <w:sz w:val="28"/>
-          <w:szCs w:val="28"/>
-        </w:rPr>
-      </w:pPr>
-      <w:r>
-        <w:rPr>
-          <w:rFonts w:ascii="Times New Roman" w:hAnsi="Times New Roman" w:cs="Times New Roman"/>
-          <w:b/>
-          <w:sz w:val="28"/>
-          <w:szCs w:val="28"/>
-        </w:rPr>
-        <w:lastRenderedPageBreak/>
-        <w:br w:type="page"/>
-      </w:r>
-    </w:p>
-    <w:p>
-      <w:pPr>
         <w:spacing w:line="360" w:lineRule="auto"/>
         <w:rPr>
           <w:rFonts w:ascii="Times New Roman" w:hAnsi="Times New Roman" w:cs="Times New Roman"/>
@@ -5846,10 +5838,7 @@
         <w:t>delete on object::</w:t>
       </w:r>
       <w:r>
-        <w:t xml:space="preserve"> </w:t>
-      </w:r>
-      <w:r>
-        <w:t>Dota2PredmetsBD</w:t>
+        <w:t xml:space="preserve"> Dota2PredmetsBD</w:t>
       </w:r>
       <w:r>
         <w:t>.dbo.</w:t>
@@ -5888,10 +5877,7 @@
         <w:t>delete on object::</w:t>
       </w:r>
       <w:r>
-        <w:t xml:space="preserve"> </w:t>
-      </w:r>
-      <w:r>
-        <w:t>Dota2PredmetsBD</w:t>
+        <w:t xml:space="preserve"> Dota2PredmetsBD</w:t>
       </w:r>
       <w:r>
         <w:t>.dbo.VINYL to AdminLog</w:t>
@@ -5924,10 +5910,7 @@
         <w:t>delete on object::</w:t>
       </w:r>
       <w:r>
-        <w:t xml:space="preserve"> </w:t>
-      </w:r>
-      <w:r>
-        <w:t>Dota2PredmetsBD</w:t>
+        <w:t xml:space="preserve"> Dota2PredmetsBD</w:t>
       </w:r>
       <w:r>
         <w:t>.dbo.ZAEZD to AdminLog</w:t>
@@ -6002,10 +5985,7 @@
         <w:t>grant select on object::</w:t>
       </w:r>
       <w:r>
-        <w:t xml:space="preserve"> </w:t>
-      </w:r>
-      <w:r>
-        <w:t>Dota2PredmetsBD</w:t>
+        <w:t xml:space="preserve"> Dota2PredmetsBD</w:t>
       </w:r>
       <w:r>
         <w:t>.dbo.</w:t>
@@ -6035,10 +6015,7 @@
         <w:t>grant select on object::</w:t>
       </w:r>
       <w:r>
-        <w:t xml:space="preserve"> </w:t>
-      </w:r>
-      <w:r>
-        <w:t>Dota2PredmetsBD</w:t>
+        <w:t xml:space="preserve"> Dota2PredmetsBD</w:t>
       </w:r>
       <w:r>
         <w:t>.dbo.</w:t>
@@ -6068,10 +6045,7 @@
         <w:t>grant select on object::</w:t>
       </w:r>
       <w:r>
-        <w:t xml:space="preserve"> </w:t>
-      </w:r>
-      <w:r>
-        <w:t>Dota2PredmetsBD</w:t>
+        <w:t xml:space="preserve"> Dota2PredmetsBD</w:t>
       </w:r>
       <w:r>
         <w:t>.dbo.</w:t>
@@ -6107,10 +6081,7 @@
         <w:t>grant select on object::</w:t>
       </w:r>
       <w:r>
-        <w:t xml:space="preserve"> </w:t>
-      </w:r>
-      <w:r>
-        <w:t>Dota2PredmetsBD</w:t>
+        <w:t xml:space="preserve"> Dota2PredmetsBD</w:t>
       </w:r>
       <w:r>
         <w:t>.dbo.</w:t>
@@ -6141,10 +6112,7 @@
         <w:t>grant select on object::</w:t>
       </w:r>
       <w:r>
-        <w:t xml:space="preserve"> </w:t>
-      </w:r>
-      <w:r>
-        <w:t>Dota2PredmetsBD</w:t>
+        <w:t xml:space="preserve"> Dota2PredmetsBD</w:t>
       </w:r>
       <w:r>
         <w:t>.dbo.</w:t>
@@ -6174,10 +6142,7 @@
         <w:t>grant select  on object::</w:t>
       </w:r>
       <w:r>
-        <w:t xml:space="preserve"> </w:t>
-      </w:r>
-      <w:r>
-        <w:t>Dota2PredmetsBD</w:t>
+        <w:t xml:space="preserve"> Dota2PredmetsBD</w:t>
       </w:r>
       <w:r>
         <w:t>.dbo.</w:t>
@@ -6207,10 +6172,7 @@
         <w:t>grant select on object::</w:t>
       </w:r>
       <w:r>
-        <w:t xml:space="preserve"> </w:t>
-      </w:r>
-      <w:r>
-        <w:t>Dota2PredmetsBD</w:t>
+        <w:t xml:space="preserve"> Dota2PredmetsBD</w:t>
       </w:r>
       <w:r>
         <w:t>.dbo.</w:t>
@@ -6284,6 +6246,10 @@
         <w:keepNext/>
       </w:pPr>
       <w:r>
+        <w:rPr>
+          <w:noProof/>
+          <w:lang w:eastAsia="ru-RU"/>
+        </w:rPr>
         <w:drawing>
           <wp:inline distT="0" distB="0" distL="0" distR="0" wp14:anchorId="742DCB6D" wp14:editId="02B92F47">
             <wp:extent cx="5939790" cy="3827145"/>
@@ -6371,8 +6337,6 @@
         </w:rPr>
         <w:br w:type="page"/>
       </w:r>
-      <w:bookmarkStart w:id="0" w:name="_GoBack"/>
-      <w:bookmarkEnd w:id="0"/>
     </w:p>
     <w:p>
       <w:pPr>
@@ -6718,16 +6682,40 @@
         <w:rPr>
           <w:rFonts w:ascii="Courier New" w:hAnsi="Courier New" w:cs="Courier New"/>
           <w:noProof/>
-          <w:lang w:val="en-US" w:eastAsia="ru-RU"/>
-        </w:rPr>
-      </w:pPr>
-      <w:r>
-        <w:rPr>
-          <w:rFonts w:ascii="Courier New" w:hAnsi="Courier New" w:cs="Courier New"/>
-          <w:noProof/>
-          <w:lang w:val="en-US" w:eastAsia="ru-RU"/>
-        </w:rPr>
-        <w:t>-- Создание базы данных Dota2PredmetsBD</w:t>
+          <w:lang w:eastAsia="ru-RU"/>
+        </w:rPr>
+      </w:pPr>
+      <w:r>
+        <w:rPr>
+          <w:rFonts w:ascii="Courier New" w:hAnsi="Courier New" w:cs="Courier New"/>
+          <w:noProof/>
+          <w:lang w:eastAsia="ru-RU"/>
+        </w:rPr>
+        <w:t xml:space="preserve">-- Создание базы данных </w:t>
+      </w:r>
+      <w:r>
+        <w:rPr>
+          <w:rFonts w:ascii="Courier New" w:hAnsi="Courier New" w:cs="Courier New"/>
+          <w:noProof/>
+          <w:lang w:val="en-US" w:eastAsia="ru-RU"/>
+        </w:rPr>
+        <w:t>Dota</w:t>
+      </w:r>
+      <w:r>
+        <w:rPr>
+          <w:rFonts w:ascii="Courier New" w:hAnsi="Courier New" w:cs="Courier New"/>
+          <w:noProof/>
+          <w:lang w:eastAsia="ru-RU"/>
+        </w:rPr>
+        <w:t>2</w:t>
+      </w:r>
+      <w:r>
+        <w:rPr>
+          <w:rFonts w:ascii="Courier New" w:hAnsi="Courier New" w:cs="Courier New"/>
+          <w:noProof/>
+          <w:lang w:val="en-US" w:eastAsia="ru-RU"/>
+        </w:rPr>
+        <w:t>PredmetsBD</w:t>
       </w:r>
     </w:p>
     <w:p>
@@ -7537,12 +7525,23 @@
           <w:lang w:val="en-US" w:eastAsia="ru-RU"/>
         </w:rPr>
       </w:pPr>
-      <w:r>
-        <w:rPr>
-          <w:rFonts w:ascii="Courier New" w:hAnsi="Courier New" w:cs="Courier New"/>
-          <w:noProof/>
-          <w:lang w:val="en-US" w:eastAsia="ru-RU"/>
-        </w:rPr>
+    </w:p>
+    <w:p>
+      <w:pPr>
+        <w:spacing w:after="0" w:line="240" w:lineRule="auto"/>
+        <w:rPr>
+          <w:rFonts w:ascii="Courier New" w:hAnsi="Courier New" w:cs="Courier New"/>
+          <w:noProof/>
+          <w:lang w:val="en-US" w:eastAsia="ru-RU"/>
+        </w:rPr>
+      </w:pPr>
+      <w:r>
+        <w:rPr>
+          <w:rFonts w:ascii="Courier New" w:hAnsi="Courier New" w:cs="Courier New"/>
+          <w:noProof/>
+          <w:lang w:val="en-US" w:eastAsia="ru-RU"/>
+        </w:rPr>
+        <w:lastRenderedPageBreak/>
         <w:t xml:space="preserve">    Id_Predmets INT,</w:t>
       </w:r>
     </w:p>
@@ -7561,198 +7560,1296 @@
           <w:noProof/>
           <w:lang w:val="en-US" w:eastAsia="ru-RU"/>
         </w:rPr>
+        <w:t xml:space="preserve">    FOREIGN KEY (Id_stats) REFERENCES Predmet_Stats(Id_stats),</w:t>
+      </w:r>
+    </w:p>
+    <w:p>
+      <w:pPr>
+        <w:spacing w:after="0" w:line="240" w:lineRule="auto"/>
+        <w:rPr>
+          <w:rFonts w:ascii="Courier New" w:hAnsi="Courier New" w:cs="Courier New"/>
+          <w:noProof/>
+          <w:lang w:val="en-US" w:eastAsia="ru-RU"/>
+        </w:rPr>
+      </w:pPr>
+      <w:r>
+        <w:rPr>
+          <w:rFonts w:ascii="Courier New" w:hAnsi="Courier New" w:cs="Courier New"/>
+          <w:noProof/>
+          <w:lang w:val="en-US" w:eastAsia="ru-RU"/>
+        </w:rPr>
+        <w:t xml:space="preserve">    FOREIGN KEY (Id_Predmets) REFERENCES Predmets(Id_Predmets)</w:t>
+      </w:r>
+    </w:p>
+    <w:p>
+      <w:pPr>
+        <w:spacing w:after="0" w:line="240" w:lineRule="auto"/>
+        <w:rPr>
+          <w:rFonts w:ascii="Courier New" w:hAnsi="Courier New" w:cs="Courier New"/>
+          <w:noProof/>
+          <w:lang w:val="en-US" w:eastAsia="ru-RU"/>
+        </w:rPr>
+      </w:pPr>
+      <w:r>
+        <w:rPr>
+          <w:rFonts w:ascii="Courier New" w:hAnsi="Courier New" w:cs="Courier New"/>
+          <w:noProof/>
+          <w:lang w:val="en-US" w:eastAsia="ru-RU"/>
+        </w:rPr>
+        <w:t>);</w:t>
+      </w:r>
+    </w:p>
+    <w:p>
+      <w:pPr>
+        <w:spacing w:after="0" w:line="240" w:lineRule="auto"/>
+        <w:rPr>
+          <w:rFonts w:ascii="Courier New" w:hAnsi="Courier New" w:cs="Courier New"/>
+          <w:noProof/>
+          <w:lang w:val="en-US" w:eastAsia="ru-RU"/>
+        </w:rPr>
+      </w:pPr>
+    </w:p>
+    <w:p>
+      <w:pPr>
+        <w:spacing w:after="0" w:line="240" w:lineRule="auto"/>
+        <w:rPr>
+          <w:rFonts w:ascii="Courier New" w:hAnsi="Courier New" w:cs="Courier New"/>
+          <w:noProof/>
+          <w:lang w:val="en-US" w:eastAsia="ru-RU"/>
+        </w:rPr>
+      </w:pPr>
+      <w:r>
+        <w:rPr>
+          <w:rFonts w:ascii="Courier New" w:hAnsi="Courier New" w:cs="Courier New"/>
+          <w:noProof/>
+          <w:lang w:val="en-US" w:eastAsia="ru-RU"/>
+        </w:rPr>
+        <w:t>-- Создание таблицы Recipes</w:t>
+      </w:r>
+    </w:p>
+    <w:p>
+      <w:pPr>
+        <w:spacing w:after="0" w:line="240" w:lineRule="auto"/>
+        <w:rPr>
+          <w:rFonts w:ascii="Courier New" w:hAnsi="Courier New" w:cs="Courier New"/>
+          <w:noProof/>
+          <w:lang w:val="en-US" w:eastAsia="ru-RU"/>
+        </w:rPr>
+      </w:pPr>
+      <w:r>
+        <w:rPr>
+          <w:rFonts w:ascii="Courier New" w:hAnsi="Courier New" w:cs="Courier New"/>
+          <w:noProof/>
+          <w:lang w:val="en-US" w:eastAsia="ru-RU"/>
+        </w:rPr>
+        <w:t>CREATE TABLE Recipes (</w:t>
+      </w:r>
+    </w:p>
+    <w:p>
+      <w:pPr>
+        <w:spacing w:after="0" w:line="240" w:lineRule="auto"/>
+        <w:rPr>
+          <w:rFonts w:ascii="Courier New" w:hAnsi="Courier New" w:cs="Courier New"/>
+          <w:noProof/>
+          <w:lang w:val="en-US" w:eastAsia="ru-RU"/>
+        </w:rPr>
+      </w:pPr>
+      <w:r>
+        <w:rPr>
+          <w:rFonts w:ascii="Courier New" w:hAnsi="Courier New" w:cs="Courier New"/>
+          <w:noProof/>
+          <w:lang w:val="en-US" w:eastAsia="ru-RU"/>
+        </w:rPr>
+        <w:t xml:space="preserve">    Id_Recipes INT PRIMARY KEY,</w:t>
+      </w:r>
+    </w:p>
+    <w:p>
+      <w:pPr>
+        <w:spacing w:after="0" w:line="240" w:lineRule="auto"/>
+        <w:rPr>
+          <w:rFonts w:ascii="Courier New" w:hAnsi="Courier New" w:cs="Courier New"/>
+          <w:noProof/>
+          <w:lang w:val="en-US" w:eastAsia="ru-RU"/>
+        </w:rPr>
+      </w:pPr>
+      <w:r>
+        <w:rPr>
+          <w:rFonts w:ascii="Courier New" w:hAnsi="Courier New" w:cs="Courier New"/>
+          <w:noProof/>
+          <w:lang w:val="en-US" w:eastAsia="ru-RU"/>
+        </w:rPr>
+        <w:t xml:space="preserve">    Id_Predmets_1 INT,</w:t>
+      </w:r>
+    </w:p>
+    <w:p>
+      <w:pPr>
+        <w:spacing w:after="0" w:line="240" w:lineRule="auto"/>
+        <w:rPr>
+          <w:rFonts w:ascii="Courier New" w:hAnsi="Courier New" w:cs="Courier New"/>
+          <w:noProof/>
+          <w:lang w:val="en-US" w:eastAsia="ru-RU"/>
+        </w:rPr>
+      </w:pPr>
+      <w:r>
+        <w:rPr>
+          <w:rFonts w:ascii="Courier New" w:hAnsi="Courier New" w:cs="Courier New"/>
+          <w:noProof/>
+          <w:lang w:val="en-US" w:eastAsia="ru-RU"/>
+        </w:rPr>
+        <w:t xml:space="preserve">    Id_Predmets_2 INT,</w:t>
+      </w:r>
+    </w:p>
+    <w:p>
+      <w:pPr>
+        <w:spacing w:after="0" w:line="240" w:lineRule="auto"/>
+        <w:rPr>
+          <w:rFonts w:ascii="Courier New" w:hAnsi="Courier New" w:cs="Courier New"/>
+          <w:noProof/>
+          <w:lang w:val="en-US" w:eastAsia="ru-RU"/>
+        </w:rPr>
+      </w:pPr>
+      <w:r>
+        <w:rPr>
+          <w:rFonts w:ascii="Courier New" w:hAnsi="Courier New" w:cs="Courier New"/>
+          <w:noProof/>
+          <w:lang w:val="en-US" w:eastAsia="ru-RU"/>
+        </w:rPr>
+        <w:t xml:space="preserve">    FOREIGN KEY (Id_Predmets_1) REFERENCES Predmets(Id_Predmets),</w:t>
+      </w:r>
+    </w:p>
+    <w:p>
+      <w:pPr>
+        <w:spacing w:after="0" w:line="240" w:lineRule="auto"/>
+        <w:rPr>
+          <w:rFonts w:ascii="Courier New" w:hAnsi="Courier New" w:cs="Courier New"/>
+          <w:noProof/>
+          <w:lang w:val="en-US" w:eastAsia="ru-RU"/>
+        </w:rPr>
+      </w:pPr>
+      <w:r>
+        <w:rPr>
+          <w:rFonts w:ascii="Courier New" w:hAnsi="Courier New" w:cs="Courier New"/>
+          <w:noProof/>
+          <w:lang w:val="en-US" w:eastAsia="ru-RU"/>
+        </w:rPr>
+        <w:t xml:space="preserve">    FOREIGN KEY (Id_Predmets_2) REFERENCES Predmets(Id_Predmets)</w:t>
+      </w:r>
+    </w:p>
+    <w:p>
+      <w:pPr>
+        <w:spacing w:after="0" w:line="240" w:lineRule="auto"/>
+        <w:rPr>
+          <w:rFonts w:ascii="Courier New" w:hAnsi="Courier New" w:cs="Courier New"/>
+          <w:noProof/>
+          <w:lang w:eastAsia="ru-RU"/>
+        </w:rPr>
+      </w:pPr>
+      <w:r>
+        <w:rPr>
+          <w:rFonts w:ascii="Courier New" w:hAnsi="Courier New" w:cs="Courier New"/>
+          <w:noProof/>
+          <w:lang w:eastAsia="ru-RU"/>
+        </w:rPr>
+        <w:t>);</w:t>
+      </w:r>
+    </w:p>
+    <w:p>
+      <w:pPr>
+        <w:spacing w:after="0" w:line="240" w:lineRule="auto"/>
+        <w:rPr>
+          <w:rFonts w:ascii="Courier New" w:hAnsi="Courier New" w:cs="Courier New"/>
+          <w:noProof/>
+          <w:lang w:eastAsia="ru-RU"/>
+        </w:rPr>
+      </w:pPr>
+    </w:p>
+    <w:p>
+      <w:pPr>
+        <w:spacing w:after="0" w:line="240" w:lineRule="auto"/>
+        <w:rPr>
+          <w:rFonts w:ascii="Courier New" w:hAnsi="Courier New" w:cs="Courier New"/>
+          <w:noProof/>
+          <w:lang w:eastAsia="ru-RU"/>
+        </w:rPr>
+      </w:pPr>
+      <w:r>
+        <w:rPr>
+          <w:rFonts w:ascii="Courier New" w:hAnsi="Courier New" w:cs="Courier New"/>
+          <w:noProof/>
+          <w:lang w:eastAsia="ru-RU"/>
+        </w:rPr>
+        <w:t xml:space="preserve">-- Вставка данных в таблицу </w:t>
+      </w:r>
+      <w:r>
+        <w:rPr>
+          <w:rFonts w:ascii="Courier New" w:hAnsi="Courier New" w:cs="Courier New"/>
+          <w:noProof/>
+          <w:lang w:val="en-US" w:eastAsia="ru-RU"/>
+        </w:rPr>
+        <w:t>Predmet</w:t>
+      </w:r>
+      <w:r>
+        <w:rPr>
+          <w:rFonts w:ascii="Courier New" w:hAnsi="Courier New" w:cs="Courier New"/>
+          <w:noProof/>
+          <w:lang w:eastAsia="ru-RU"/>
+        </w:rPr>
+        <w:t>_</w:t>
+      </w:r>
+      <w:r>
+        <w:rPr>
+          <w:rFonts w:ascii="Courier New" w:hAnsi="Courier New" w:cs="Courier New"/>
+          <w:noProof/>
+          <w:lang w:val="en-US" w:eastAsia="ru-RU"/>
+        </w:rPr>
+        <w:t>Stats</w:t>
+      </w:r>
+    </w:p>
+    <w:p>
+      <w:pPr>
+        <w:spacing w:after="0" w:line="240" w:lineRule="auto"/>
+        <w:rPr>
+          <w:rFonts w:ascii="Courier New" w:hAnsi="Courier New" w:cs="Courier New"/>
+          <w:noProof/>
+          <w:lang w:val="en-US" w:eastAsia="ru-RU"/>
+        </w:rPr>
+      </w:pPr>
+      <w:r>
+        <w:rPr>
+          <w:rFonts w:ascii="Courier New" w:hAnsi="Courier New" w:cs="Courier New"/>
+          <w:noProof/>
+          <w:lang w:val="en-US" w:eastAsia="ru-RU"/>
+        </w:rPr>
+        <w:t>INSERT INTO Predmet_Stats (Id_stats, Name)</w:t>
+      </w:r>
+    </w:p>
+    <w:p>
+      <w:pPr>
+        <w:spacing w:after="0" w:line="240" w:lineRule="auto"/>
+        <w:rPr>
+          <w:rFonts w:ascii="Courier New" w:hAnsi="Courier New" w:cs="Courier New"/>
+          <w:noProof/>
+          <w:lang w:val="en-US" w:eastAsia="ru-RU"/>
+        </w:rPr>
+      </w:pPr>
+      <w:r>
+        <w:rPr>
+          <w:rFonts w:ascii="Courier New" w:hAnsi="Courier New" w:cs="Courier New"/>
+          <w:noProof/>
+          <w:lang w:val="en-US" w:eastAsia="ru-RU"/>
+        </w:rPr>
+        <w:t>VALUES</w:t>
+      </w:r>
+    </w:p>
+    <w:p>
+      <w:pPr>
+        <w:spacing w:after="0" w:line="240" w:lineRule="auto"/>
+        <w:rPr>
+          <w:rFonts w:ascii="Courier New" w:hAnsi="Courier New" w:cs="Courier New"/>
+          <w:noProof/>
+          <w:lang w:val="en-US" w:eastAsia="ru-RU"/>
+        </w:rPr>
+      </w:pPr>
+      <w:r>
+        <w:rPr>
+          <w:rFonts w:ascii="Courier New" w:hAnsi="Courier New" w:cs="Courier New"/>
+          <w:noProof/>
+          <w:lang w:val="en-US" w:eastAsia="ru-RU"/>
+        </w:rPr>
+        <w:t>(1, N'Сила'),</w:t>
+      </w:r>
+    </w:p>
+    <w:p>
+      <w:pPr>
+        <w:spacing w:after="0" w:line="240" w:lineRule="auto"/>
+        <w:rPr>
+          <w:rFonts w:ascii="Courier New" w:hAnsi="Courier New" w:cs="Courier New"/>
+          <w:noProof/>
+          <w:lang w:val="en-US" w:eastAsia="ru-RU"/>
+        </w:rPr>
+      </w:pPr>
+      <w:r>
+        <w:rPr>
+          <w:rFonts w:ascii="Courier New" w:hAnsi="Courier New" w:cs="Courier New"/>
+          <w:noProof/>
+          <w:lang w:val="en-US" w:eastAsia="ru-RU"/>
+        </w:rPr>
+        <w:t>(2, N'Ловкость'),</w:t>
+      </w:r>
+    </w:p>
+    <w:p>
+      <w:pPr>
+        <w:spacing w:after="0" w:line="240" w:lineRule="auto"/>
+        <w:rPr>
+          <w:rFonts w:ascii="Courier New" w:hAnsi="Courier New" w:cs="Courier New"/>
+          <w:noProof/>
+          <w:lang w:val="en-US" w:eastAsia="ru-RU"/>
+        </w:rPr>
+      </w:pPr>
+      <w:r>
+        <w:rPr>
+          <w:rFonts w:ascii="Courier New" w:hAnsi="Courier New" w:cs="Courier New"/>
+          <w:noProof/>
+          <w:lang w:val="en-US" w:eastAsia="ru-RU"/>
+        </w:rPr>
+        <w:t>(3, N'Интеллект'),</w:t>
+      </w:r>
+    </w:p>
+    <w:p>
+      <w:pPr>
+        <w:spacing w:after="0" w:line="240" w:lineRule="auto"/>
+        <w:rPr>
+          <w:rFonts w:ascii="Courier New" w:hAnsi="Courier New" w:cs="Courier New"/>
+          <w:noProof/>
+          <w:lang w:val="en-US" w:eastAsia="ru-RU"/>
+        </w:rPr>
+      </w:pPr>
+      <w:r>
+        <w:rPr>
+          <w:rFonts w:ascii="Courier New" w:hAnsi="Courier New" w:cs="Courier New"/>
+          <w:noProof/>
+          <w:lang w:val="en-US" w:eastAsia="ru-RU"/>
+        </w:rPr>
+        <w:t>(4, N'Атака'),</w:t>
+      </w:r>
+    </w:p>
+    <w:p>
+      <w:pPr>
+        <w:spacing w:after="0" w:line="240" w:lineRule="auto"/>
+        <w:rPr>
+          <w:rFonts w:ascii="Courier New" w:hAnsi="Courier New" w:cs="Courier New"/>
+          <w:noProof/>
+          <w:lang w:eastAsia="ru-RU"/>
+        </w:rPr>
+      </w:pPr>
+      <w:r>
+        <w:rPr>
+          <w:rFonts w:ascii="Courier New" w:hAnsi="Courier New" w:cs="Courier New"/>
+          <w:noProof/>
+          <w:lang w:eastAsia="ru-RU"/>
+        </w:rPr>
+        <w:t xml:space="preserve">(5, </w:t>
+      </w:r>
+      <w:r>
+        <w:rPr>
+          <w:rFonts w:ascii="Courier New" w:hAnsi="Courier New" w:cs="Courier New"/>
+          <w:noProof/>
+          <w:lang w:val="en-US" w:eastAsia="ru-RU"/>
+        </w:rPr>
+        <w:t>N</w:t>
+      </w:r>
+      <w:r>
+        <w:rPr>
+          <w:rFonts w:ascii="Courier New" w:hAnsi="Courier New" w:cs="Courier New"/>
+          <w:noProof/>
+          <w:lang w:eastAsia="ru-RU"/>
+        </w:rPr>
+        <w:t>'Защита');</w:t>
+      </w:r>
+    </w:p>
+    <w:p>
+      <w:pPr>
+        <w:spacing w:after="0" w:line="240" w:lineRule="auto"/>
+        <w:rPr>
+          <w:rFonts w:ascii="Courier New" w:hAnsi="Courier New" w:cs="Courier New"/>
+          <w:noProof/>
+          <w:lang w:eastAsia="ru-RU"/>
+        </w:rPr>
+      </w:pPr>
+    </w:p>
+    <w:p>
+      <w:pPr>
+        <w:spacing w:after="0" w:line="240" w:lineRule="auto"/>
+        <w:rPr>
+          <w:rFonts w:ascii="Courier New" w:hAnsi="Courier New" w:cs="Courier New"/>
+          <w:noProof/>
+          <w:lang w:eastAsia="ru-RU"/>
+        </w:rPr>
+      </w:pPr>
+      <w:r>
+        <w:rPr>
+          <w:rFonts w:ascii="Courier New" w:hAnsi="Courier New" w:cs="Courier New"/>
+          <w:noProof/>
+          <w:lang w:eastAsia="ru-RU"/>
+        </w:rPr>
+        <w:t xml:space="preserve">-- Вставка данных в таблицу </w:t>
+      </w:r>
+      <w:r>
+        <w:rPr>
+          <w:rFonts w:ascii="Courier New" w:hAnsi="Courier New" w:cs="Courier New"/>
+          <w:noProof/>
+          <w:lang w:val="en-US" w:eastAsia="ru-RU"/>
+        </w:rPr>
+        <w:t>Tip</w:t>
+      </w:r>
+      <w:r>
+        <w:rPr>
+          <w:rFonts w:ascii="Courier New" w:hAnsi="Courier New" w:cs="Courier New"/>
+          <w:noProof/>
+          <w:lang w:eastAsia="ru-RU"/>
+        </w:rPr>
+        <w:t>_</w:t>
+      </w:r>
+      <w:r>
+        <w:rPr>
+          <w:rFonts w:ascii="Courier New" w:hAnsi="Courier New" w:cs="Courier New"/>
+          <w:noProof/>
+          <w:lang w:val="en-US" w:eastAsia="ru-RU"/>
+        </w:rPr>
+        <w:t>predmeta</w:t>
+      </w:r>
+    </w:p>
+    <w:p>
+      <w:pPr>
+        <w:spacing w:after="0" w:line="240" w:lineRule="auto"/>
+        <w:rPr>
+          <w:rFonts w:ascii="Courier New" w:hAnsi="Courier New" w:cs="Courier New"/>
+          <w:noProof/>
+          <w:lang w:val="en-US" w:eastAsia="ru-RU"/>
+        </w:rPr>
+      </w:pPr>
+      <w:r>
+        <w:rPr>
+          <w:rFonts w:ascii="Courier New" w:hAnsi="Courier New" w:cs="Courier New"/>
+          <w:noProof/>
+          <w:lang w:val="en-US" w:eastAsia="ru-RU"/>
+        </w:rPr>
+        <w:t>INSERT INTO Tip_predmeta (Id_tip, Name)</w:t>
+      </w:r>
+    </w:p>
+    <w:p>
+      <w:pPr>
+        <w:spacing w:after="0" w:line="240" w:lineRule="auto"/>
+        <w:rPr>
+          <w:rFonts w:ascii="Courier New" w:hAnsi="Courier New" w:cs="Courier New"/>
+          <w:noProof/>
+          <w:lang w:val="en-US" w:eastAsia="ru-RU"/>
+        </w:rPr>
+      </w:pPr>
+      <w:r>
+        <w:rPr>
+          <w:rFonts w:ascii="Courier New" w:hAnsi="Courier New" w:cs="Courier New"/>
+          <w:noProof/>
+          <w:lang w:val="en-US" w:eastAsia="ru-RU"/>
+        </w:rPr>
+        <w:t>VALUES</w:t>
+      </w:r>
+    </w:p>
+    <w:p>
+      <w:pPr>
+        <w:spacing w:after="0" w:line="240" w:lineRule="auto"/>
+        <w:rPr>
+          <w:rFonts w:ascii="Courier New" w:hAnsi="Courier New" w:cs="Courier New"/>
+          <w:noProof/>
+          <w:lang w:val="en-US" w:eastAsia="ru-RU"/>
+        </w:rPr>
+      </w:pPr>
+      <w:r>
+        <w:rPr>
+          <w:rFonts w:ascii="Courier New" w:hAnsi="Courier New" w:cs="Courier New"/>
+          <w:noProof/>
+          <w:lang w:val="en-US" w:eastAsia="ru-RU"/>
+        </w:rPr>
+        <w:t>(1, N'Оружие'),</w:t>
+      </w:r>
+    </w:p>
+    <w:p>
+      <w:pPr>
+        <w:spacing w:after="0" w:line="240" w:lineRule="auto"/>
+        <w:rPr>
+          <w:rFonts w:ascii="Courier New" w:hAnsi="Courier New" w:cs="Courier New"/>
+          <w:noProof/>
+          <w:lang w:val="en-US" w:eastAsia="ru-RU"/>
+        </w:rPr>
+      </w:pPr>
+      <w:r>
+        <w:rPr>
+          <w:rFonts w:ascii="Courier New" w:hAnsi="Courier New" w:cs="Courier New"/>
+          <w:noProof/>
+          <w:lang w:val="en-US" w:eastAsia="ru-RU"/>
+        </w:rPr>
+        <w:t>(2, N'Броня'),</w:t>
+      </w:r>
+    </w:p>
+    <w:p>
+      <w:pPr>
+        <w:spacing w:after="0" w:line="240" w:lineRule="auto"/>
+        <w:rPr>
+          <w:rFonts w:ascii="Courier New" w:hAnsi="Courier New" w:cs="Courier New"/>
+          <w:noProof/>
+          <w:lang w:val="en-US" w:eastAsia="ru-RU"/>
+        </w:rPr>
+      </w:pPr>
+      <w:r>
+        <w:rPr>
+          <w:rFonts w:ascii="Courier New" w:hAnsi="Courier New" w:cs="Courier New"/>
+          <w:noProof/>
+          <w:lang w:val="en-US" w:eastAsia="ru-RU"/>
+        </w:rPr>
+        <w:t>(3, N'Аксессуар'),</w:t>
+      </w:r>
+    </w:p>
+    <w:p>
+      <w:pPr>
+        <w:spacing w:after="0" w:line="240" w:lineRule="auto"/>
+        <w:rPr>
+          <w:rFonts w:ascii="Courier New" w:hAnsi="Courier New" w:cs="Courier New"/>
+          <w:noProof/>
+          <w:lang w:val="en-US" w:eastAsia="ru-RU"/>
+        </w:rPr>
+      </w:pPr>
+      <w:r>
+        <w:rPr>
+          <w:rFonts w:ascii="Courier New" w:hAnsi="Courier New" w:cs="Courier New"/>
+          <w:noProof/>
+          <w:lang w:val="en-US" w:eastAsia="ru-RU"/>
+        </w:rPr>
+        <w:t>(4, N'Расходуемый'),</w:t>
+      </w:r>
+    </w:p>
+    <w:p>
+      <w:pPr>
+        <w:spacing w:after="0" w:line="240" w:lineRule="auto"/>
+        <w:rPr>
+          <w:rFonts w:ascii="Courier New" w:hAnsi="Courier New" w:cs="Courier New"/>
+          <w:noProof/>
+          <w:lang w:eastAsia="ru-RU"/>
+        </w:rPr>
+      </w:pPr>
+      <w:r>
+        <w:rPr>
+          <w:rFonts w:ascii="Courier New" w:hAnsi="Courier New" w:cs="Courier New"/>
+          <w:noProof/>
+          <w:lang w:eastAsia="ru-RU"/>
+        </w:rPr>
+        <w:t xml:space="preserve">(5, </w:t>
+      </w:r>
+      <w:r>
+        <w:rPr>
+          <w:rFonts w:ascii="Courier New" w:hAnsi="Courier New" w:cs="Courier New"/>
+          <w:noProof/>
+          <w:lang w:val="en-US" w:eastAsia="ru-RU"/>
+        </w:rPr>
+        <w:t>N</w:t>
+      </w:r>
+      <w:r>
+        <w:rPr>
+          <w:rFonts w:ascii="Courier New" w:hAnsi="Courier New" w:cs="Courier New"/>
+          <w:noProof/>
+          <w:lang w:eastAsia="ru-RU"/>
+        </w:rPr>
+        <w:t>'Инструмент');</w:t>
+      </w:r>
+    </w:p>
+    <w:p>
+      <w:pPr>
+        <w:spacing w:after="0" w:line="240" w:lineRule="auto"/>
+        <w:rPr>
+          <w:rFonts w:ascii="Courier New" w:hAnsi="Courier New" w:cs="Courier New"/>
+          <w:noProof/>
+          <w:lang w:eastAsia="ru-RU"/>
+        </w:rPr>
+      </w:pPr>
+    </w:p>
+    <w:p>
+      <w:pPr>
+        <w:spacing w:after="0" w:line="240" w:lineRule="auto"/>
+        <w:rPr>
+          <w:rFonts w:ascii="Courier New" w:hAnsi="Courier New" w:cs="Courier New"/>
+          <w:noProof/>
+          <w:lang w:eastAsia="ru-RU"/>
+        </w:rPr>
+      </w:pPr>
+      <w:r>
+        <w:rPr>
+          <w:rFonts w:ascii="Courier New" w:hAnsi="Courier New" w:cs="Courier New"/>
+          <w:noProof/>
+          <w:lang w:eastAsia="ru-RU"/>
+        </w:rPr>
+        <w:t xml:space="preserve">-- Вставка данных в таблицу </w:t>
+      </w:r>
+      <w:r>
+        <w:rPr>
+          <w:rFonts w:ascii="Courier New" w:hAnsi="Courier New" w:cs="Courier New"/>
+          <w:noProof/>
+          <w:lang w:val="en-US" w:eastAsia="ru-RU"/>
+        </w:rPr>
+        <w:t>Active</w:t>
+      </w:r>
+      <w:r>
+        <w:rPr>
+          <w:rFonts w:ascii="Courier New" w:hAnsi="Courier New" w:cs="Courier New"/>
+          <w:noProof/>
+          <w:lang w:eastAsia="ru-RU"/>
+        </w:rPr>
+        <w:t>_</w:t>
+      </w:r>
+      <w:r>
+        <w:rPr>
+          <w:rFonts w:ascii="Courier New" w:hAnsi="Courier New" w:cs="Courier New"/>
+          <w:noProof/>
+          <w:lang w:val="en-US" w:eastAsia="ru-RU"/>
+        </w:rPr>
+        <w:t>predmets</w:t>
+      </w:r>
+    </w:p>
+    <w:p>
+      <w:pPr>
+        <w:spacing w:after="0" w:line="240" w:lineRule="auto"/>
+        <w:rPr>
+          <w:rFonts w:ascii="Courier New" w:hAnsi="Courier New" w:cs="Courier New"/>
+          <w:noProof/>
+          <w:lang w:val="en-US" w:eastAsia="ru-RU"/>
+        </w:rPr>
+      </w:pPr>
+      <w:r>
+        <w:rPr>
+          <w:rFonts w:ascii="Courier New" w:hAnsi="Courier New" w:cs="Courier New"/>
+          <w:noProof/>
+          <w:lang w:val="en-US" w:eastAsia="ru-RU"/>
+        </w:rPr>
+        <w:t>INSERT INTO Active_predmets (Id_act_predm, Name)</w:t>
+      </w:r>
+    </w:p>
+    <w:p>
+      <w:pPr>
+        <w:spacing w:after="0" w:line="240" w:lineRule="auto"/>
+        <w:rPr>
+          <w:rFonts w:ascii="Courier New" w:hAnsi="Courier New" w:cs="Courier New"/>
+          <w:noProof/>
+          <w:lang w:val="en-US" w:eastAsia="ru-RU"/>
+        </w:rPr>
+      </w:pPr>
+      <w:r>
+        <w:rPr>
+          <w:rFonts w:ascii="Courier New" w:hAnsi="Courier New" w:cs="Courier New"/>
+          <w:noProof/>
+          <w:lang w:val="en-US" w:eastAsia="ru-RU"/>
+        </w:rPr>
+        <w:t>VALUES</w:t>
+      </w:r>
+    </w:p>
+    <w:p>
+      <w:pPr>
+        <w:spacing w:after="0" w:line="240" w:lineRule="auto"/>
+        <w:rPr>
+          <w:rFonts w:ascii="Courier New" w:hAnsi="Courier New" w:cs="Courier New"/>
+          <w:noProof/>
+          <w:lang w:val="en-US" w:eastAsia="ru-RU"/>
+        </w:rPr>
+      </w:pPr>
+      <w:r>
+        <w:rPr>
+          <w:rFonts w:ascii="Courier New" w:hAnsi="Courier New" w:cs="Courier New"/>
+          <w:noProof/>
+          <w:lang w:val="en-US" w:eastAsia="ru-RU"/>
+        </w:rPr>
+        <w:t>(1, N'Активный'),</w:t>
+      </w:r>
+    </w:p>
+    <w:p>
+      <w:pPr>
+        <w:spacing w:after="0" w:line="240" w:lineRule="auto"/>
+        <w:rPr>
+          <w:rFonts w:ascii="Courier New" w:hAnsi="Courier New" w:cs="Courier New"/>
+          <w:noProof/>
+          <w:lang w:val="en-US" w:eastAsia="ru-RU"/>
+        </w:rPr>
+      </w:pPr>
+      <w:r>
+        <w:rPr>
+          <w:rFonts w:ascii="Courier New" w:hAnsi="Courier New" w:cs="Courier New"/>
+          <w:noProof/>
+          <w:lang w:val="en-US" w:eastAsia="ru-RU"/>
+        </w:rPr>
+        <w:t>(2, N'Пассивный'),</w:t>
+      </w:r>
+    </w:p>
+    <w:p>
+      <w:pPr>
+        <w:spacing w:after="0" w:line="240" w:lineRule="auto"/>
+        <w:rPr>
+          <w:rFonts w:ascii="Courier New" w:hAnsi="Courier New" w:cs="Courier New"/>
+          <w:noProof/>
+          <w:lang w:val="en-US" w:eastAsia="ru-RU"/>
+        </w:rPr>
+      </w:pPr>
+      <w:r>
+        <w:rPr>
+          <w:rFonts w:ascii="Courier New" w:hAnsi="Courier New" w:cs="Courier New"/>
+          <w:noProof/>
+          <w:lang w:val="en-US" w:eastAsia="ru-RU"/>
+        </w:rPr>
+        <w:t>(3, N'Утилитарный'),</w:t>
+      </w:r>
+    </w:p>
+    <w:p>
+      <w:pPr>
+        <w:spacing w:after="0" w:line="240" w:lineRule="auto"/>
+        <w:rPr>
+          <w:rFonts w:ascii="Courier New" w:hAnsi="Courier New" w:cs="Courier New"/>
+          <w:noProof/>
+          <w:lang w:val="en-US" w:eastAsia="ru-RU"/>
+        </w:rPr>
+      </w:pPr>
+      <w:r>
+        <w:rPr>
+          <w:rFonts w:ascii="Courier New" w:hAnsi="Courier New" w:cs="Courier New"/>
+          <w:noProof/>
+          <w:lang w:val="en-US" w:eastAsia="ru-RU"/>
+        </w:rPr>
+        <w:t>(4, N'Расходуемый'),</w:t>
+      </w:r>
+    </w:p>
+    <w:p>
+      <w:pPr>
+        <w:spacing w:after="0" w:line="240" w:lineRule="auto"/>
+        <w:rPr>
+          <w:rFonts w:ascii="Courier New" w:hAnsi="Courier New" w:cs="Courier New"/>
+          <w:noProof/>
+          <w:lang w:eastAsia="ru-RU"/>
+        </w:rPr>
+      </w:pPr>
+      <w:r>
+        <w:rPr>
+          <w:rFonts w:ascii="Courier New" w:hAnsi="Courier New" w:cs="Courier New"/>
+          <w:noProof/>
+          <w:lang w:eastAsia="ru-RU"/>
+        </w:rPr>
+        <w:t xml:space="preserve">(5, </w:t>
+      </w:r>
+      <w:r>
+        <w:rPr>
+          <w:rFonts w:ascii="Courier New" w:hAnsi="Courier New" w:cs="Courier New"/>
+          <w:noProof/>
+          <w:lang w:val="en-US" w:eastAsia="ru-RU"/>
+        </w:rPr>
+        <w:t>N</w:t>
+      </w:r>
+      <w:r>
+        <w:rPr>
+          <w:rFonts w:ascii="Courier New" w:hAnsi="Courier New" w:cs="Courier New"/>
+          <w:noProof/>
+          <w:lang w:eastAsia="ru-RU"/>
+        </w:rPr>
+        <w:t>'Аура');</w:t>
+      </w:r>
+    </w:p>
+    <w:p>
+      <w:pPr>
+        <w:spacing w:after="0" w:line="240" w:lineRule="auto"/>
+        <w:rPr>
+          <w:rFonts w:ascii="Courier New" w:hAnsi="Courier New" w:cs="Courier New"/>
+          <w:noProof/>
+          <w:lang w:eastAsia="ru-RU"/>
+        </w:rPr>
+      </w:pPr>
+    </w:p>
+    <w:p>
+      <w:pPr>
+        <w:spacing w:after="0" w:line="240" w:lineRule="auto"/>
+        <w:rPr>
+          <w:rFonts w:ascii="Courier New" w:hAnsi="Courier New" w:cs="Courier New"/>
+          <w:noProof/>
+          <w:lang w:eastAsia="ru-RU"/>
+        </w:rPr>
+      </w:pPr>
+      <w:r>
+        <w:rPr>
+          <w:rFonts w:ascii="Courier New" w:hAnsi="Courier New" w:cs="Courier New"/>
+          <w:noProof/>
+          <w:lang w:eastAsia="ru-RU"/>
+        </w:rPr>
+        <w:t xml:space="preserve">-- Вставка данных в таблицу </w:t>
+      </w:r>
+      <w:r>
+        <w:rPr>
+          <w:rFonts w:ascii="Courier New" w:hAnsi="Courier New" w:cs="Courier New"/>
+          <w:noProof/>
+          <w:lang w:val="en-US" w:eastAsia="ru-RU"/>
+        </w:rPr>
+        <w:t>Vid</w:t>
+      </w:r>
+      <w:r>
+        <w:rPr>
+          <w:rFonts w:ascii="Courier New" w:hAnsi="Courier New" w:cs="Courier New"/>
+          <w:noProof/>
+          <w:lang w:eastAsia="ru-RU"/>
+        </w:rPr>
+        <w:t>_</w:t>
+      </w:r>
+      <w:r>
+        <w:rPr>
+          <w:rFonts w:ascii="Courier New" w:hAnsi="Courier New" w:cs="Courier New"/>
+          <w:noProof/>
+          <w:lang w:val="en-US" w:eastAsia="ru-RU"/>
+        </w:rPr>
+        <w:t>Predmeta</w:t>
+      </w:r>
+    </w:p>
+    <w:p>
+      <w:pPr>
+        <w:spacing w:after="0" w:line="240" w:lineRule="auto"/>
+        <w:rPr>
+          <w:rFonts w:ascii="Courier New" w:hAnsi="Courier New" w:cs="Courier New"/>
+          <w:noProof/>
+          <w:lang w:val="en-US" w:eastAsia="ru-RU"/>
+        </w:rPr>
+      </w:pPr>
+      <w:r>
+        <w:rPr>
+          <w:rFonts w:ascii="Courier New" w:hAnsi="Courier New" w:cs="Courier New"/>
+          <w:noProof/>
+          <w:lang w:val="en-US" w:eastAsia="ru-RU"/>
+        </w:rPr>
+        <w:t>INSERT INTO Vid_Predmeta (Id_Vid_P, Name)</w:t>
+      </w:r>
+    </w:p>
+    <w:p>
+      <w:pPr>
+        <w:spacing w:after="0" w:line="240" w:lineRule="auto"/>
+        <w:rPr>
+          <w:rFonts w:ascii="Courier New" w:hAnsi="Courier New" w:cs="Courier New"/>
+          <w:noProof/>
+          <w:lang w:val="en-US" w:eastAsia="ru-RU"/>
+        </w:rPr>
+      </w:pPr>
+      <w:r>
+        <w:rPr>
+          <w:rFonts w:ascii="Courier New" w:hAnsi="Courier New" w:cs="Courier New"/>
+          <w:noProof/>
+          <w:lang w:val="en-US" w:eastAsia="ru-RU"/>
+        </w:rPr>
+        <w:t>VALUES</w:t>
+      </w:r>
+    </w:p>
+    <w:p>
+      <w:pPr>
+        <w:spacing w:after="0" w:line="240" w:lineRule="auto"/>
+        <w:rPr>
+          <w:rFonts w:ascii="Courier New" w:hAnsi="Courier New" w:cs="Courier New"/>
+          <w:noProof/>
+          <w:lang w:val="en-US" w:eastAsia="ru-RU"/>
+        </w:rPr>
+      </w:pPr>
+      <w:r>
+        <w:rPr>
+          <w:rFonts w:ascii="Courier New" w:hAnsi="Courier New" w:cs="Courier New"/>
+          <w:noProof/>
+          <w:lang w:val="en-US" w:eastAsia="ru-RU"/>
+        </w:rPr>
+        <w:t>(1, N'Ближний бой'),</w:t>
+      </w:r>
+    </w:p>
+    <w:p>
+      <w:pPr>
+        <w:spacing w:after="0" w:line="240" w:lineRule="auto"/>
+        <w:rPr>
+          <w:rFonts w:ascii="Courier New" w:hAnsi="Courier New" w:cs="Courier New"/>
+          <w:noProof/>
+          <w:lang w:val="en-US" w:eastAsia="ru-RU"/>
+        </w:rPr>
+      </w:pPr>
+      <w:r>
+        <w:rPr>
+          <w:rFonts w:ascii="Courier New" w:hAnsi="Courier New" w:cs="Courier New"/>
+          <w:noProof/>
+          <w:lang w:val="en-US" w:eastAsia="ru-RU"/>
+        </w:rPr>
+        <w:t>(2, N'Дальний бой'),</w:t>
+      </w:r>
+    </w:p>
+    <w:p>
+      <w:pPr>
+        <w:spacing w:after="0" w:line="240" w:lineRule="auto"/>
+        <w:rPr>
+          <w:rFonts w:ascii="Courier New" w:hAnsi="Courier New" w:cs="Courier New"/>
+          <w:noProof/>
+          <w:lang w:eastAsia="ru-RU"/>
+        </w:rPr>
+      </w:pPr>
+      <w:r>
+        <w:rPr>
+          <w:rFonts w:ascii="Courier New" w:hAnsi="Courier New" w:cs="Courier New"/>
+          <w:noProof/>
+          <w:lang w:eastAsia="ru-RU"/>
+        </w:rPr>
+        <w:t xml:space="preserve">(3, </w:t>
+      </w:r>
+      <w:r>
+        <w:rPr>
+          <w:rFonts w:ascii="Courier New" w:hAnsi="Courier New" w:cs="Courier New"/>
+          <w:noProof/>
+          <w:lang w:val="en-US" w:eastAsia="ru-RU"/>
+        </w:rPr>
+        <w:t>N</w:t>
+      </w:r>
+      <w:r>
+        <w:rPr>
+          <w:rFonts w:ascii="Courier New" w:hAnsi="Courier New" w:cs="Courier New"/>
+          <w:noProof/>
+          <w:lang w:eastAsia="ru-RU"/>
+        </w:rPr>
+        <w:t>'Магия'),</w:t>
+      </w:r>
+    </w:p>
+    <w:p>
+      <w:pPr>
+        <w:spacing w:after="0" w:line="240" w:lineRule="auto"/>
+        <w:rPr>
+          <w:rFonts w:ascii="Courier New" w:hAnsi="Courier New" w:cs="Courier New"/>
+          <w:noProof/>
+          <w:lang w:eastAsia="ru-RU"/>
+        </w:rPr>
+      </w:pPr>
+      <w:r>
+        <w:rPr>
+          <w:rFonts w:ascii="Courier New" w:hAnsi="Courier New" w:cs="Courier New"/>
+          <w:noProof/>
+          <w:lang w:eastAsia="ru-RU"/>
+        </w:rPr>
+        <w:t xml:space="preserve">(4, </w:t>
+      </w:r>
+      <w:r>
+        <w:rPr>
+          <w:rFonts w:ascii="Courier New" w:hAnsi="Courier New" w:cs="Courier New"/>
+          <w:noProof/>
+          <w:lang w:val="en-US" w:eastAsia="ru-RU"/>
+        </w:rPr>
+        <w:t>N</w:t>
+      </w:r>
+      <w:r>
+        <w:rPr>
+          <w:rFonts w:ascii="Courier New" w:hAnsi="Courier New" w:cs="Courier New"/>
+          <w:noProof/>
+          <w:lang w:eastAsia="ru-RU"/>
+        </w:rPr>
+        <w:t>'Физический'),</w:t>
+      </w:r>
+    </w:p>
+    <w:p>
+      <w:pPr>
+        <w:spacing w:after="0" w:line="240" w:lineRule="auto"/>
+        <w:rPr>
+          <w:rFonts w:ascii="Courier New" w:hAnsi="Courier New" w:cs="Courier New"/>
+          <w:noProof/>
+          <w:lang w:eastAsia="ru-RU"/>
+        </w:rPr>
+      </w:pPr>
+      <w:r>
+        <w:rPr>
+          <w:rFonts w:ascii="Courier New" w:hAnsi="Courier New" w:cs="Courier New"/>
+          <w:noProof/>
+          <w:lang w:eastAsia="ru-RU"/>
+        </w:rPr>
+        <w:t xml:space="preserve">(5, </w:t>
+      </w:r>
+      <w:r>
+        <w:rPr>
+          <w:rFonts w:ascii="Courier New" w:hAnsi="Courier New" w:cs="Courier New"/>
+          <w:noProof/>
+          <w:lang w:val="en-US" w:eastAsia="ru-RU"/>
+        </w:rPr>
+        <w:t>N</w:t>
+      </w:r>
+      <w:r>
+        <w:rPr>
+          <w:rFonts w:ascii="Courier New" w:hAnsi="Courier New" w:cs="Courier New"/>
+          <w:noProof/>
+          <w:lang w:eastAsia="ru-RU"/>
+        </w:rPr>
+        <w:t>'Утилитарный');</w:t>
+      </w:r>
+    </w:p>
+    <w:p>
+      <w:pPr>
+        <w:spacing w:after="0" w:line="240" w:lineRule="auto"/>
+        <w:rPr>
+          <w:rFonts w:ascii="Courier New" w:hAnsi="Courier New" w:cs="Courier New"/>
+          <w:noProof/>
+          <w:lang w:eastAsia="ru-RU"/>
+        </w:rPr>
+      </w:pPr>
+    </w:p>
+    <w:p>
+      <w:pPr>
+        <w:spacing w:after="0" w:line="240" w:lineRule="auto"/>
+        <w:rPr>
+          <w:rFonts w:ascii="Courier New" w:hAnsi="Courier New" w:cs="Courier New"/>
+          <w:noProof/>
+          <w:lang w:eastAsia="ru-RU"/>
+        </w:rPr>
+      </w:pPr>
+      <w:r>
+        <w:rPr>
+          <w:rFonts w:ascii="Courier New" w:hAnsi="Courier New" w:cs="Courier New"/>
+          <w:noProof/>
+          <w:lang w:eastAsia="ru-RU"/>
+        </w:rPr>
+        <w:t xml:space="preserve">-- Вставка данных в таблицу </w:t>
+      </w:r>
+      <w:r>
+        <w:rPr>
+          <w:rFonts w:ascii="Courier New" w:hAnsi="Courier New" w:cs="Courier New"/>
+          <w:noProof/>
+          <w:lang w:val="en-US" w:eastAsia="ru-RU"/>
+        </w:rPr>
+        <w:t>Predmets</w:t>
+      </w:r>
+    </w:p>
+    <w:p>
+      <w:pPr>
+        <w:spacing w:after="0" w:line="240" w:lineRule="auto"/>
+        <w:rPr>
+          <w:rFonts w:ascii="Courier New" w:hAnsi="Courier New" w:cs="Courier New"/>
+          <w:noProof/>
+          <w:lang w:val="en-US" w:eastAsia="ru-RU"/>
+        </w:rPr>
+      </w:pPr>
+      <w:r>
+        <w:rPr>
+          <w:rFonts w:ascii="Courier New" w:hAnsi="Courier New" w:cs="Courier New"/>
+          <w:noProof/>
+          <w:lang w:val="en-US" w:eastAsia="ru-RU"/>
+        </w:rPr>
+        <w:t>INSERT INTO Predmets (Id_Predmets, Name, Description, Id_tip, Price, Id_act_predm, Id_Vid_P)</w:t>
+      </w:r>
+    </w:p>
+    <w:p>
+      <w:pPr>
+        <w:spacing w:after="0" w:line="240" w:lineRule="auto"/>
+        <w:rPr>
+          <w:rFonts w:ascii="Courier New" w:hAnsi="Courier New" w:cs="Courier New"/>
+          <w:noProof/>
+          <w:lang w:val="en-US" w:eastAsia="ru-RU"/>
+        </w:rPr>
+      </w:pPr>
+      <w:r>
+        <w:rPr>
+          <w:rFonts w:ascii="Courier New" w:hAnsi="Courier New" w:cs="Courier New"/>
+          <w:noProof/>
+          <w:lang w:val="en-US" w:eastAsia="ru-RU"/>
+        </w:rPr>
+        <w:t>VALUES</w:t>
+      </w:r>
+    </w:p>
+    <w:p>
+      <w:pPr>
+        <w:spacing w:after="0" w:line="240" w:lineRule="auto"/>
+        <w:rPr>
+          <w:rFonts w:ascii="Courier New" w:hAnsi="Courier New" w:cs="Courier New"/>
+          <w:noProof/>
+          <w:lang w:val="en-US" w:eastAsia="ru-RU"/>
+        </w:rPr>
+      </w:pPr>
+      <w:r>
+        <w:rPr>
+          <w:rFonts w:ascii="Courier New" w:hAnsi="Courier New" w:cs="Courier New"/>
+          <w:noProof/>
+          <w:lang w:val="en-US" w:eastAsia="ru-RU"/>
+        </w:rPr>
+        <w:t>(1, N'Меч силы', N'Мощный меч, насыщенный силой.', 1, 100.00, 1, 1),</w:t>
+      </w:r>
+    </w:p>
+    <w:p>
+      <w:pPr>
+        <w:spacing w:after="0" w:line="240" w:lineRule="auto"/>
+        <w:rPr>
+          <w:rFonts w:ascii="Courier New" w:hAnsi="Courier New" w:cs="Courier New"/>
+          <w:noProof/>
+          <w:lang w:eastAsia="ru-RU"/>
+        </w:rPr>
+      </w:pPr>
+      <w:r>
+        <w:rPr>
+          <w:rFonts w:ascii="Courier New" w:hAnsi="Courier New" w:cs="Courier New"/>
+          <w:noProof/>
+          <w:lang w:eastAsia="ru-RU"/>
+        </w:rPr>
+        <w:t xml:space="preserve">(2, </w:t>
+      </w:r>
+      <w:r>
+        <w:rPr>
+          <w:rFonts w:ascii="Courier New" w:hAnsi="Courier New" w:cs="Courier New"/>
+          <w:noProof/>
+          <w:lang w:val="en-US" w:eastAsia="ru-RU"/>
+        </w:rPr>
+        <w:t>N</w:t>
+      </w:r>
+      <w:r>
+        <w:rPr>
+          <w:rFonts w:ascii="Courier New" w:hAnsi="Courier New" w:cs="Courier New"/>
+          <w:noProof/>
+          <w:lang w:eastAsia="ru-RU"/>
+        </w:rPr>
+        <w:t xml:space="preserve">'Сапоги ловкости', </w:t>
+      </w:r>
+      <w:r>
+        <w:rPr>
+          <w:rFonts w:ascii="Courier New" w:hAnsi="Courier New" w:cs="Courier New"/>
+          <w:noProof/>
+          <w:lang w:val="en-US" w:eastAsia="ru-RU"/>
+        </w:rPr>
+        <w:t>N</w:t>
+      </w:r>
+      <w:r>
+        <w:rPr>
+          <w:rFonts w:ascii="Courier New" w:hAnsi="Courier New" w:cs="Courier New"/>
+          <w:noProof/>
+          <w:lang w:eastAsia="ru-RU"/>
+        </w:rPr>
+        <w:t>'Легкие сапоги, увеличивающие ловкость.', 2, 150.00, 1, 2),</w:t>
+      </w:r>
+    </w:p>
+    <w:p>
+      <w:pPr>
+        <w:spacing w:after="0" w:line="240" w:lineRule="auto"/>
+        <w:rPr>
+          <w:rFonts w:ascii="Courier New" w:hAnsi="Courier New" w:cs="Courier New"/>
+          <w:noProof/>
+          <w:lang w:eastAsia="ru-RU"/>
+        </w:rPr>
+      </w:pPr>
+      <w:r>
+        <w:rPr>
+          <w:rFonts w:ascii="Courier New" w:hAnsi="Courier New" w:cs="Courier New"/>
+          <w:noProof/>
+          <w:lang w:eastAsia="ru-RU"/>
+        </w:rPr>
         <w:lastRenderedPageBreak/>
-        <w:t xml:space="preserve">    FOREIGN KEY (Id_stats) REFERENCES Predmet_Stats(Id_stats),</w:t>
-      </w:r>
-    </w:p>
-    <w:p>
-      <w:pPr>
-        <w:spacing w:after="0" w:line="240" w:lineRule="auto"/>
-        <w:rPr>
-          <w:rFonts w:ascii="Courier New" w:hAnsi="Courier New" w:cs="Courier New"/>
-          <w:noProof/>
-          <w:lang w:val="en-US" w:eastAsia="ru-RU"/>
-        </w:rPr>
-      </w:pPr>
-      <w:r>
-        <w:rPr>
-          <w:rFonts w:ascii="Courier New" w:hAnsi="Courier New" w:cs="Courier New"/>
-          <w:noProof/>
-          <w:lang w:val="en-US" w:eastAsia="ru-RU"/>
-        </w:rPr>
-        <w:t xml:space="preserve">    FOREIGN KEY (Id_Predmets) REFERENCES Predmets(Id_Predmets)</w:t>
-      </w:r>
-    </w:p>
-    <w:p>
-      <w:pPr>
-        <w:spacing w:after="0" w:line="240" w:lineRule="auto"/>
-        <w:rPr>
-          <w:rFonts w:ascii="Courier New" w:hAnsi="Courier New" w:cs="Courier New"/>
-          <w:noProof/>
-          <w:lang w:val="en-US" w:eastAsia="ru-RU"/>
-        </w:rPr>
-      </w:pPr>
-      <w:r>
-        <w:rPr>
-          <w:rFonts w:ascii="Courier New" w:hAnsi="Courier New" w:cs="Courier New"/>
-          <w:noProof/>
-          <w:lang w:val="en-US" w:eastAsia="ru-RU"/>
-        </w:rPr>
-        <w:t>);</w:t>
-      </w:r>
-    </w:p>
-    <w:p>
-      <w:pPr>
-        <w:spacing w:after="0" w:line="240" w:lineRule="auto"/>
-        <w:rPr>
-          <w:rFonts w:ascii="Courier New" w:hAnsi="Courier New" w:cs="Courier New"/>
-          <w:noProof/>
-          <w:lang w:val="en-US" w:eastAsia="ru-RU"/>
-        </w:rPr>
-      </w:pPr>
-    </w:p>
-    <w:p>
-      <w:pPr>
-        <w:spacing w:after="0" w:line="240" w:lineRule="auto"/>
-        <w:rPr>
-          <w:rFonts w:ascii="Courier New" w:hAnsi="Courier New" w:cs="Courier New"/>
-          <w:noProof/>
-          <w:lang w:val="en-US" w:eastAsia="ru-RU"/>
-        </w:rPr>
-      </w:pPr>
-      <w:r>
-        <w:rPr>
-          <w:rFonts w:ascii="Courier New" w:hAnsi="Courier New" w:cs="Courier New"/>
-          <w:noProof/>
-          <w:lang w:val="en-US" w:eastAsia="ru-RU"/>
-        </w:rPr>
-        <w:t>-- Создание таблицы Recipes</w:t>
-      </w:r>
-    </w:p>
-    <w:p>
-      <w:pPr>
-        <w:spacing w:after="0" w:line="240" w:lineRule="auto"/>
-        <w:rPr>
-          <w:rFonts w:ascii="Courier New" w:hAnsi="Courier New" w:cs="Courier New"/>
-          <w:noProof/>
-          <w:lang w:val="en-US" w:eastAsia="ru-RU"/>
-        </w:rPr>
-      </w:pPr>
-      <w:r>
-        <w:rPr>
-          <w:rFonts w:ascii="Courier New" w:hAnsi="Courier New" w:cs="Courier New"/>
-          <w:noProof/>
-          <w:lang w:val="en-US" w:eastAsia="ru-RU"/>
-        </w:rPr>
-        <w:t>CREATE TABLE Recipes (</w:t>
-      </w:r>
-    </w:p>
-    <w:p>
-      <w:pPr>
-        <w:spacing w:after="0" w:line="240" w:lineRule="auto"/>
-        <w:rPr>
-          <w:rFonts w:ascii="Courier New" w:hAnsi="Courier New" w:cs="Courier New"/>
-          <w:noProof/>
-          <w:lang w:val="en-US" w:eastAsia="ru-RU"/>
-        </w:rPr>
-      </w:pPr>
-      <w:r>
-        <w:rPr>
-          <w:rFonts w:ascii="Courier New" w:hAnsi="Courier New" w:cs="Courier New"/>
-          <w:noProof/>
-          <w:lang w:val="en-US" w:eastAsia="ru-RU"/>
-        </w:rPr>
-        <w:t xml:space="preserve">    Id_Recipes INT PRIMARY KEY,</w:t>
-      </w:r>
-    </w:p>
-    <w:p>
-      <w:pPr>
-        <w:spacing w:after="0" w:line="240" w:lineRule="auto"/>
-        <w:rPr>
-          <w:rFonts w:ascii="Courier New" w:hAnsi="Courier New" w:cs="Courier New"/>
-          <w:noProof/>
-          <w:lang w:val="en-US" w:eastAsia="ru-RU"/>
-        </w:rPr>
-      </w:pPr>
-      <w:r>
-        <w:rPr>
-          <w:rFonts w:ascii="Courier New" w:hAnsi="Courier New" w:cs="Courier New"/>
-          <w:noProof/>
-          <w:lang w:val="en-US" w:eastAsia="ru-RU"/>
-        </w:rPr>
-        <w:t xml:space="preserve">    Id_Predmets_1 INT,</w:t>
-      </w:r>
-    </w:p>
-    <w:p>
-      <w:pPr>
-        <w:spacing w:after="0" w:line="240" w:lineRule="auto"/>
-        <w:rPr>
-          <w:rFonts w:ascii="Courier New" w:hAnsi="Courier New" w:cs="Courier New"/>
-          <w:noProof/>
-          <w:lang w:val="en-US" w:eastAsia="ru-RU"/>
-        </w:rPr>
-      </w:pPr>
-      <w:r>
-        <w:rPr>
-          <w:rFonts w:ascii="Courier New" w:hAnsi="Courier New" w:cs="Courier New"/>
-          <w:noProof/>
-          <w:lang w:val="en-US" w:eastAsia="ru-RU"/>
-        </w:rPr>
-        <w:t xml:space="preserve">    Id_Predmets_2 INT,</w:t>
-      </w:r>
-    </w:p>
-    <w:p>
-      <w:pPr>
-        <w:spacing w:after="0" w:line="240" w:lineRule="auto"/>
-        <w:rPr>
-          <w:rFonts w:ascii="Courier New" w:hAnsi="Courier New" w:cs="Courier New"/>
-          <w:noProof/>
-          <w:lang w:val="en-US" w:eastAsia="ru-RU"/>
-        </w:rPr>
-      </w:pPr>
-      <w:r>
-        <w:rPr>
-          <w:rFonts w:ascii="Courier New" w:hAnsi="Courier New" w:cs="Courier New"/>
-          <w:noProof/>
-          <w:lang w:val="en-US" w:eastAsia="ru-RU"/>
-        </w:rPr>
-        <w:t xml:space="preserve">    FOREIGN KEY (Id_Predmets_1) REFERENCES Predmets(Id_Predmets),</w:t>
-      </w:r>
-    </w:p>
-    <w:p>
-      <w:pPr>
-        <w:spacing w:after="0" w:line="240" w:lineRule="auto"/>
-        <w:rPr>
-          <w:rFonts w:ascii="Courier New" w:hAnsi="Courier New" w:cs="Courier New"/>
-          <w:noProof/>
-          <w:lang w:val="en-US" w:eastAsia="ru-RU"/>
-        </w:rPr>
-      </w:pPr>
-      <w:r>
-        <w:rPr>
-          <w:rFonts w:ascii="Courier New" w:hAnsi="Courier New" w:cs="Courier New"/>
-          <w:noProof/>
-          <w:lang w:val="en-US" w:eastAsia="ru-RU"/>
-        </w:rPr>
-        <w:t xml:space="preserve">    FOREIGN KEY (Id_Predmets_2) REFERENCES Predmets(Id_Predmets)</w:t>
-      </w:r>
-    </w:p>
-    <w:p>
-      <w:pPr>
-        <w:spacing w:after="0" w:line="240" w:lineRule="auto"/>
-        <w:rPr>
-          <w:rFonts w:ascii="Courier New" w:hAnsi="Courier New" w:cs="Courier New"/>
-          <w:noProof/>
-          <w:lang w:eastAsia="ru-RU"/>
-        </w:rPr>
-      </w:pPr>
-      <w:r>
-        <w:rPr>
-          <w:rFonts w:ascii="Courier New" w:hAnsi="Courier New" w:cs="Courier New"/>
-          <w:noProof/>
-          <w:lang w:eastAsia="ru-RU"/>
-        </w:rPr>
-        <w:t>);</w:t>
+        <w:t xml:space="preserve">(3, </w:t>
+      </w:r>
+      <w:r>
+        <w:rPr>
+          <w:rFonts w:ascii="Courier New" w:hAnsi="Courier New" w:cs="Courier New"/>
+          <w:noProof/>
+          <w:lang w:val="en-US" w:eastAsia="ru-RU"/>
+        </w:rPr>
+        <w:t>N</w:t>
+      </w:r>
+      <w:r>
+        <w:rPr>
+          <w:rFonts w:ascii="Courier New" w:hAnsi="Courier New" w:cs="Courier New"/>
+          <w:noProof/>
+          <w:lang w:eastAsia="ru-RU"/>
+        </w:rPr>
+        <w:t xml:space="preserve">'Палочка интеллекта', </w:t>
+      </w:r>
+      <w:r>
+        <w:rPr>
+          <w:rFonts w:ascii="Courier New" w:hAnsi="Courier New" w:cs="Courier New"/>
+          <w:noProof/>
+          <w:lang w:val="en-US" w:eastAsia="ru-RU"/>
+        </w:rPr>
+        <w:t>N</w:t>
+      </w:r>
+      <w:r>
+        <w:rPr>
+          <w:rFonts w:ascii="Courier New" w:hAnsi="Courier New" w:cs="Courier New"/>
+          <w:noProof/>
+          <w:lang w:eastAsia="ru-RU"/>
+        </w:rPr>
+        <w:t>'Волшебная палочка, усиливающая интеллект.', 3, 120.00, 1, 3),</w:t>
+      </w:r>
+    </w:p>
+    <w:p>
+      <w:pPr>
+        <w:spacing w:after="0" w:line="240" w:lineRule="auto"/>
+        <w:rPr>
+          <w:rFonts w:ascii="Courier New" w:hAnsi="Courier New" w:cs="Courier New"/>
+          <w:noProof/>
+          <w:lang w:eastAsia="ru-RU"/>
+        </w:rPr>
+      </w:pPr>
+      <w:r>
+        <w:rPr>
+          <w:rFonts w:ascii="Courier New" w:hAnsi="Courier New" w:cs="Courier New"/>
+          <w:noProof/>
+          <w:lang w:eastAsia="ru-RU"/>
+        </w:rPr>
+        <w:t xml:space="preserve">(4, </w:t>
+      </w:r>
+      <w:r>
+        <w:rPr>
+          <w:rFonts w:ascii="Courier New" w:hAnsi="Courier New" w:cs="Courier New"/>
+          <w:noProof/>
+          <w:lang w:val="en-US" w:eastAsia="ru-RU"/>
+        </w:rPr>
+        <w:t>N</w:t>
+      </w:r>
+      <w:r>
+        <w:rPr>
+          <w:rFonts w:ascii="Courier New" w:hAnsi="Courier New" w:cs="Courier New"/>
+          <w:noProof/>
+          <w:lang w:eastAsia="ru-RU"/>
+        </w:rPr>
+        <w:t xml:space="preserve">'Зелье исцеления', </w:t>
+      </w:r>
+      <w:r>
+        <w:rPr>
+          <w:rFonts w:ascii="Courier New" w:hAnsi="Courier New" w:cs="Courier New"/>
+          <w:noProof/>
+          <w:lang w:val="en-US" w:eastAsia="ru-RU"/>
+        </w:rPr>
+        <w:t>N</w:t>
+      </w:r>
+      <w:r>
+        <w:rPr>
+          <w:rFonts w:ascii="Courier New" w:hAnsi="Courier New" w:cs="Courier New"/>
+          <w:noProof/>
+          <w:lang w:eastAsia="ru-RU"/>
+        </w:rPr>
+        <w:t>'Восстанавливает очки здоровья при употреблении.', 4, 50.00, 4, 4),</w:t>
+      </w:r>
+    </w:p>
+    <w:p>
+      <w:pPr>
+        <w:spacing w:after="0" w:line="240" w:lineRule="auto"/>
+        <w:rPr>
+          <w:rFonts w:ascii="Courier New" w:hAnsi="Courier New" w:cs="Courier New"/>
+          <w:noProof/>
+          <w:lang w:eastAsia="ru-RU"/>
+        </w:rPr>
+      </w:pPr>
+      <w:r>
+        <w:rPr>
+          <w:rFonts w:ascii="Courier New" w:hAnsi="Courier New" w:cs="Courier New"/>
+          <w:noProof/>
+          <w:lang w:eastAsia="ru-RU"/>
+        </w:rPr>
+        <w:t xml:space="preserve">(5, </w:t>
+      </w:r>
+      <w:r>
+        <w:rPr>
+          <w:rFonts w:ascii="Courier New" w:hAnsi="Courier New" w:cs="Courier New"/>
+          <w:noProof/>
+          <w:lang w:val="en-US" w:eastAsia="ru-RU"/>
+        </w:rPr>
+        <w:t>N</w:t>
+      </w:r>
+      <w:r>
+        <w:rPr>
+          <w:rFonts w:ascii="Courier New" w:hAnsi="Courier New" w:cs="Courier New"/>
+          <w:noProof/>
+          <w:lang w:eastAsia="ru-RU"/>
+        </w:rPr>
+        <w:t xml:space="preserve">'Свиток телепортации', </w:t>
+      </w:r>
+      <w:r>
+        <w:rPr>
+          <w:rFonts w:ascii="Courier New" w:hAnsi="Courier New" w:cs="Courier New"/>
+          <w:noProof/>
+          <w:lang w:val="en-US" w:eastAsia="ru-RU"/>
+        </w:rPr>
+        <w:t>N</w:t>
+      </w:r>
+      <w:r>
+        <w:rPr>
+          <w:rFonts w:ascii="Courier New" w:hAnsi="Courier New" w:cs="Courier New"/>
+          <w:noProof/>
+          <w:lang w:eastAsia="ru-RU"/>
+        </w:rPr>
+        <w:t>'Телепортирует пользователя в целевое место.', 5, 75.00, 3, 5);</w:t>
       </w:r>
     </w:p>
     <w:p>
@@ -7804,34 +8901,50 @@
           <w:noProof/>
           <w:lang w:val="en-US" w:eastAsia="ru-RU"/>
         </w:rPr>
-        <w:t>Stats</w:t>
-      </w:r>
-    </w:p>
-    <w:p>
-      <w:pPr>
-        <w:spacing w:after="0" w:line="240" w:lineRule="auto"/>
-        <w:rPr>
-          <w:rFonts w:ascii="Courier New" w:hAnsi="Courier New" w:cs="Courier New"/>
-          <w:noProof/>
-          <w:lang w:val="en-US" w:eastAsia="ru-RU"/>
-        </w:rPr>
-      </w:pPr>
-      <w:r>
-        <w:rPr>
-          <w:rFonts w:ascii="Courier New" w:hAnsi="Courier New" w:cs="Courier New"/>
-          <w:noProof/>
-          <w:lang w:val="en-US" w:eastAsia="ru-RU"/>
-        </w:rPr>
-        <w:t>INSERT INTO Predmet_Stats (Id_stats, Name)</w:t>
-      </w:r>
-    </w:p>
-    <w:p>
-      <w:pPr>
-        <w:spacing w:after="0" w:line="240" w:lineRule="auto"/>
-        <w:rPr>
-          <w:rFonts w:ascii="Courier New" w:hAnsi="Courier New" w:cs="Courier New"/>
-          <w:noProof/>
-          <w:lang w:val="en-US" w:eastAsia="ru-RU"/>
+        <w:t>stats</w:t>
+      </w:r>
+      <w:r>
+        <w:rPr>
+          <w:rFonts w:ascii="Courier New" w:hAnsi="Courier New" w:cs="Courier New"/>
+          <w:noProof/>
+          <w:lang w:eastAsia="ru-RU"/>
+        </w:rPr>
+        <w:t>_</w:t>
+      </w:r>
+      <w:r>
+        <w:rPr>
+          <w:rFonts w:ascii="Courier New" w:hAnsi="Courier New" w:cs="Courier New"/>
+          <w:noProof/>
+          <w:lang w:val="en-US" w:eastAsia="ru-RU"/>
+        </w:rPr>
+        <w:t>V</w:t>
+      </w:r>
+    </w:p>
+    <w:p>
+      <w:pPr>
+        <w:spacing w:after="0" w:line="240" w:lineRule="auto"/>
+        <w:rPr>
+          <w:rFonts w:ascii="Courier New" w:hAnsi="Courier New" w:cs="Courier New"/>
+          <w:noProof/>
+          <w:lang w:val="en-US" w:eastAsia="ru-RU"/>
+        </w:rPr>
+      </w:pPr>
+      <w:r>
+        <w:rPr>
+          <w:rFonts w:ascii="Courier New" w:hAnsi="Courier New" w:cs="Courier New"/>
+          <w:noProof/>
+          <w:lang w:val="en-US" w:eastAsia="ru-RU"/>
+        </w:rPr>
+        <w:t>INSERT INTO Predmet_stats_V (Id_stats_V, Id_stats, Id_Predmets)</w:t>
+      </w:r>
+    </w:p>
+    <w:p>
+      <w:pPr>
+        <w:spacing w:after="0" w:line="240" w:lineRule="auto"/>
+        <w:rPr>
+          <w:rFonts w:ascii="Courier New" w:hAnsi="Courier New" w:cs="Courier New"/>
+          <w:noProof/>
+          <w:lang w:eastAsia="ru-RU"/>
         </w:rPr>
       </w:pPr>
       <w:r>
@@ -7849,88 +8962,1107 @@
         <w:rPr>
           <w:rFonts w:ascii="Courier New" w:hAnsi="Courier New" w:cs="Courier New"/>
           <w:noProof/>
-          <w:lang w:val="en-US" w:eastAsia="ru-RU"/>
-        </w:rPr>
-      </w:pPr>
-      <w:r>
-        <w:rPr>
-          <w:rFonts w:ascii="Courier New" w:hAnsi="Courier New" w:cs="Courier New"/>
-          <w:noProof/>
-          <w:lang w:val="en-US" w:eastAsia="ru-RU"/>
-        </w:rPr>
-        <w:t>(1, N'Сила'),</w:t>
-      </w:r>
-    </w:p>
-    <w:p>
-      <w:pPr>
-        <w:spacing w:after="0" w:line="240" w:lineRule="auto"/>
-        <w:rPr>
-          <w:rFonts w:ascii="Courier New" w:hAnsi="Courier New" w:cs="Courier New"/>
-          <w:noProof/>
-          <w:lang w:val="en-US" w:eastAsia="ru-RU"/>
-        </w:rPr>
-      </w:pPr>
-      <w:r>
-        <w:rPr>
-          <w:rFonts w:ascii="Courier New" w:hAnsi="Courier New" w:cs="Courier New"/>
-          <w:noProof/>
-          <w:lang w:val="en-US" w:eastAsia="ru-RU"/>
-        </w:rPr>
-        <w:t>(2, N'Ловкость'),</w:t>
-      </w:r>
-    </w:p>
-    <w:p>
-      <w:pPr>
-        <w:spacing w:after="0" w:line="240" w:lineRule="auto"/>
-        <w:rPr>
-          <w:rFonts w:ascii="Courier New" w:hAnsi="Courier New" w:cs="Courier New"/>
-          <w:noProof/>
-          <w:lang w:val="en-US" w:eastAsia="ru-RU"/>
-        </w:rPr>
-      </w:pPr>
-      <w:r>
-        <w:rPr>
-          <w:rFonts w:ascii="Courier New" w:hAnsi="Courier New" w:cs="Courier New"/>
-          <w:noProof/>
-          <w:lang w:val="en-US" w:eastAsia="ru-RU"/>
-        </w:rPr>
-        <w:t>(3, N'Интеллект'),</w:t>
-      </w:r>
-    </w:p>
-    <w:p>
-      <w:pPr>
-        <w:spacing w:after="0" w:line="240" w:lineRule="auto"/>
-        <w:rPr>
-          <w:rFonts w:ascii="Courier New" w:hAnsi="Courier New" w:cs="Courier New"/>
-          <w:noProof/>
-          <w:lang w:val="en-US" w:eastAsia="ru-RU"/>
-        </w:rPr>
-      </w:pPr>
-      <w:r>
-        <w:rPr>
-          <w:rFonts w:ascii="Courier New" w:hAnsi="Courier New" w:cs="Courier New"/>
-          <w:noProof/>
-          <w:lang w:val="en-US" w:eastAsia="ru-RU"/>
-        </w:rPr>
-        <w:t>(4, N'Атака'),</w:t>
-      </w:r>
-    </w:p>
-    <w:p>
-      <w:pPr>
-        <w:spacing w:after="0" w:line="240" w:lineRule="auto"/>
-        <w:rPr>
-          <w:rFonts w:ascii="Courier New" w:hAnsi="Courier New" w:cs="Courier New"/>
-          <w:noProof/>
-          <w:lang w:eastAsia="ru-RU"/>
-        </w:rPr>
-      </w:pPr>
-      <w:r>
-        <w:rPr>
-          <w:rFonts w:ascii="Courier New" w:hAnsi="Courier New" w:cs="Courier New"/>
-          <w:noProof/>
-          <w:lang w:eastAsia="ru-RU"/>
-        </w:rPr>
-        <w:t xml:space="preserve">(5, </w:t>
+          <w:lang w:eastAsia="ru-RU"/>
+        </w:rPr>
+      </w:pPr>
+      <w:r>
+        <w:rPr>
+          <w:rFonts w:ascii="Courier New" w:hAnsi="Courier New" w:cs="Courier New"/>
+          <w:noProof/>
+          <w:lang w:eastAsia="ru-RU"/>
+        </w:rPr>
+        <w:t>(1, 1, 1),</w:t>
+      </w:r>
+    </w:p>
+    <w:p>
+      <w:pPr>
+        <w:spacing w:after="0" w:line="240" w:lineRule="auto"/>
+        <w:rPr>
+          <w:rFonts w:ascii="Courier New" w:hAnsi="Courier New" w:cs="Courier New"/>
+          <w:noProof/>
+          <w:lang w:eastAsia="ru-RU"/>
+        </w:rPr>
+      </w:pPr>
+      <w:r>
+        <w:rPr>
+          <w:rFonts w:ascii="Courier New" w:hAnsi="Courier New" w:cs="Courier New"/>
+          <w:noProof/>
+          <w:lang w:eastAsia="ru-RU"/>
+        </w:rPr>
+        <w:t>(2, 2, 2),</w:t>
+      </w:r>
+    </w:p>
+    <w:p>
+      <w:pPr>
+        <w:spacing w:after="0" w:line="240" w:lineRule="auto"/>
+        <w:rPr>
+          <w:rFonts w:ascii="Courier New" w:hAnsi="Courier New" w:cs="Courier New"/>
+          <w:noProof/>
+          <w:lang w:eastAsia="ru-RU"/>
+        </w:rPr>
+      </w:pPr>
+      <w:r>
+        <w:rPr>
+          <w:rFonts w:ascii="Courier New" w:hAnsi="Courier New" w:cs="Courier New"/>
+          <w:noProof/>
+          <w:lang w:eastAsia="ru-RU"/>
+        </w:rPr>
+        <w:t>(3, 3, 3),</w:t>
+      </w:r>
+    </w:p>
+    <w:p>
+      <w:pPr>
+        <w:spacing w:after="0" w:line="240" w:lineRule="auto"/>
+        <w:rPr>
+          <w:rFonts w:ascii="Courier New" w:hAnsi="Courier New" w:cs="Courier New"/>
+          <w:noProof/>
+          <w:lang w:eastAsia="ru-RU"/>
+        </w:rPr>
+      </w:pPr>
+      <w:r>
+        <w:rPr>
+          <w:rFonts w:ascii="Courier New" w:hAnsi="Courier New" w:cs="Courier New"/>
+          <w:noProof/>
+          <w:lang w:eastAsia="ru-RU"/>
+        </w:rPr>
+        <w:t>(4, 4, 4),</w:t>
+      </w:r>
+    </w:p>
+    <w:p>
+      <w:pPr>
+        <w:spacing w:after="0" w:line="240" w:lineRule="auto"/>
+        <w:rPr>
+          <w:rFonts w:ascii="Courier New" w:hAnsi="Courier New" w:cs="Courier New"/>
+          <w:noProof/>
+          <w:lang w:eastAsia="ru-RU"/>
+        </w:rPr>
+      </w:pPr>
+      <w:r>
+        <w:rPr>
+          <w:rFonts w:ascii="Courier New" w:hAnsi="Courier New" w:cs="Courier New"/>
+          <w:noProof/>
+          <w:lang w:eastAsia="ru-RU"/>
+        </w:rPr>
+        <w:t>(5, 5, 5);</w:t>
+      </w:r>
+    </w:p>
+    <w:p>
+      <w:pPr>
+        <w:spacing w:after="0" w:line="240" w:lineRule="auto"/>
+        <w:rPr>
+          <w:rFonts w:ascii="Courier New" w:hAnsi="Courier New" w:cs="Courier New"/>
+          <w:noProof/>
+          <w:lang w:eastAsia="ru-RU"/>
+        </w:rPr>
+      </w:pPr>
+    </w:p>
+    <w:p>
+      <w:pPr>
+        <w:spacing w:after="0" w:line="240" w:lineRule="auto"/>
+        <w:rPr>
+          <w:rFonts w:ascii="Courier New" w:hAnsi="Courier New" w:cs="Courier New"/>
+          <w:noProof/>
+          <w:lang w:eastAsia="ru-RU"/>
+        </w:rPr>
+      </w:pPr>
+      <w:r>
+        <w:rPr>
+          <w:rFonts w:ascii="Courier New" w:hAnsi="Courier New" w:cs="Courier New"/>
+          <w:noProof/>
+          <w:lang w:eastAsia="ru-RU"/>
+        </w:rPr>
+        <w:t xml:space="preserve">-- Вставка данных в таблицу </w:t>
+      </w:r>
+      <w:r>
+        <w:rPr>
+          <w:rFonts w:ascii="Courier New" w:hAnsi="Courier New" w:cs="Courier New"/>
+          <w:noProof/>
+          <w:lang w:val="en-US" w:eastAsia="ru-RU"/>
+        </w:rPr>
+        <w:t>Recipes</w:t>
+      </w:r>
+    </w:p>
+    <w:p>
+      <w:pPr>
+        <w:spacing w:after="0" w:line="240" w:lineRule="auto"/>
+        <w:rPr>
+          <w:rFonts w:ascii="Courier New" w:hAnsi="Courier New" w:cs="Courier New"/>
+          <w:noProof/>
+          <w:lang w:val="en-US" w:eastAsia="ru-RU"/>
+        </w:rPr>
+      </w:pPr>
+      <w:r>
+        <w:rPr>
+          <w:rFonts w:ascii="Courier New" w:hAnsi="Courier New" w:cs="Courier New"/>
+          <w:noProof/>
+          <w:lang w:val="en-US" w:eastAsia="ru-RU"/>
+        </w:rPr>
+        <w:t>INSERT INTO Recipes (Id_Recipes, Id_Predmets_1, Id_Predmets_2)</w:t>
+      </w:r>
+    </w:p>
+    <w:p>
+      <w:pPr>
+        <w:spacing w:after="0" w:line="240" w:lineRule="auto"/>
+        <w:rPr>
+          <w:rFonts w:ascii="Courier New" w:hAnsi="Courier New" w:cs="Courier New"/>
+          <w:noProof/>
+          <w:lang w:eastAsia="ru-RU"/>
+        </w:rPr>
+      </w:pPr>
+      <w:r>
+        <w:rPr>
+          <w:rFonts w:ascii="Courier New" w:hAnsi="Courier New" w:cs="Courier New"/>
+          <w:noProof/>
+          <w:lang w:val="en-US" w:eastAsia="ru-RU"/>
+        </w:rPr>
+        <w:t>VALUES</w:t>
+      </w:r>
+    </w:p>
+    <w:p>
+      <w:pPr>
+        <w:spacing w:after="0" w:line="240" w:lineRule="auto"/>
+        <w:rPr>
+          <w:rFonts w:ascii="Courier New" w:hAnsi="Courier New" w:cs="Courier New"/>
+          <w:noProof/>
+          <w:lang w:eastAsia="ru-RU"/>
+        </w:rPr>
+      </w:pPr>
+      <w:r>
+        <w:rPr>
+          <w:rFonts w:ascii="Courier New" w:hAnsi="Courier New" w:cs="Courier New"/>
+          <w:noProof/>
+          <w:lang w:eastAsia="ru-RU"/>
+        </w:rPr>
+        <w:t>(1, 1, 3),</w:t>
+      </w:r>
+    </w:p>
+    <w:p>
+      <w:pPr>
+        <w:spacing w:after="0" w:line="240" w:lineRule="auto"/>
+        <w:rPr>
+          <w:rFonts w:ascii="Courier New" w:hAnsi="Courier New" w:cs="Courier New"/>
+          <w:noProof/>
+          <w:lang w:eastAsia="ru-RU"/>
+        </w:rPr>
+      </w:pPr>
+      <w:r>
+        <w:rPr>
+          <w:rFonts w:ascii="Courier New" w:hAnsi="Courier New" w:cs="Courier New"/>
+          <w:noProof/>
+          <w:lang w:eastAsia="ru-RU"/>
+        </w:rPr>
+        <w:t>(2, 2, 4),</w:t>
+      </w:r>
+    </w:p>
+    <w:p>
+      <w:pPr>
+        <w:spacing w:after="0" w:line="240" w:lineRule="auto"/>
+        <w:rPr>
+          <w:rFonts w:ascii="Courier New" w:hAnsi="Courier New" w:cs="Courier New"/>
+          <w:noProof/>
+          <w:lang w:eastAsia="ru-RU"/>
+        </w:rPr>
+      </w:pPr>
+      <w:r>
+        <w:rPr>
+          <w:rFonts w:ascii="Courier New" w:hAnsi="Courier New" w:cs="Courier New"/>
+          <w:noProof/>
+          <w:lang w:eastAsia="ru-RU"/>
+        </w:rPr>
+        <w:t>(3, 3, 5),</w:t>
+      </w:r>
+    </w:p>
+    <w:p>
+      <w:pPr>
+        <w:spacing w:after="0" w:line="240" w:lineRule="auto"/>
+        <w:rPr>
+          <w:rFonts w:ascii="Courier New" w:hAnsi="Courier New" w:cs="Courier New"/>
+          <w:noProof/>
+          <w:lang w:eastAsia="ru-RU"/>
+        </w:rPr>
+      </w:pPr>
+      <w:r>
+        <w:rPr>
+          <w:rFonts w:ascii="Courier New" w:hAnsi="Courier New" w:cs="Courier New"/>
+          <w:noProof/>
+          <w:lang w:eastAsia="ru-RU"/>
+        </w:rPr>
+        <w:t>(4, 4, 1),</w:t>
+      </w:r>
+    </w:p>
+    <w:p>
+      <w:pPr>
+        <w:spacing w:after="0" w:line="240" w:lineRule="auto"/>
+        <w:rPr>
+          <w:rFonts w:ascii="Courier New" w:hAnsi="Courier New" w:cs="Courier New"/>
+          <w:noProof/>
+          <w:lang w:eastAsia="ru-RU"/>
+        </w:rPr>
+      </w:pPr>
+      <w:r>
+        <w:rPr>
+          <w:rFonts w:ascii="Courier New" w:hAnsi="Courier New" w:cs="Courier New"/>
+          <w:noProof/>
+          <w:lang w:eastAsia="ru-RU"/>
+        </w:rPr>
+        <w:t>(5, 5, 2);</w:t>
+      </w:r>
+    </w:p>
+    <w:p>
+      <w:pPr>
+        <w:spacing w:after="0" w:line="240" w:lineRule="auto"/>
+        <w:rPr>
+          <w:rFonts w:ascii="Courier New" w:hAnsi="Courier New" w:cs="Courier New"/>
+          <w:noProof/>
+          <w:lang w:eastAsia="ru-RU"/>
+        </w:rPr>
+      </w:pPr>
+    </w:p>
+    <w:p>
+      <w:pPr>
+        <w:spacing w:after="0" w:line="240" w:lineRule="auto"/>
+        <w:rPr>
+          <w:rFonts w:ascii="Courier New" w:hAnsi="Courier New" w:cs="Courier New"/>
+          <w:noProof/>
+          <w:lang w:eastAsia="ru-RU"/>
+        </w:rPr>
+      </w:pPr>
+      <w:r>
+        <w:rPr>
+          <w:rFonts w:ascii="Courier New" w:hAnsi="Courier New" w:cs="Courier New"/>
+          <w:noProof/>
+          <w:lang w:val="en-US" w:eastAsia="ru-RU"/>
+        </w:rPr>
+        <w:t>GO</w:t>
+      </w:r>
+      <w:r>
+        <w:rPr>
+          <w:rFonts w:ascii="Courier New" w:hAnsi="Courier New" w:cs="Courier New"/>
+          <w:noProof/>
+          <w:lang w:eastAsia="ru-RU"/>
+        </w:rPr>
+        <w:t xml:space="preserve"> -- Конец первой пакетной операции</w:t>
+      </w:r>
+    </w:p>
+    <w:p>
+      <w:pPr>
+        <w:spacing w:after="0" w:line="240" w:lineRule="auto"/>
+        <w:rPr>
+          <w:rFonts w:ascii="Courier New" w:hAnsi="Courier New" w:cs="Courier New"/>
+          <w:noProof/>
+          <w:lang w:eastAsia="ru-RU"/>
+        </w:rPr>
+      </w:pPr>
+    </w:p>
+    <w:p>
+      <w:pPr>
+        <w:spacing w:after="0" w:line="240" w:lineRule="auto"/>
+        <w:rPr>
+          <w:rFonts w:ascii="Courier New" w:hAnsi="Courier New" w:cs="Courier New"/>
+          <w:noProof/>
+          <w:lang w:eastAsia="ru-RU"/>
+        </w:rPr>
+      </w:pPr>
+      <w:r>
+        <w:rPr>
+          <w:rFonts w:ascii="Courier New" w:hAnsi="Courier New" w:cs="Courier New"/>
+          <w:noProof/>
+          <w:lang w:eastAsia="ru-RU"/>
+        </w:rPr>
+        <w:t>-- Создание триггера для автоматического обновления цены предмета</w:t>
+      </w:r>
+    </w:p>
+    <w:p>
+      <w:pPr>
+        <w:spacing w:after="0" w:line="240" w:lineRule="auto"/>
+        <w:rPr>
+          <w:rFonts w:ascii="Courier New" w:hAnsi="Courier New" w:cs="Courier New"/>
+          <w:noProof/>
+          <w:lang w:val="en-US" w:eastAsia="ru-RU"/>
+        </w:rPr>
+      </w:pPr>
+      <w:r>
+        <w:rPr>
+          <w:rFonts w:ascii="Courier New" w:hAnsi="Courier New" w:cs="Courier New"/>
+          <w:noProof/>
+          <w:lang w:val="en-US" w:eastAsia="ru-RU"/>
+        </w:rPr>
+        <w:t>CREATE TRIGGER UpdateItemPrice</w:t>
+      </w:r>
+    </w:p>
+    <w:p>
+      <w:pPr>
+        <w:spacing w:after="0" w:line="240" w:lineRule="auto"/>
+        <w:rPr>
+          <w:rFonts w:ascii="Courier New" w:hAnsi="Courier New" w:cs="Courier New"/>
+          <w:noProof/>
+          <w:lang w:val="en-US" w:eastAsia="ru-RU"/>
+        </w:rPr>
+      </w:pPr>
+      <w:r>
+        <w:rPr>
+          <w:rFonts w:ascii="Courier New" w:hAnsi="Courier New" w:cs="Courier New"/>
+          <w:noProof/>
+          <w:lang w:val="en-US" w:eastAsia="ru-RU"/>
+        </w:rPr>
+        <w:t>ON Predmet_Stats</w:t>
+      </w:r>
+    </w:p>
+    <w:p>
+      <w:pPr>
+        <w:spacing w:after="0" w:line="240" w:lineRule="auto"/>
+        <w:rPr>
+          <w:rFonts w:ascii="Courier New" w:hAnsi="Courier New" w:cs="Courier New"/>
+          <w:noProof/>
+          <w:lang w:val="en-US" w:eastAsia="ru-RU"/>
+        </w:rPr>
+      </w:pPr>
+      <w:r>
+        <w:rPr>
+          <w:rFonts w:ascii="Courier New" w:hAnsi="Courier New" w:cs="Courier New"/>
+          <w:noProof/>
+          <w:lang w:val="en-US" w:eastAsia="ru-RU"/>
+        </w:rPr>
+        <w:t>AFTER UPDATE</w:t>
+      </w:r>
+    </w:p>
+    <w:p>
+      <w:pPr>
+        <w:spacing w:after="0" w:line="240" w:lineRule="auto"/>
+        <w:rPr>
+          <w:rFonts w:ascii="Courier New" w:hAnsi="Courier New" w:cs="Courier New"/>
+          <w:noProof/>
+          <w:lang w:val="en-US" w:eastAsia="ru-RU"/>
+        </w:rPr>
+      </w:pPr>
+      <w:r>
+        <w:rPr>
+          <w:rFonts w:ascii="Courier New" w:hAnsi="Courier New" w:cs="Courier New"/>
+          <w:noProof/>
+          <w:lang w:val="en-US" w:eastAsia="ru-RU"/>
+        </w:rPr>
+        <w:t>AS</w:t>
+      </w:r>
+    </w:p>
+    <w:p>
+      <w:pPr>
+        <w:spacing w:after="0" w:line="240" w:lineRule="auto"/>
+        <w:rPr>
+          <w:rFonts w:ascii="Courier New" w:hAnsi="Courier New" w:cs="Courier New"/>
+          <w:noProof/>
+          <w:lang w:val="en-US" w:eastAsia="ru-RU"/>
+        </w:rPr>
+      </w:pPr>
+      <w:r>
+        <w:rPr>
+          <w:rFonts w:ascii="Courier New" w:hAnsi="Courier New" w:cs="Courier New"/>
+          <w:noProof/>
+          <w:lang w:val="en-US" w:eastAsia="ru-RU"/>
+        </w:rPr>
+        <w:t>BEGIN</w:t>
+      </w:r>
+    </w:p>
+    <w:p>
+      <w:pPr>
+        <w:spacing w:after="0" w:line="240" w:lineRule="auto"/>
+        <w:rPr>
+          <w:rFonts w:ascii="Courier New" w:hAnsi="Courier New" w:cs="Courier New"/>
+          <w:noProof/>
+          <w:lang w:val="en-US" w:eastAsia="ru-RU"/>
+        </w:rPr>
+      </w:pPr>
+      <w:r>
+        <w:rPr>
+          <w:rFonts w:ascii="Courier New" w:hAnsi="Courier New" w:cs="Courier New"/>
+          <w:noProof/>
+          <w:lang w:val="en-US" w:eastAsia="ru-RU"/>
+        </w:rPr>
+        <w:t xml:space="preserve">    UPDATE p</w:t>
+      </w:r>
+    </w:p>
+    <w:p>
+      <w:pPr>
+        <w:spacing w:after="0" w:line="240" w:lineRule="auto"/>
+        <w:rPr>
+          <w:rFonts w:ascii="Courier New" w:hAnsi="Courier New" w:cs="Courier New"/>
+          <w:noProof/>
+          <w:lang w:val="en-US" w:eastAsia="ru-RU"/>
+        </w:rPr>
+      </w:pPr>
+      <w:r>
+        <w:rPr>
+          <w:rFonts w:ascii="Courier New" w:hAnsi="Courier New" w:cs="Courier New"/>
+          <w:noProof/>
+          <w:lang w:val="en-US" w:eastAsia="ru-RU"/>
+        </w:rPr>
+        <w:t xml:space="preserve">    SET Price = (</w:t>
+      </w:r>
+    </w:p>
+    <w:p>
+      <w:pPr>
+        <w:spacing w:after="0" w:line="240" w:lineRule="auto"/>
+        <w:rPr>
+          <w:rFonts w:ascii="Courier New" w:hAnsi="Courier New" w:cs="Courier New"/>
+          <w:noProof/>
+          <w:lang w:val="en-US" w:eastAsia="ru-RU"/>
+        </w:rPr>
+      </w:pPr>
+      <w:r>
+        <w:rPr>
+          <w:rFonts w:ascii="Courier New" w:hAnsi="Courier New" w:cs="Courier New"/>
+          <w:noProof/>
+          <w:lang w:val="en-US" w:eastAsia="ru-RU"/>
+        </w:rPr>
+        <w:t xml:space="preserve">        SELECT AVG(Price)</w:t>
+      </w:r>
+    </w:p>
+    <w:p>
+      <w:pPr>
+        <w:spacing w:after="0" w:line="240" w:lineRule="auto"/>
+        <w:rPr>
+          <w:rFonts w:ascii="Courier New" w:hAnsi="Courier New" w:cs="Courier New"/>
+          <w:noProof/>
+          <w:lang w:val="en-US" w:eastAsia="ru-RU"/>
+        </w:rPr>
+      </w:pPr>
+      <w:r>
+        <w:rPr>
+          <w:rFonts w:ascii="Courier New" w:hAnsi="Courier New" w:cs="Courier New"/>
+          <w:noProof/>
+          <w:lang w:val="en-US" w:eastAsia="ru-RU"/>
+        </w:rPr>
+        <w:t xml:space="preserve">        FROM Predmets</w:t>
+      </w:r>
+    </w:p>
+    <w:p>
+      <w:pPr>
+        <w:spacing w:after="0" w:line="240" w:lineRule="auto"/>
+        <w:rPr>
+          <w:rFonts w:ascii="Courier New" w:hAnsi="Courier New" w:cs="Courier New"/>
+          <w:noProof/>
+          <w:lang w:val="en-US" w:eastAsia="ru-RU"/>
+        </w:rPr>
+      </w:pPr>
+      <w:r>
+        <w:rPr>
+          <w:rFonts w:ascii="Courier New" w:hAnsi="Courier New" w:cs="Courier New"/>
+          <w:noProof/>
+          <w:lang w:val="en-US" w:eastAsia="ru-RU"/>
+        </w:rPr>
+        <w:t xml:space="preserve">        WHERE Id_tip IN (SELECT Id_tip FROM INSERTED)</w:t>
+      </w:r>
+    </w:p>
+    <w:p>
+      <w:pPr>
+        <w:spacing w:after="0" w:line="240" w:lineRule="auto"/>
+        <w:rPr>
+          <w:rFonts w:ascii="Courier New" w:hAnsi="Courier New" w:cs="Courier New"/>
+          <w:noProof/>
+          <w:lang w:val="en-US" w:eastAsia="ru-RU"/>
+        </w:rPr>
+      </w:pPr>
+      <w:r>
+        <w:rPr>
+          <w:rFonts w:ascii="Courier New" w:hAnsi="Courier New" w:cs="Courier New"/>
+          <w:noProof/>
+          <w:lang w:val="en-US" w:eastAsia="ru-RU"/>
+        </w:rPr>
+        <w:t xml:space="preserve">    )</w:t>
+      </w:r>
+    </w:p>
+    <w:p>
+      <w:pPr>
+        <w:spacing w:after="0" w:line="240" w:lineRule="auto"/>
+        <w:rPr>
+          <w:rFonts w:ascii="Courier New" w:hAnsi="Courier New" w:cs="Courier New"/>
+          <w:noProof/>
+          <w:lang w:val="en-US" w:eastAsia="ru-RU"/>
+        </w:rPr>
+      </w:pPr>
+      <w:r>
+        <w:rPr>
+          <w:rFonts w:ascii="Courier New" w:hAnsi="Courier New" w:cs="Courier New"/>
+          <w:noProof/>
+          <w:lang w:val="en-US" w:eastAsia="ru-RU"/>
+        </w:rPr>
+        <w:t xml:space="preserve">    FROM Predmets p</w:t>
+      </w:r>
+    </w:p>
+    <w:p>
+      <w:pPr>
+        <w:spacing w:after="0" w:line="240" w:lineRule="auto"/>
+        <w:rPr>
+          <w:rFonts w:ascii="Courier New" w:hAnsi="Courier New" w:cs="Courier New"/>
+          <w:noProof/>
+          <w:lang w:val="en-US" w:eastAsia="ru-RU"/>
+        </w:rPr>
+      </w:pPr>
+      <w:r>
+        <w:rPr>
+          <w:rFonts w:ascii="Courier New" w:hAnsi="Courier New" w:cs="Courier New"/>
+          <w:noProof/>
+          <w:lang w:val="en-US" w:eastAsia="ru-RU"/>
+        </w:rPr>
+        <w:t xml:space="preserve">    INNER JOIN INSERTED i ON p.Id_tip = i.Id_stats;</w:t>
+      </w:r>
+    </w:p>
+    <w:p>
+      <w:pPr>
+        <w:spacing w:after="0" w:line="240" w:lineRule="auto"/>
+        <w:rPr>
+          <w:rFonts w:ascii="Courier New" w:hAnsi="Courier New" w:cs="Courier New"/>
+          <w:noProof/>
+          <w:lang w:eastAsia="ru-RU"/>
+        </w:rPr>
+      </w:pPr>
+      <w:r>
+        <w:rPr>
+          <w:rFonts w:ascii="Courier New" w:hAnsi="Courier New" w:cs="Courier New"/>
+          <w:noProof/>
+          <w:lang w:val="en-US" w:eastAsia="ru-RU"/>
+        </w:rPr>
+        <w:t>END</w:t>
+      </w:r>
+      <w:r>
+        <w:rPr>
+          <w:rFonts w:ascii="Courier New" w:hAnsi="Courier New" w:cs="Courier New"/>
+          <w:noProof/>
+          <w:lang w:eastAsia="ru-RU"/>
+        </w:rPr>
+        <w:t>;</w:t>
+      </w:r>
+    </w:p>
+    <w:p>
+      <w:pPr>
+        <w:spacing w:after="0" w:line="240" w:lineRule="auto"/>
+        <w:rPr>
+          <w:rFonts w:ascii="Courier New" w:hAnsi="Courier New" w:cs="Courier New"/>
+          <w:noProof/>
+          <w:lang w:eastAsia="ru-RU"/>
+        </w:rPr>
+      </w:pPr>
+      <w:r>
+        <w:rPr>
+          <w:rFonts w:ascii="Courier New" w:hAnsi="Courier New" w:cs="Courier New"/>
+          <w:noProof/>
+          <w:lang w:val="en-US" w:eastAsia="ru-RU"/>
+        </w:rPr>
+        <w:t>GO</w:t>
+      </w:r>
+    </w:p>
+    <w:p>
+      <w:pPr>
+        <w:spacing w:after="0" w:line="240" w:lineRule="auto"/>
+        <w:rPr>
+          <w:rFonts w:ascii="Courier New" w:hAnsi="Courier New" w:cs="Courier New"/>
+          <w:noProof/>
+          <w:lang w:eastAsia="ru-RU"/>
+        </w:rPr>
+      </w:pPr>
+    </w:p>
+    <w:p>
+      <w:pPr>
+        <w:spacing w:after="0" w:line="240" w:lineRule="auto"/>
+        <w:rPr>
+          <w:rFonts w:ascii="Courier New" w:hAnsi="Courier New" w:cs="Courier New"/>
+          <w:noProof/>
+          <w:lang w:eastAsia="ru-RU"/>
+        </w:rPr>
+      </w:pPr>
+      <w:r>
+        <w:rPr>
+          <w:rFonts w:ascii="Courier New" w:hAnsi="Courier New" w:cs="Courier New"/>
+          <w:noProof/>
+          <w:lang w:eastAsia="ru-RU"/>
+        </w:rPr>
+        <w:t>-- Создание процедуры для поиска предметов по определенным характеристикам</w:t>
+      </w:r>
+    </w:p>
+    <w:p>
+      <w:pPr>
+        <w:spacing w:after="0" w:line="240" w:lineRule="auto"/>
+        <w:rPr>
+          <w:rFonts w:ascii="Courier New" w:hAnsi="Courier New" w:cs="Courier New"/>
+          <w:noProof/>
+          <w:lang w:val="en-US" w:eastAsia="ru-RU"/>
+        </w:rPr>
+      </w:pPr>
+      <w:r>
+        <w:rPr>
+          <w:rFonts w:ascii="Courier New" w:hAnsi="Courier New" w:cs="Courier New"/>
+          <w:noProof/>
+          <w:lang w:val="en-US" w:eastAsia="ru-RU"/>
+        </w:rPr>
+        <w:t>CREATE PROCEDURE SearchItemsByCharacteristic</w:t>
+      </w:r>
+    </w:p>
+    <w:p>
+      <w:pPr>
+        <w:spacing w:after="0" w:line="240" w:lineRule="auto"/>
+        <w:rPr>
+          <w:rFonts w:ascii="Courier New" w:hAnsi="Courier New" w:cs="Courier New"/>
+          <w:noProof/>
+          <w:lang w:val="en-US" w:eastAsia="ru-RU"/>
+        </w:rPr>
+      </w:pPr>
+      <w:r>
+        <w:rPr>
+          <w:rFonts w:ascii="Courier New" w:hAnsi="Courier New" w:cs="Courier New"/>
+          <w:noProof/>
+          <w:lang w:val="en-US" w:eastAsia="ru-RU"/>
+        </w:rPr>
+        <w:t xml:space="preserve">    @Characteristic NVARCHAR(50)</w:t>
+      </w:r>
+    </w:p>
+    <w:p>
+      <w:pPr>
+        <w:spacing w:after="0" w:line="240" w:lineRule="auto"/>
+        <w:rPr>
+          <w:rFonts w:ascii="Courier New" w:hAnsi="Courier New" w:cs="Courier New"/>
+          <w:noProof/>
+          <w:lang w:val="en-US" w:eastAsia="ru-RU"/>
+        </w:rPr>
+      </w:pPr>
+      <w:r>
+        <w:rPr>
+          <w:rFonts w:ascii="Courier New" w:hAnsi="Courier New" w:cs="Courier New"/>
+          <w:noProof/>
+          <w:lang w:val="en-US" w:eastAsia="ru-RU"/>
+        </w:rPr>
+        <w:t>AS</w:t>
+      </w:r>
+    </w:p>
+    <w:p>
+      <w:pPr>
+        <w:spacing w:after="0" w:line="240" w:lineRule="auto"/>
+        <w:rPr>
+          <w:rFonts w:ascii="Courier New" w:hAnsi="Courier New" w:cs="Courier New"/>
+          <w:noProof/>
+          <w:lang w:val="en-US" w:eastAsia="ru-RU"/>
+        </w:rPr>
+      </w:pPr>
+      <w:r>
+        <w:rPr>
+          <w:rFonts w:ascii="Courier New" w:hAnsi="Courier New" w:cs="Courier New"/>
+          <w:noProof/>
+          <w:lang w:val="en-US" w:eastAsia="ru-RU"/>
+        </w:rPr>
+        <w:t>BEGIN</w:t>
+      </w:r>
+    </w:p>
+    <w:p>
+      <w:pPr>
+        <w:spacing w:after="0" w:line="240" w:lineRule="auto"/>
+        <w:rPr>
+          <w:rFonts w:ascii="Courier New" w:hAnsi="Courier New" w:cs="Courier New"/>
+          <w:noProof/>
+          <w:lang w:val="en-US" w:eastAsia="ru-RU"/>
+        </w:rPr>
+      </w:pPr>
+      <w:r>
+        <w:rPr>
+          <w:rFonts w:ascii="Courier New" w:hAnsi="Courier New" w:cs="Courier New"/>
+          <w:noProof/>
+          <w:lang w:val="en-US" w:eastAsia="ru-RU"/>
+        </w:rPr>
+        <w:t xml:space="preserve">    SELECT *</w:t>
+      </w:r>
+    </w:p>
+    <w:p>
+      <w:pPr>
+        <w:spacing w:after="0" w:line="240" w:lineRule="auto"/>
+        <w:rPr>
+          <w:rFonts w:ascii="Courier New" w:hAnsi="Courier New" w:cs="Courier New"/>
+          <w:noProof/>
+          <w:lang w:val="en-US" w:eastAsia="ru-RU"/>
+        </w:rPr>
+      </w:pPr>
+      <w:r>
+        <w:rPr>
+          <w:rFonts w:ascii="Courier New" w:hAnsi="Courier New" w:cs="Courier New"/>
+          <w:noProof/>
+          <w:lang w:val="en-US" w:eastAsia="ru-RU"/>
+        </w:rPr>
+        <w:t xml:space="preserve">    FROM Predmets p</w:t>
+      </w:r>
+    </w:p>
+    <w:p>
+      <w:pPr>
+        <w:spacing w:after="0" w:line="240" w:lineRule="auto"/>
+        <w:rPr>
+          <w:rFonts w:ascii="Courier New" w:hAnsi="Courier New" w:cs="Courier New"/>
+          <w:noProof/>
+          <w:lang w:val="en-US" w:eastAsia="ru-RU"/>
+        </w:rPr>
+      </w:pPr>
+      <w:r>
+        <w:rPr>
+          <w:rFonts w:ascii="Courier New" w:hAnsi="Courier New" w:cs="Courier New"/>
+          <w:noProof/>
+          <w:lang w:val="en-US" w:eastAsia="ru-RU"/>
+        </w:rPr>
+        <w:t xml:space="preserve">    INNER JOIN Predmet_stats_V ps ON p.Id_Predmets = ps.Id_Predmets</w:t>
+      </w:r>
+    </w:p>
+    <w:p>
+      <w:pPr>
+        <w:spacing w:after="0" w:line="240" w:lineRule="auto"/>
+        <w:rPr>
+          <w:rFonts w:ascii="Courier New" w:hAnsi="Courier New" w:cs="Courier New"/>
+          <w:noProof/>
+          <w:lang w:val="en-US" w:eastAsia="ru-RU"/>
+        </w:rPr>
+      </w:pPr>
+      <w:r>
+        <w:rPr>
+          <w:rFonts w:ascii="Courier New" w:hAnsi="Courier New" w:cs="Courier New"/>
+          <w:noProof/>
+          <w:lang w:val="en-US" w:eastAsia="ru-RU"/>
+        </w:rPr>
+        <w:t xml:space="preserve">    WHERE ps.Id_stats = @Characteristic;</w:t>
+      </w:r>
+    </w:p>
+    <w:p>
+      <w:pPr>
+        <w:spacing w:after="0" w:line="240" w:lineRule="auto"/>
+        <w:rPr>
+          <w:rFonts w:ascii="Courier New" w:hAnsi="Courier New" w:cs="Courier New"/>
+          <w:noProof/>
+          <w:lang w:eastAsia="ru-RU"/>
+        </w:rPr>
+      </w:pPr>
+      <w:r>
+        <w:rPr>
+          <w:rFonts w:ascii="Courier New" w:hAnsi="Courier New" w:cs="Courier New"/>
+          <w:noProof/>
+          <w:lang w:val="en-US" w:eastAsia="ru-RU"/>
+        </w:rPr>
+        <w:t>END</w:t>
+      </w:r>
+      <w:r>
+        <w:rPr>
+          <w:rFonts w:ascii="Courier New" w:hAnsi="Courier New" w:cs="Courier New"/>
+          <w:noProof/>
+          <w:lang w:eastAsia="ru-RU"/>
+        </w:rPr>
+        <w:t>;</w:t>
+      </w:r>
+    </w:p>
+    <w:p>
+      <w:pPr>
+        <w:spacing w:after="0" w:line="240" w:lineRule="auto"/>
+        <w:rPr>
+          <w:rFonts w:ascii="Courier New" w:hAnsi="Courier New" w:cs="Courier New"/>
+          <w:noProof/>
+          <w:lang w:eastAsia="ru-RU"/>
+        </w:rPr>
+      </w:pPr>
+      <w:r>
+        <w:rPr>
+          <w:rFonts w:ascii="Courier New" w:hAnsi="Courier New" w:cs="Courier New"/>
+          <w:noProof/>
+          <w:lang w:val="en-US" w:eastAsia="ru-RU"/>
+        </w:rPr>
+        <w:t>GO</w:t>
+      </w:r>
+    </w:p>
+    <w:p>
+      <w:pPr>
+        <w:spacing w:after="0" w:line="240" w:lineRule="auto"/>
+        <w:rPr>
+          <w:rFonts w:ascii="Courier New" w:hAnsi="Courier New" w:cs="Courier New"/>
+          <w:noProof/>
+          <w:lang w:eastAsia="ru-RU"/>
+        </w:rPr>
+      </w:pPr>
+    </w:p>
+    <w:p>
+      <w:pPr>
+        <w:spacing w:after="0" w:line="240" w:lineRule="auto"/>
+        <w:rPr>
+          <w:rFonts w:ascii="Courier New" w:hAnsi="Courier New" w:cs="Courier New"/>
+          <w:noProof/>
+          <w:lang w:eastAsia="ru-RU"/>
+        </w:rPr>
+      </w:pPr>
+      <w:r>
+        <w:rPr>
+          <w:rFonts w:ascii="Courier New" w:hAnsi="Courier New" w:cs="Courier New"/>
+          <w:noProof/>
+          <w:lang w:eastAsia="ru-RU"/>
+        </w:rPr>
+        <w:t>-- Создание триггера для контроля стоимости рецепта</w:t>
+      </w:r>
+    </w:p>
+    <w:p>
+      <w:pPr>
+        <w:spacing w:after="0" w:line="240" w:lineRule="auto"/>
+        <w:rPr>
+          <w:rFonts w:ascii="Courier New" w:hAnsi="Courier New" w:cs="Courier New"/>
+          <w:noProof/>
+          <w:lang w:val="en-US" w:eastAsia="ru-RU"/>
+        </w:rPr>
+      </w:pPr>
+      <w:r>
+        <w:rPr>
+          <w:rFonts w:ascii="Courier New" w:hAnsi="Courier New" w:cs="Courier New"/>
+          <w:noProof/>
+          <w:lang w:val="en-US" w:eastAsia="ru-RU"/>
+        </w:rPr>
+        <w:lastRenderedPageBreak/>
+        <w:t>CREATE TRIGGER RecipeCostControl</w:t>
+      </w:r>
+    </w:p>
+    <w:p>
+      <w:pPr>
+        <w:spacing w:after="0" w:line="240" w:lineRule="auto"/>
+        <w:rPr>
+          <w:rFonts w:ascii="Courier New" w:hAnsi="Courier New" w:cs="Courier New"/>
+          <w:noProof/>
+          <w:lang w:val="en-US" w:eastAsia="ru-RU"/>
+        </w:rPr>
+      </w:pPr>
+      <w:r>
+        <w:rPr>
+          <w:rFonts w:ascii="Courier New" w:hAnsi="Courier New" w:cs="Courier New"/>
+          <w:noProof/>
+          <w:lang w:val="en-US" w:eastAsia="ru-RU"/>
+        </w:rPr>
+        <w:t>ON Recipes</w:t>
+      </w:r>
+    </w:p>
+    <w:p>
+      <w:pPr>
+        <w:spacing w:after="0" w:line="240" w:lineRule="auto"/>
+        <w:rPr>
+          <w:rFonts w:ascii="Courier New" w:hAnsi="Courier New" w:cs="Courier New"/>
+          <w:noProof/>
+          <w:lang w:val="en-US" w:eastAsia="ru-RU"/>
+        </w:rPr>
+      </w:pPr>
+      <w:r>
+        <w:rPr>
+          <w:rFonts w:ascii="Courier New" w:hAnsi="Courier New" w:cs="Courier New"/>
+          <w:noProof/>
+          <w:lang w:val="en-US" w:eastAsia="ru-RU"/>
+        </w:rPr>
+        <w:t>AFTER INSERT, UPDATE</w:t>
+      </w:r>
+    </w:p>
+    <w:p>
+      <w:pPr>
+        <w:spacing w:after="0" w:line="240" w:lineRule="auto"/>
+        <w:rPr>
+          <w:rFonts w:ascii="Courier New" w:hAnsi="Courier New" w:cs="Courier New"/>
+          <w:noProof/>
+          <w:lang w:val="en-US" w:eastAsia="ru-RU"/>
+        </w:rPr>
+      </w:pPr>
+      <w:r>
+        <w:rPr>
+          <w:rFonts w:ascii="Courier New" w:hAnsi="Courier New" w:cs="Courier New"/>
+          <w:noProof/>
+          <w:lang w:val="en-US" w:eastAsia="ru-RU"/>
+        </w:rPr>
+        <w:t>AS</w:t>
+      </w:r>
+    </w:p>
+    <w:p>
+      <w:pPr>
+        <w:spacing w:after="0" w:line="240" w:lineRule="auto"/>
+        <w:rPr>
+          <w:rFonts w:ascii="Courier New" w:hAnsi="Courier New" w:cs="Courier New"/>
+          <w:noProof/>
+          <w:lang w:val="en-US" w:eastAsia="ru-RU"/>
+        </w:rPr>
+      </w:pPr>
+      <w:r>
+        <w:rPr>
+          <w:rFonts w:ascii="Courier New" w:hAnsi="Courier New" w:cs="Courier New"/>
+          <w:noProof/>
+          <w:lang w:val="en-US" w:eastAsia="ru-RU"/>
+        </w:rPr>
+        <w:t>BEGIN</w:t>
+      </w:r>
+    </w:p>
+    <w:p>
+      <w:pPr>
+        <w:spacing w:after="0" w:line="240" w:lineRule="auto"/>
+        <w:rPr>
+          <w:rFonts w:ascii="Courier New" w:hAnsi="Courier New" w:cs="Courier New"/>
+          <w:noProof/>
+          <w:lang w:val="en-US" w:eastAsia="ru-RU"/>
+        </w:rPr>
+      </w:pPr>
+      <w:r>
+        <w:rPr>
+          <w:rFonts w:ascii="Courier New" w:hAnsi="Courier New" w:cs="Courier New"/>
+          <w:noProof/>
+          <w:lang w:val="en-US" w:eastAsia="ru-RU"/>
+        </w:rPr>
+        <w:t xml:space="preserve">    DECLARE @TotalPrice MONEY;</w:t>
+      </w:r>
+    </w:p>
+    <w:p>
+      <w:pPr>
+        <w:spacing w:after="0" w:line="240" w:lineRule="auto"/>
+        <w:rPr>
+          <w:rFonts w:ascii="Courier New" w:hAnsi="Courier New" w:cs="Courier New"/>
+          <w:noProof/>
+          <w:lang w:val="en-US" w:eastAsia="ru-RU"/>
+        </w:rPr>
+      </w:pPr>
+    </w:p>
+    <w:p>
+      <w:pPr>
+        <w:spacing w:after="0" w:line="240" w:lineRule="auto"/>
+        <w:rPr>
+          <w:rFonts w:ascii="Courier New" w:hAnsi="Courier New" w:cs="Courier New"/>
+          <w:noProof/>
+          <w:lang w:val="en-US" w:eastAsia="ru-RU"/>
+        </w:rPr>
+      </w:pPr>
+      <w:r>
+        <w:rPr>
+          <w:rFonts w:ascii="Courier New" w:hAnsi="Courier New" w:cs="Courier New"/>
+          <w:noProof/>
+          <w:lang w:val="en-US" w:eastAsia="ru-RU"/>
+        </w:rPr>
+        <w:t xml:space="preserve">    SELECT @TotalPrice = SUM(Price)</w:t>
+      </w:r>
+    </w:p>
+    <w:p>
+      <w:pPr>
+        <w:spacing w:after="0" w:line="240" w:lineRule="auto"/>
+        <w:rPr>
+          <w:rFonts w:ascii="Courier New" w:hAnsi="Courier New" w:cs="Courier New"/>
+          <w:noProof/>
+          <w:lang w:val="en-US" w:eastAsia="ru-RU"/>
+        </w:rPr>
+      </w:pPr>
+      <w:r>
+        <w:rPr>
+          <w:rFonts w:ascii="Courier New" w:hAnsi="Courier New" w:cs="Courier New"/>
+          <w:noProof/>
+          <w:lang w:val="en-US" w:eastAsia="ru-RU"/>
+        </w:rPr>
+        <w:t xml:space="preserve">    FROM Predmets</w:t>
+      </w:r>
+    </w:p>
+    <w:p>
+      <w:pPr>
+        <w:spacing w:after="0" w:line="240" w:lineRule="auto"/>
+        <w:rPr>
+          <w:rFonts w:ascii="Courier New" w:hAnsi="Courier New" w:cs="Courier New"/>
+          <w:noProof/>
+          <w:lang w:val="en-US" w:eastAsia="ru-RU"/>
+        </w:rPr>
+      </w:pPr>
+      <w:r>
+        <w:rPr>
+          <w:rFonts w:ascii="Courier New" w:hAnsi="Courier New" w:cs="Courier New"/>
+          <w:noProof/>
+          <w:lang w:val="en-US" w:eastAsia="ru-RU"/>
+        </w:rPr>
+        <w:t xml:space="preserve">    WHERE Id_Predmets IN (SELECT Id_Predmets_1 FROM INSERTED)</w:t>
+      </w:r>
+    </w:p>
+    <w:p>
+      <w:pPr>
+        <w:spacing w:after="0" w:line="240" w:lineRule="auto"/>
+        <w:rPr>
+          <w:rFonts w:ascii="Courier New" w:hAnsi="Courier New" w:cs="Courier New"/>
+          <w:noProof/>
+          <w:lang w:val="en-US" w:eastAsia="ru-RU"/>
+        </w:rPr>
+      </w:pPr>
+      <w:r>
+        <w:rPr>
+          <w:rFonts w:ascii="Courier New" w:hAnsi="Courier New" w:cs="Courier New"/>
+          <w:noProof/>
+          <w:lang w:val="en-US" w:eastAsia="ru-RU"/>
+        </w:rPr>
+        <w:t xml:space="preserve">        OR Id_Predmets IN (SELECT Id_Predmets_2 FROM INSERTED);</w:t>
+      </w:r>
+    </w:p>
+    <w:p>
+      <w:pPr>
+        <w:spacing w:after="0" w:line="240" w:lineRule="auto"/>
+        <w:rPr>
+          <w:rFonts w:ascii="Courier New" w:hAnsi="Courier New" w:cs="Courier New"/>
+          <w:noProof/>
+          <w:lang w:val="en-US" w:eastAsia="ru-RU"/>
+        </w:rPr>
+      </w:pPr>
+    </w:p>
+    <w:p>
+      <w:pPr>
+        <w:spacing w:after="0" w:line="240" w:lineRule="auto"/>
+        <w:rPr>
+          <w:rFonts w:ascii="Courier New" w:hAnsi="Courier New" w:cs="Courier New"/>
+          <w:noProof/>
+          <w:lang w:val="en-US" w:eastAsia="ru-RU"/>
+        </w:rPr>
+      </w:pPr>
+      <w:r>
+        <w:rPr>
+          <w:rFonts w:ascii="Courier New" w:hAnsi="Courier New" w:cs="Courier New"/>
+          <w:noProof/>
+          <w:lang w:val="en-US" w:eastAsia="ru-RU"/>
+        </w:rPr>
+        <w:t xml:space="preserve">    IF @TotalPrice &lt;&gt; (SELECT AVG(Price) FROM Predmets WHERE Id_Predmets IN (SELECT Id_Predmets_1 FROM INSERTED))</w:t>
+      </w:r>
+    </w:p>
+    <w:p>
+      <w:pPr>
+        <w:spacing w:after="0" w:line="240" w:lineRule="auto"/>
+        <w:rPr>
+          <w:rFonts w:ascii="Courier New" w:hAnsi="Courier New" w:cs="Courier New"/>
+          <w:noProof/>
+          <w:lang w:eastAsia="ru-RU"/>
+        </w:rPr>
+      </w:pPr>
+      <w:r>
+        <w:rPr>
+          <w:rFonts w:ascii="Courier New" w:hAnsi="Courier New" w:cs="Courier New"/>
+          <w:noProof/>
+          <w:lang w:val="en-US" w:eastAsia="ru-RU"/>
+        </w:rPr>
+        <w:t xml:space="preserve">    BEGIN</w:t>
+      </w:r>
+    </w:p>
+    <w:p>
+      <w:pPr>
+        <w:spacing w:after="0" w:line="240" w:lineRule="auto"/>
+        <w:rPr>
+          <w:rFonts w:ascii="Courier New" w:hAnsi="Courier New" w:cs="Courier New"/>
+          <w:noProof/>
+          <w:lang w:eastAsia="ru-RU"/>
+        </w:rPr>
+      </w:pPr>
+      <w:r>
+        <w:rPr>
+          <w:rFonts w:ascii="Courier New" w:hAnsi="Courier New" w:cs="Courier New"/>
+          <w:noProof/>
+          <w:lang w:eastAsia="ru-RU"/>
+        </w:rPr>
+        <w:t xml:space="preserve">        </w:t>
+      </w:r>
+      <w:r>
+        <w:rPr>
+          <w:rFonts w:ascii="Courier New" w:hAnsi="Courier New" w:cs="Courier New"/>
+          <w:noProof/>
+          <w:lang w:val="en-US" w:eastAsia="ru-RU"/>
+        </w:rPr>
+        <w:t>RAISERROR</w:t>
+      </w:r>
+      <w:r>
+        <w:rPr>
+          <w:rFonts w:ascii="Courier New" w:hAnsi="Courier New" w:cs="Courier New"/>
+          <w:noProof/>
+          <w:lang w:eastAsia="ru-RU"/>
+        </w:rPr>
+        <w:t xml:space="preserve"> (</w:t>
       </w:r>
       <w:r>
         <w:rPr>
@@ -7946,1279 +10078,851 @@
           <w:noProof/>
           <w:lang w:eastAsia="ru-RU"/>
         </w:rPr>
-        <w:t>'Защита');</w:t>
-      </w:r>
-    </w:p>
-    <w:p>
-      <w:pPr>
-        <w:spacing w:after="0" w:line="240" w:lineRule="auto"/>
-        <w:rPr>
-          <w:rFonts w:ascii="Courier New" w:hAnsi="Courier New" w:cs="Courier New"/>
-          <w:noProof/>
-          <w:lang w:eastAsia="ru-RU"/>
-        </w:rPr>
-      </w:pPr>
-    </w:p>
-    <w:p>
-      <w:pPr>
-        <w:spacing w:after="0" w:line="240" w:lineRule="auto"/>
-        <w:rPr>
-          <w:rFonts w:ascii="Courier New" w:hAnsi="Courier New" w:cs="Courier New"/>
-          <w:noProof/>
-          <w:lang w:eastAsia="ru-RU"/>
-        </w:rPr>
-      </w:pPr>
-      <w:r>
-        <w:rPr>
-          <w:rFonts w:ascii="Courier New" w:hAnsi="Courier New" w:cs="Courier New"/>
-          <w:noProof/>
-          <w:lang w:eastAsia="ru-RU"/>
-        </w:rPr>
-        <w:t xml:space="preserve">-- Вставка данных в таблицу </w:t>
-      </w:r>
-      <w:r>
-        <w:rPr>
-          <w:rFonts w:ascii="Courier New" w:hAnsi="Courier New" w:cs="Courier New"/>
-          <w:noProof/>
-          <w:lang w:val="en-US" w:eastAsia="ru-RU"/>
-        </w:rPr>
-        <w:t>Tip</w:t>
-      </w:r>
-      <w:r>
-        <w:rPr>
-          <w:rFonts w:ascii="Courier New" w:hAnsi="Courier New" w:cs="Courier New"/>
-          <w:noProof/>
-          <w:lang w:eastAsia="ru-RU"/>
-        </w:rPr>
-        <w:t>_</w:t>
-      </w:r>
-      <w:r>
-        <w:rPr>
-          <w:rFonts w:ascii="Courier New" w:hAnsi="Courier New" w:cs="Courier New"/>
-          <w:noProof/>
-          <w:lang w:val="en-US" w:eastAsia="ru-RU"/>
-        </w:rPr>
-        <w:t>predmeta</w:t>
-      </w:r>
-    </w:p>
-    <w:p>
-      <w:pPr>
-        <w:spacing w:after="0" w:line="240" w:lineRule="auto"/>
-        <w:rPr>
-          <w:rFonts w:ascii="Courier New" w:hAnsi="Courier New" w:cs="Courier New"/>
-          <w:noProof/>
-          <w:lang w:val="en-US" w:eastAsia="ru-RU"/>
-        </w:rPr>
-      </w:pPr>
-      <w:r>
-        <w:rPr>
-          <w:rFonts w:ascii="Courier New" w:hAnsi="Courier New" w:cs="Courier New"/>
-          <w:noProof/>
-          <w:lang w:val="en-US" w:eastAsia="ru-RU"/>
-        </w:rPr>
-        <w:t>INSERT INTO Tip_predmeta (Id_tip, Name)</w:t>
-      </w:r>
-    </w:p>
-    <w:p>
-      <w:pPr>
-        <w:spacing w:after="0" w:line="240" w:lineRule="auto"/>
-        <w:rPr>
-          <w:rFonts w:ascii="Courier New" w:hAnsi="Courier New" w:cs="Courier New"/>
-          <w:noProof/>
-          <w:lang w:val="en-US" w:eastAsia="ru-RU"/>
-        </w:rPr>
-      </w:pPr>
-      <w:r>
-        <w:rPr>
-          <w:rFonts w:ascii="Courier New" w:hAnsi="Courier New" w:cs="Courier New"/>
-          <w:noProof/>
-          <w:lang w:val="en-US" w:eastAsia="ru-RU"/>
-        </w:rPr>
-        <w:t>VALUES</w:t>
-      </w:r>
-    </w:p>
-    <w:p>
-      <w:pPr>
-        <w:spacing w:after="0" w:line="240" w:lineRule="auto"/>
-        <w:rPr>
-          <w:rFonts w:ascii="Courier New" w:hAnsi="Courier New" w:cs="Courier New"/>
-          <w:noProof/>
-          <w:lang w:val="en-US" w:eastAsia="ru-RU"/>
-        </w:rPr>
-      </w:pPr>
-      <w:r>
-        <w:rPr>
-          <w:rFonts w:ascii="Courier New" w:hAnsi="Courier New" w:cs="Courier New"/>
-          <w:noProof/>
-          <w:lang w:val="en-US" w:eastAsia="ru-RU"/>
-        </w:rPr>
-        <w:t>(1, N'Оружие'),</w:t>
-      </w:r>
-    </w:p>
-    <w:p>
-      <w:pPr>
-        <w:spacing w:after="0" w:line="240" w:lineRule="auto"/>
-        <w:rPr>
-          <w:rFonts w:ascii="Courier New" w:hAnsi="Courier New" w:cs="Courier New"/>
-          <w:noProof/>
-          <w:lang w:val="en-US" w:eastAsia="ru-RU"/>
-        </w:rPr>
-      </w:pPr>
-      <w:r>
-        <w:rPr>
-          <w:rFonts w:ascii="Courier New" w:hAnsi="Courier New" w:cs="Courier New"/>
-          <w:noProof/>
-          <w:lang w:val="en-US" w:eastAsia="ru-RU"/>
-        </w:rPr>
-        <w:t>(2, N'Броня'),</w:t>
-      </w:r>
-    </w:p>
-    <w:p>
-      <w:pPr>
-        <w:spacing w:after="0" w:line="240" w:lineRule="auto"/>
-        <w:rPr>
-          <w:rFonts w:ascii="Courier New" w:hAnsi="Courier New" w:cs="Courier New"/>
-          <w:noProof/>
-          <w:lang w:val="en-US" w:eastAsia="ru-RU"/>
-        </w:rPr>
-      </w:pPr>
-      <w:r>
-        <w:rPr>
-          <w:rFonts w:ascii="Courier New" w:hAnsi="Courier New" w:cs="Courier New"/>
-          <w:noProof/>
-          <w:lang w:val="en-US" w:eastAsia="ru-RU"/>
-        </w:rPr>
-        <w:t>(3, N'Аксессуар'),</w:t>
-      </w:r>
-    </w:p>
-    <w:p>
-      <w:pPr>
-        <w:spacing w:after="0" w:line="240" w:lineRule="auto"/>
-        <w:rPr>
-          <w:rFonts w:ascii="Courier New" w:hAnsi="Courier New" w:cs="Courier New"/>
-          <w:noProof/>
-          <w:lang w:val="en-US" w:eastAsia="ru-RU"/>
-        </w:rPr>
-      </w:pPr>
-      <w:r>
-        <w:rPr>
-          <w:rFonts w:ascii="Courier New" w:hAnsi="Courier New" w:cs="Courier New"/>
-          <w:noProof/>
-          <w:lang w:val="en-US" w:eastAsia="ru-RU"/>
-        </w:rPr>
-        <w:t>(4, N'Расходуемый'),</w:t>
-      </w:r>
-    </w:p>
-    <w:p>
-      <w:pPr>
-        <w:spacing w:after="0" w:line="240" w:lineRule="auto"/>
-        <w:rPr>
-          <w:rFonts w:ascii="Courier New" w:hAnsi="Courier New" w:cs="Courier New"/>
-          <w:noProof/>
-          <w:lang w:eastAsia="ru-RU"/>
-        </w:rPr>
-      </w:pPr>
-      <w:r>
-        <w:rPr>
-          <w:rFonts w:ascii="Courier New" w:hAnsi="Courier New" w:cs="Courier New"/>
-          <w:noProof/>
-          <w:lang w:eastAsia="ru-RU"/>
-        </w:rPr>
-        <w:t xml:space="preserve">(5, </w:t>
-      </w:r>
-      <w:r>
-        <w:rPr>
-          <w:rFonts w:ascii="Courier New" w:hAnsi="Courier New" w:cs="Courier New"/>
-          <w:noProof/>
-          <w:lang w:val="en-US" w:eastAsia="ru-RU"/>
-        </w:rPr>
-        <w:t>N</w:t>
-      </w:r>
-      <w:r>
-        <w:rPr>
-          <w:rFonts w:ascii="Courier New" w:hAnsi="Courier New" w:cs="Courier New"/>
-          <w:noProof/>
-          <w:lang w:eastAsia="ru-RU"/>
-        </w:rPr>
-        <w:t>'Инструмент');</w:t>
-      </w:r>
-    </w:p>
-    <w:p>
-      <w:pPr>
-        <w:spacing w:after="0" w:line="240" w:lineRule="auto"/>
-        <w:rPr>
-          <w:rFonts w:ascii="Courier New" w:hAnsi="Courier New" w:cs="Courier New"/>
-          <w:noProof/>
-          <w:lang w:eastAsia="ru-RU"/>
-        </w:rPr>
-      </w:pPr>
-    </w:p>
-    <w:p>
-      <w:pPr>
-        <w:spacing w:after="0" w:line="240" w:lineRule="auto"/>
-        <w:rPr>
-          <w:rFonts w:ascii="Courier New" w:hAnsi="Courier New" w:cs="Courier New"/>
-          <w:noProof/>
-          <w:lang w:eastAsia="ru-RU"/>
-        </w:rPr>
-      </w:pPr>
-      <w:r>
-        <w:rPr>
-          <w:rFonts w:ascii="Courier New" w:hAnsi="Courier New" w:cs="Courier New"/>
-          <w:noProof/>
-          <w:lang w:eastAsia="ru-RU"/>
-        </w:rPr>
-        <w:t xml:space="preserve">-- Вставка данных в таблицу </w:t>
-      </w:r>
-      <w:r>
-        <w:rPr>
-          <w:rFonts w:ascii="Courier New" w:hAnsi="Courier New" w:cs="Courier New"/>
-          <w:noProof/>
-          <w:lang w:val="en-US" w:eastAsia="ru-RU"/>
-        </w:rPr>
-        <w:t>Active</w:t>
-      </w:r>
-      <w:r>
-        <w:rPr>
-          <w:rFonts w:ascii="Courier New" w:hAnsi="Courier New" w:cs="Courier New"/>
-          <w:noProof/>
-          <w:lang w:eastAsia="ru-RU"/>
-        </w:rPr>
-        <w:t>_</w:t>
-      </w:r>
-      <w:r>
-        <w:rPr>
-          <w:rFonts w:ascii="Courier New" w:hAnsi="Courier New" w:cs="Courier New"/>
-          <w:noProof/>
-          <w:lang w:val="en-US" w:eastAsia="ru-RU"/>
-        </w:rPr>
-        <w:t>predmets</w:t>
-      </w:r>
-    </w:p>
-    <w:p>
-      <w:pPr>
-        <w:spacing w:after="0" w:line="240" w:lineRule="auto"/>
-        <w:rPr>
-          <w:rFonts w:ascii="Courier New" w:hAnsi="Courier New" w:cs="Courier New"/>
-          <w:noProof/>
-          <w:lang w:val="en-US" w:eastAsia="ru-RU"/>
-        </w:rPr>
-      </w:pPr>
-      <w:r>
-        <w:rPr>
-          <w:rFonts w:ascii="Courier New" w:hAnsi="Courier New" w:cs="Courier New"/>
-          <w:noProof/>
-          <w:lang w:val="en-US" w:eastAsia="ru-RU"/>
-        </w:rPr>
-        <w:t>INSERT INTO Active_predmets (Id_act_predm, Name)</w:t>
-      </w:r>
-    </w:p>
-    <w:p>
-      <w:pPr>
-        <w:spacing w:after="0" w:line="240" w:lineRule="auto"/>
-        <w:rPr>
-          <w:rFonts w:ascii="Courier New" w:hAnsi="Courier New" w:cs="Courier New"/>
-          <w:noProof/>
-          <w:lang w:val="en-US" w:eastAsia="ru-RU"/>
-        </w:rPr>
-      </w:pPr>
-      <w:r>
-        <w:rPr>
-          <w:rFonts w:ascii="Courier New" w:hAnsi="Courier New" w:cs="Courier New"/>
-          <w:noProof/>
-          <w:lang w:val="en-US" w:eastAsia="ru-RU"/>
-        </w:rPr>
-        <w:t>VALUES</w:t>
-      </w:r>
-    </w:p>
-    <w:p>
-      <w:pPr>
-        <w:spacing w:after="0" w:line="240" w:lineRule="auto"/>
-        <w:rPr>
-          <w:rFonts w:ascii="Courier New" w:hAnsi="Courier New" w:cs="Courier New"/>
-          <w:noProof/>
-          <w:lang w:val="en-US" w:eastAsia="ru-RU"/>
-        </w:rPr>
-      </w:pPr>
-      <w:r>
-        <w:rPr>
-          <w:rFonts w:ascii="Courier New" w:hAnsi="Courier New" w:cs="Courier New"/>
-          <w:noProof/>
-          <w:lang w:val="en-US" w:eastAsia="ru-RU"/>
-        </w:rPr>
-        <w:t>(1, N'Активный'),</w:t>
-      </w:r>
-    </w:p>
-    <w:p>
-      <w:pPr>
-        <w:spacing w:after="0" w:line="240" w:lineRule="auto"/>
-        <w:rPr>
-          <w:rFonts w:ascii="Courier New" w:hAnsi="Courier New" w:cs="Courier New"/>
-          <w:noProof/>
-          <w:lang w:val="en-US" w:eastAsia="ru-RU"/>
-        </w:rPr>
-      </w:pPr>
-      <w:r>
-        <w:rPr>
-          <w:rFonts w:ascii="Courier New" w:hAnsi="Courier New" w:cs="Courier New"/>
-          <w:noProof/>
-          <w:lang w:val="en-US" w:eastAsia="ru-RU"/>
-        </w:rPr>
-        <w:t>(2, N'Пассивный'),</w:t>
-      </w:r>
-    </w:p>
-    <w:p>
-      <w:pPr>
-        <w:spacing w:after="0" w:line="240" w:lineRule="auto"/>
-        <w:rPr>
-          <w:rFonts w:ascii="Courier New" w:hAnsi="Courier New" w:cs="Courier New"/>
-          <w:noProof/>
-          <w:lang w:val="en-US" w:eastAsia="ru-RU"/>
-        </w:rPr>
-      </w:pPr>
-      <w:r>
-        <w:rPr>
-          <w:rFonts w:ascii="Courier New" w:hAnsi="Courier New" w:cs="Courier New"/>
-          <w:noProof/>
-          <w:lang w:val="en-US" w:eastAsia="ru-RU"/>
-        </w:rPr>
-        <w:t>(3, N'Утилитарный'),</w:t>
-      </w:r>
-    </w:p>
-    <w:p>
-      <w:pPr>
-        <w:spacing w:after="0" w:line="240" w:lineRule="auto"/>
-        <w:rPr>
-          <w:rFonts w:ascii="Courier New" w:hAnsi="Courier New" w:cs="Courier New"/>
-          <w:noProof/>
-          <w:lang w:val="en-US" w:eastAsia="ru-RU"/>
-        </w:rPr>
-      </w:pPr>
-      <w:r>
-        <w:rPr>
-          <w:rFonts w:ascii="Courier New" w:hAnsi="Courier New" w:cs="Courier New"/>
-          <w:noProof/>
-          <w:lang w:val="en-US" w:eastAsia="ru-RU"/>
-        </w:rPr>
-        <w:t>(4, N'Расходуемый'),</w:t>
-      </w:r>
-    </w:p>
-    <w:p>
-      <w:pPr>
-        <w:spacing w:after="0" w:line="240" w:lineRule="auto"/>
-        <w:rPr>
-          <w:rFonts w:ascii="Courier New" w:hAnsi="Courier New" w:cs="Courier New"/>
-          <w:noProof/>
-          <w:lang w:eastAsia="ru-RU"/>
-        </w:rPr>
-      </w:pPr>
-      <w:r>
-        <w:rPr>
-          <w:rFonts w:ascii="Courier New" w:hAnsi="Courier New" w:cs="Courier New"/>
-          <w:noProof/>
-          <w:lang w:eastAsia="ru-RU"/>
-        </w:rPr>
-        <w:t xml:space="preserve">(5, </w:t>
-      </w:r>
-      <w:r>
-        <w:rPr>
-          <w:rFonts w:ascii="Courier New" w:hAnsi="Courier New" w:cs="Courier New"/>
-          <w:noProof/>
-          <w:lang w:val="en-US" w:eastAsia="ru-RU"/>
-        </w:rPr>
-        <w:t>N</w:t>
-      </w:r>
-      <w:r>
-        <w:rPr>
-          <w:rFonts w:ascii="Courier New" w:hAnsi="Courier New" w:cs="Courier New"/>
-          <w:noProof/>
-          <w:lang w:eastAsia="ru-RU"/>
-        </w:rPr>
-        <w:t>'Аура');</w:t>
-      </w:r>
-    </w:p>
-    <w:p>
-      <w:pPr>
-        <w:spacing w:after="0" w:line="240" w:lineRule="auto"/>
-        <w:rPr>
-          <w:rFonts w:ascii="Courier New" w:hAnsi="Courier New" w:cs="Courier New"/>
-          <w:noProof/>
-          <w:lang w:eastAsia="ru-RU"/>
-        </w:rPr>
-      </w:pPr>
-    </w:p>
-    <w:p>
-      <w:pPr>
-        <w:spacing w:after="0" w:line="240" w:lineRule="auto"/>
-        <w:rPr>
-          <w:rFonts w:ascii="Courier New" w:hAnsi="Courier New" w:cs="Courier New"/>
-          <w:noProof/>
-          <w:lang w:eastAsia="ru-RU"/>
-        </w:rPr>
-      </w:pPr>
-      <w:r>
-        <w:rPr>
-          <w:rFonts w:ascii="Courier New" w:hAnsi="Courier New" w:cs="Courier New"/>
-          <w:noProof/>
-          <w:lang w:eastAsia="ru-RU"/>
-        </w:rPr>
-        <w:t xml:space="preserve">-- Вставка данных в таблицу </w:t>
-      </w:r>
-      <w:r>
-        <w:rPr>
-          <w:rFonts w:ascii="Courier New" w:hAnsi="Courier New" w:cs="Courier New"/>
-          <w:noProof/>
-          <w:lang w:val="en-US" w:eastAsia="ru-RU"/>
-        </w:rPr>
-        <w:t>Vid</w:t>
-      </w:r>
-      <w:r>
-        <w:rPr>
-          <w:rFonts w:ascii="Courier New" w:hAnsi="Courier New" w:cs="Courier New"/>
-          <w:noProof/>
-          <w:lang w:eastAsia="ru-RU"/>
-        </w:rPr>
-        <w:t>_</w:t>
-      </w:r>
-      <w:r>
-        <w:rPr>
-          <w:rFonts w:ascii="Courier New" w:hAnsi="Courier New" w:cs="Courier New"/>
-          <w:noProof/>
-          <w:lang w:val="en-US" w:eastAsia="ru-RU"/>
-        </w:rPr>
-        <w:t>Predmeta</w:t>
-      </w:r>
-    </w:p>
-    <w:p>
-      <w:pPr>
-        <w:spacing w:after="0" w:line="240" w:lineRule="auto"/>
-        <w:rPr>
-          <w:rFonts w:ascii="Courier New" w:hAnsi="Courier New" w:cs="Courier New"/>
-          <w:noProof/>
-          <w:lang w:val="en-US" w:eastAsia="ru-RU"/>
-        </w:rPr>
-      </w:pPr>
-      <w:r>
-        <w:rPr>
-          <w:rFonts w:ascii="Courier New" w:hAnsi="Courier New" w:cs="Courier New"/>
-          <w:noProof/>
-          <w:lang w:val="en-US" w:eastAsia="ru-RU"/>
-        </w:rPr>
-        <w:t>INSERT INTO Vid_Predmeta (Id_Vid_P, Name)</w:t>
-      </w:r>
-    </w:p>
-    <w:p>
-      <w:pPr>
-        <w:spacing w:after="0" w:line="240" w:lineRule="auto"/>
-        <w:rPr>
-          <w:rFonts w:ascii="Courier New" w:hAnsi="Courier New" w:cs="Courier New"/>
-          <w:noProof/>
-          <w:lang w:val="en-US" w:eastAsia="ru-RU"/>
-        </w:rPr>
-      </w:pPr>
-      <w:r>
-        <w:rPr>
-          <w:rFonts w:ascii="Courier New" w:hAnsi="Courier New" w:cs="Courier New"/>
-          <w:noProof/>
-          <w:lang w:val="en-US" w:eastAsia="ru-RU"/>
-        </w:rPr>
-        <w:t>VALUES</w:t>
-      </w:r>
-    </w:p>
-    <w:p>
-      <w:pPr>
-        <w:spacing w:after="0" w:line="240" w:lineRule="auto"/>
-        <w:rPr>
-          <w:rFonts w:ascii="Courier New" w:hAnsi="Courier New" w:cs="Courier New"/>
-          <w:noProof/>
-          <w:lang w:val="en-US" w:eastAsia="ru-RU"/>
-        </w:rPr>
-      </w:pPr>
-      <w:r>
-        <w:rPr>
-          <w:rFonts w:ascii="Courier New" w:hAnsi="Courier New" w:cs="Courier New"/>
-          <w:noProof/>
-          <w:lang w:val="en-US" w:eastAsia="ru-RU"/>
-        </w:rPr>
-        <w:t>(1, N'Ближний бой'),</w:t>
-      </w:r>
-    </w:p>
-    <w:p>
-      <w:pPr>
-        <w:spacing w:after="0" w:line="240" w:lineRule="auto"/>
-        <w:rPr>
-          <w:rFonts w:ascii="Courier New" w:hAnsi="Courier New" w:cs="Courier New"/>
-          <w:noProof/>
-          <w:lang w:val="en-US" w:eastAsia="ru-RU"/>
-        </w:rPr>
-      </w:pPr>
-      <w:r>
-        <w:rPr>
-          <w:rFonts w:ascii="Courier New" w:hAnsi="Courier New" w:cs="Courier New"/>
-          <w:noProof/>
-          <w:lang w:val="en-US" w:eastAsia="ru-RU"/>
-        </w:rPr>
-        <w:t>(2, N'Дальний бой'),</w:t>
-      </w:r>
-    </w:p>
-    <w:p>
-      <w:pPr>
-        <w:spacing w:after="0" w:line="240" w:lineRule="auto"/>
-        <w:rPr>
-          <w:rFonts w:ascii="Courier New" w:hAnsi="Courier New" w:cs="Courier New"/>
-          <w:noProof/>
-          <w:lang w:eastAsia="ru-RU"/>
-        </w:rPr>
-      </w:pPr>
-      <w:r>
-        <w:rPr>
-          <w:rFonts w:ascii="Courier New" w:hAnsi="Courier New" w:cs="Courier New"/>
-          <w:noProof/>
-          <w:lang w:eastAsia="ru-RU"/>
-        </w:rPr>
-        <w:t xml:space="preserve">(3, </w:t>
-      </w:r>
-      <w:r>
-        <w:rPr>
-          <w:rFonts w:ascii="Courier New" w:hAnsi="Courier New" w:cs="Courier New"/>
-          <w:noProof/>
-          <w:lang w:val="en-US" w:eastAsia="ru-RU"/>
-        </w:rPr>
-        <w:t>N</w:t>
-      </w:r>
-      <w:r>
-        <w:rPr>
-          <w:rFonts w:ascii="Courier New" w:hAnsi="Courier New" w:cs="Courier New"/>
-          <w:noProof/>
-          <w:lang w:eastAsia="ru-RU"/>
-        </w:rPr>
-        <w:t>'Магия'),</w:t>
-      </w:r>
-    </w:p>
-    <w:p>
-      <w:pPr>
-        <w:spacing w:after="0" w:line="240" w:lineRule="auto"/>
-        <w:rPr>
-          <w:rFonts w:ascii="Courier New" w:hAnsi="Courier New" w:cs="Courier New"/>
-          <w:noProof/>
-          <w:lang w:eastAsia="ru-RU"/>
-        </w:rPr>
-      </w:pPr>
-      <w:r>
-        <w:rPr>
-          <w:rFonts w:ascii="Courier New" w:hAnsi="Courier New" w:cs="Courier New"/>
-          <w:noProof/>
-          <w:lang w:eastAsia="ru-RU"/>
-        </w:rPr>
-        <w:t xml:space="preserve">(4, </w:t>
-      </w:r>
-      <w:r>
-        <w:rPr>
-          <w:rFonts w:ascii="Courier New" w:hAnsi="Courier New" w:cs="Courier New"/>
-          <w:noProof/>
-          <w:lang w:val="en-US" w:eastAsia="ru-RU"/>
-        </w:rPr>
-        <w:t>N</w:t>
-      </w:r>
-      <w:r>
-        <w:rPr>
-          <w:rFonts w:ascii="Courier New" w:hAnsi="Courier New" w:cs="Courier New"/>
-          <w:noProof/>
-          <w:lang w:eastAsia="ru-RU"/>
-        </w:rPr>
-        <w:t>'Физический'),</w:t>
-      </w:r>
-    </w:p>
-    <w:p>
-      <w:pPr>
-        <w:spacing w:after="0" w:line="240" w:lineRule="auto"/>
-        <w:rPr>
-          <w:rFonts w:ascii="Courier New" w:hAnsi="Courier New" w:cs="Courier New"/>
-          <w:noProof/>
-          <w:lang w:eastAsia="ru-RU"/>
-        </w:rPr>
-      </w:pPr>
-      <w:r>
-        <w:rPr>
-          <w:rFonts w:ascii="Courier New" w:hAnsi="Courier New" w:cs="Courier New"/>
-          <w:noProof/>
-          <w:lang w:eastAsia="ru-RU"/>
-        </w:rPr>
-        <w:t xml:space="preserve">(5, </w:t>
-      </w:r>
-      <w:r>
-        <w:rPr>
-          <w:rFonts w:ascii="Courier New" w:hAnsi="Courier New" w:cs="Courier New"/>
-          <w:noProof/>
-          <w:lang w:val="en-US" w:eastAsia="ru-RU"/>
-        </w:rPr>
-        <w:t>N</w:t>
-      </w:r>
-      <w:r>
-        <w:rPr>
-          <w:rFonts w:ascii="Courier New" w:hAnsi="Courier New" w:cs="Courier New"/>
-          <w:noProof/>
-          <w:lang w:eastAsia="ru-RU"/>
-        </w:rPr>
-        <w:t>'Утилитарный');</w:t>
-      </w:r>
-    </w:p>
-    <w:p>
-      <w:pPr>
-        <w:spacing w:after="0" w:line="240" w:lineRule="auto"/>
-        <w:rPr>
-          <w:rFonts w:ascii="Courier New" w:hAnsi="Courier New" w:cs="Courier New"/>
-          <w:noProof/>
-          <w:lang w:eastAsia="ru-RU"/>
-        </w:rPr>
-      </w:pPr>
-    </w:p>
-    <w:p>
-      <w:pPr>
-        <w:spacing w:after="0" w:line="240" w:lineRule="auto"/>
-        <w:rPr>
-          <w:rFonts w:ascii="Courier New" w:hAnsi="Courier New" w:cs="Courier New"/>
-          <w:noProof/>
-          <w:lang w:eastAsia="ru-RU"/>
-        </w:rPr>
-      </w:pPr>
-      <w:r>
-        <w:rPr>
-          <w:rFonts w:ascii="Courier New" w:hAnsi="Courier New" w:cs="Courier New"/>
-          <w:noProof/>
-          <w:lang w:eastAsia="ru-RU"/>
-        </w:rPr>
-        <w:t xml:space="preserve">-- Вставка данных в таблицу </w:t>
-      </w:r>
-      <w:r>
-        <w:rPr>
-          <w:rFonts w:ascii="Courier New" w:hAnsi="Courier New" w:cs="Courier New"/>
-          <w:noProof/>
-          <w:lang w:val="en-US" w:eastAsia="ru-RU"/>
-        </w:rPr>
-        <w:t>Predmets</w:t>
-      </w:r>
-    </w:p>
-    <w:p>
-      <w:pPr>
-        <w:spacing w:after="0" w:line="240" w:lineRule="auto"/>
-        <w:rPr>
-          <w:rFonts w:ascii="Courier New" w:hAnsi="Courier New" w:cs="Courier New"/>
-          <w:noProof/>
-          <w:lang w:val="en-US" w:eastAsia="ru-RU"/>
-        </w:rPr>
-      </w:pPr>
-      <w:r>
-        <w:rPr>
-          <w:rFonts w:ascii="Courier New" w:hAnsi="Courier New" w:cs="Courier New"/>
-          <w:noProof/>
-          <w:lang w:val="en-US" w:eastAsia="ru-RU"/>
-        </w:rPr>
-        <w:t>INSERT INTO Predmets (Id_Predmets, Name, Description, Id_tip, Price, Id_act_predm, Id_Vid_P)</w:t>
-      </w:r>
-    </w:p>
-    <w:p>
-      <w:pPr>
-        <w:spacing w:after="0" w:line="240" w:lineRule="auto"/>
-        <w:rPr>
-          <w:rFonts w:ascii="Courier New" w:hAnsi="Courier New" w:cs="Courier New"/>
-          <w:noProof/>
-          <w:lang w:val="en-US" w:eastAsia="ru-RU"/>
-        </w:rPr>
-      </w:pPr>
-      <w:r>
-        <w:rPr>
-          <w:rFonts w:ascii="Courier New" w:hAnsi="Courier New" w:cs="Courier New"/>
-          <w:noProof/>
-          <w:lang w:val="en-US" w:eastAsia="ru-RU"/>
-        </w:rPr>
-        <w:t>VALUES</w:t>
-      </w:r>
-    </w:p>
-    <w:p>
-      <w:pPr>
-        <w:spacing w:after="0" w:line="240" w:lineRule="auto"/>
-        <w:rPr>
-          <w:rFonts w:ascii="Courier New" w:hAnsi="Courier New" w:cs="Courier New"/>
-          <w:noProof/>
-          <w:lang w:val="en-US" w:eastAsia="ru-RU"/>
-        </w:rPr>
-      </w:pPr>
-      <w:r>
-        <w:rPr>
-          <w:rFonts w:ascii="Courier New" w:hAnsi="Courier New" w:cs="Courier New"/>
-          <w:noProof/>
-          <w:lang w:val="en-US" w:eastAsia="ru-RU"/>
-        </w:rPr>
-        <w:t>(1, N'Меч силы', N'Мощный меч, насыщенный силой.', 1, 100.00, 1, 1),</w:t>
-      </w:r>
-    </w:p>
-    <w:p>
-      <w:pPr>
-        <w:spacing w:after="0" w:line="240" w:lineRule="auto"/>
-        <w:rPr>
-          <w:rFonts w:ascii="Courier New" w:hAnsi="Courier New" w:cs="Courier New"/>
-          <w:noProof/>
-          <w:lang w:eastAsia="ru-RU"/>
-        </w:rPr>
-      </w:pPr>
-      <w:r>
-        <w:rPr>
-          <w:rFonts w:ascii="Courier New" w:hAnsi="Courier New" w:cs="Courier New"/>
-          <w:noProof/>
-          <w:lang w:eastAsia="ru-RU"/>
-        </w:rPr>
-        <w:t xml:space="preserve">(2, </w:t>
-      </w:r>
-      <w:r>
-        <w:rPr>
-          <w:rFonts w:ascii="Courier New" w:hAnsi="Courier New" w:cs="Courier New"/>
-          <w:noProof/>
-          <w:lang w:val="en-US" w:eastAsia="ru-RU"/>
-        </w:rPr>
-        <w:t>N</w:t>
-      </w:r>
-      <w:r>
-        <w:rPr>
-          <w:rFonts w:ascii="Courier New" w:hAnsi="Courier New" w:cs="Courier New"/>
-          <w:noProof/>
-          <w:lang w:eastAsia="ru-RU"/>
-        </w:rPr>
-        <w:t xml:space="preserve">'Сапоги ловкости', </w:t>
-      </w:r>
-      <w:r>
-        <w:rPr>
-          <w:rFonts w:ascii="Courier New" w:hAnsi="Courier New" w:cs="Courier New"/>
-          <w:noProof/>
-          <w:lang w:val="en-US" w:eastAsia="ru-RU"/>
-        </w:rPr>
-        <w:t>N</w:t>
-      </w:r>
-      <w:r>
-        <w:rPr>
-          <w:rFonts w:ascii="Courier New" w:hAnsi="Courier New" w:cs="Courier New"/>
-          <w:noProof/>
-          <w:lang w:eastAsia="ru-RU"/>
-        </w:rPr>
-        <w:t>'Легкие сапоги, увеличивающие ловкость.', 2, 150.00, 1, 2),</w:t>
-      </w:r>
-    </w:p>
-    <w:p>
-      <w:pPr>
-        <w:spacing w:after="0" w:line="240" w:lineRule="auto"/>
-        <w:rPr>
-          <w:rFonts w:ascii="Courier New" w:hAnsi="Courier New" w:cs="Courier New"/>
-          <w:noProof/>
-          <w:lang w:eastAsia="ru-RU"/>
-        </w:rPr>
-      </w:pPr>
-      <w:r>
-        <w:rPr>
-          <w:rFonts w:ascii="Courier New" w:hAnsi="Courier New" w:cs="Courier New"/>
-          <w:noProof/>
-          <w:lang w:eastAsia="ru-RU"/>
-        </w:rPr>
-        <w:t xml:space="preserve">(3, </w:t>
-      </w:r>
-      <w:r>
-        <w:rPr>
-          <w:rFonts w:ascii="Courier New" w:hAnsi="Courier New" w:cs="Courier New"/>
-          <w:noProof/>
-          <w:lang w:val="en-US" w:eastAsia="ru-RU"/>
-        </w:rPr>
-        <w:t>N</w:t>
-      </w:r>
-      <w:r>
-        <w:rPr>
-          <w:rFonts w:ascii="Courier New" w:hAnsi="Courier New" w:cs="Courier New"/>
-          <w:noProof/>
-          <w:lang w:eastAsia="ru-RU"/>
-        </w:rPr>
-        <w:t xml:space="preserve">'Палочка интеллекта', </w:t>
-      </w:r>
-      <w:r>
-        <w:rPr>
-          <w:rFonts w:ascii="Courier New" w:hAnsi="Courier New" w:cs="Courier New"/>
-          <w:noProof/>
-          <w:lang w:val="en-US" w:eastAsia="ru-RU"/>
-        </w:rPr>
-        <w:t>N</w:t>
-      </w:r>
-      <w:r>
-        <w:rPr>
-          <w:rFonts w:ascii="Courier New" w:hAnsi="Courier New" w:cs="Courier New"/>
-          <w:noProof/>
-          <w:lang w:eastAsia="ru-RU"/>
-        </w:rPr>
-        <w:t>'Волшебная палочка, усиливающая интеллект.', 3, 120.00, 1, 3),</w:t>
-      </w:r>
-    </w:p>
-    <w:p>
-      <w:pPr>
-        <w:spacing w:after="0" w:line="240" w:lineRule="auto"/>
-        <w:rPr>
-          <w:rFonts w:ascii="Courier New" w:hAnsi="Courier New" w:cs="Courier New"/>
-          <w:noProof/>
-          <w:lang w:eastAsia="ru-RU"/>
-        </w:rPr>
-      </w:pPr>
-      <w:r>
-        <w:rPr>
-          <w:rFonts w:ascii="Courier New" w:hAnsi="Courier New" w:cs="Courier New"/>
-          <w:noProof/>
-          <w:lang w:eastAsia="ru-RU"/>
+        <w:t>'Стоимость рецепта не соответствует общей стоимости компонентов.', 16, 1);</w:t>
+      </w:r>
+    </w:p>
+    <w:p>
+      <w:pPr>
+        <w:spacing w:after="0" w:line="240" w:lineRule="auto"/>
+        <w:rPr>
+          <w:rFonts w:ascii="Courier New" w:hAnsi="Courier New" w:cs="Courier New"/>
+          <w:noProof/>
+          <w:lang w:eastAsia="ru-RU"/>
+        </w:rPr>
+      </w:pPr>
+      <w:r>
+        <w:rPr>
+          <w:rFonts w:ascii="Courier New" w:hAnsi="Courier New" w:cs="Courier New"/>
+          <w:noProof/>
+          <w:lang w:eastAsia="ru-RU"/>
+        </w:rPr>
+        <w:t xml:space="preserve">        </w:t>
+      </w:r>
+      <w:r>
+        <w:rPr>
+          <w:rFonts w:ascii="Courier New" w:hAnsi="Courier New" w:cs="Courier New"/>
+          <w:noProof/>
+          <w:lang w:val="en-US" w:eastAsia="ru-RU"/>
+        </w:rPr>
+        <w:t>ROLLBACK</w:t>
+      </w:r>
+      <w:r>
+        <w:rPr>
+          <w:rFonts w:ascii="Courier New" w:hAnsi="Courier New" w:cs="Courier New"/>
+          <w:noProof/>
+          <w:lang w:eastAsia="ru-RU"/>
+        </w:rPr>
+        <w:t xml:space="preserve"> </w:t>
+      </w:r>
+      <w:r>
+        <w:rPr>
+          <w:rFonts w:ascii="Courier New" w:hAnsi="Courier New" w:cs="Courier New"/>
+          <w:noProof/>
+          <w:lang w:val="en-US" w:eastAsia="ru-RU"/>
+        </w:rPr>
+        <w:t>TRANSACTION</w:t>
+      </w:r>
+      <w:r>
+        <w:rPr>
+          <w:rFonts w:ascii="Courier New" w:hAnsi="Courier New" w:cs="Courier New"/>
+          <w:noProof/>
+          <w:lang w:eastAsia="ru-RU"/>
+        </w:rPr>
+        <w:t>;</w:t>
+      </w:r>
+    </w:p>
+    <w:p>
+      <w:pPr>
+        <w:spacing w:after="0" w:line="240" w:lineRule="auto"/>
+        <w:rPr>
+          <w:rFonts w:ascii="Courier New" w:hAnsi="Courier New" w:cs="Courier New"/>
+          <w:noProof/>
+          <w:lang w:eastAsia="ru-RU"/>
+        </w:rPr>
+      </w:pPr>
+      <w:r>
+        <w:rPr>
+          <w:rFonts w:ascii="Courier New" w:hAnsi="Courier New" w:cs="Courier New"/>
+          <w:noProof/>
+          <w:lang w:eastAsia="ru-RU"/>
+        </w:rPr>
+        <w:t xml:space="preserve">    </w:t>
+      </w:r>
+      <w:r>
+        <w:rPr>
+          <w:rFonts w:ascii="Courier New" w:hAnsi="Courier New" w:cs="Courier New"/>
+          <w:noProof/>
+          <w:lang w:val="en-US" w:eastAsia="ru-RU"/>
+        </w:rPr>
+        <w:t>END</w:t>
+      </w:r>
+      <w:r>
+        <w:rPr>
+          <w:rFonts w:ascii="Courier New" w:hAnsi="Courier New" w:cs="Courier New"/>
+          <w:noProof/>
+          <w:lang w:eastAsia="ru-RU"/>
+        </w:rPr>
+        <w:t>;</w:t>
+      </w:r>
+    </w:p>
+    <w:p>
+      <w:pPr>
+        <w:spacing w:after="0" w:line="240" w:lineRule="auto"/>
+        <w:rPr>
+          <w:rFonts w:ascii="Courier New" w:hAnsi="Courier New" w:cs="Courier New"/>
+          <w:noProof/>
+          <w:lang w:eastAsia="ru-RU"/>
+        </w:rPr>
+      </w:pPr>
+      <w:r>
+        <w:rPr>
+          <w:rFonts w:ascii="Courier New" w:hAnsi="Courier New" w:cs="Courier New"/>
+          <w:noProof/>
+          <w:lang w:val="en-US" w:eastAsia="ru-RU"/>
+        </w:rPr>
+        <w:t>END</w:t>
+      </w:r>
+      <w:r>
+        <w:rPr>
+          <w:rFonts w:ascii="Courier New" w:hAnsi="Courier New" w:cs="Courier New"/>
+          <w:noProof/>
+          <w:lang w:eastAsia="ru-RU"/>
+        </w:rPr>
+        <w:t>;</w:t>
+      </w:r>
+    </w:p>
+    <w:p>
+      <w:pPr>
+        <w:spacing w:after="0" w:line="240" w:lineRule="auto"/>
+        <w:rPr>
+          <w:rFonts w:ascii="Courier New" w:hAnsi="Courier New" w:cs="Courier New"/>
+          <w:noProof/>
+          <w:lang w:eastAsia="ru-RU"/>
+        </w:rPr>
+      </w:pPr>
+      <w:r>
+        <w:rPr>
+          <w:rFonts w:ascii="Courier New" w:hAnsi="Courier New" w:cs="Courier New"/>
+          <w:noProof/>
+          <w:lang w:val="en-US" w:eastAsia="ru-RU"/>
+        </w:rPr>
+        <w:t>GO</w:t>
+      </w:r>
+    </w:p>
+    <w:p>
+      <w:pPr>
+        <w:spacing w:after="0" w:line="240" w:lineRule="auto"/>
+        <w:rPr>
+          <w:rFonts w:ascii="Courier New" w:hAnsi="Courier New" w:cs="Courier New"/>
+          <w:noProof/>
+          <w:lang w:eastAsia="ru-RU"/>
+        </w:rPr>
+      </w:pPr>
+    </w:p>
+    <w:p>
+      <w:pPr>
+        <w:spacing w:after="0" w:line="240" w:lineRule="auto"/>
+        <w:rPr>
+          <w:rFonts w:ascii="Courier New" w:hAnsi="Courier New" w:cs="Courier New"/>
+          <w:noProof/>
+          <w:lang w:eastAsia="ru-RU"/>
+        </w:rPr>
+      </w:pPr>
+      <w:r>
+        <w:rPr>
+          <w:rFonts w:ascii="Courier New" w:hAnsi="Courier New" w:cs="Courier New"/>
+          <w:noProof/>
+          <w:lang w:eastAsia="ru-RU"/>
+        </w:rPr>
+        <w:t>-- Создание триггера для отслеживания изменений в количестве предметов на складе</w:t>
+      </w:r>
+    </w:p>
+    <w:p>
+      <w:pPr>
+        <w:spacing w:after="0" w:line="240" w:lineRule="auto"/>
+        <w:rPr>
+          <w:rFonts w:ascii="Courier New" w:hAnsi="Courier New" w:cs="Courier New"/>
+          <w:noProof/>
+          <w:lang w:val="en-US" w:eastAsia="ru-RU"/>
+        </w:rPr>
+      </w:pPr>
+      <w:r>
+        <w:rPr>
+          <w:rFonts w:ascii="Courier New" w:hAnsi="Courier New" w:cs="Courier New"/>
+          <w:noProof/>
+          <w:lang w:val="en-US" w:eastAsia="ru-RU"/>
+        </w:rPr>
+        <w:t>CREATE TRIGGER UpdateInventoryCount</w:t>
+      </w:r>
+    </w:p>
+    <w:p>
+      <w:pPr>
+        <w:spacing w:after="0" w:line="240" w:lineRule="auto"/>
+        <w:rPr>
+          <w:rFonts w:ascii="Courier New" w:hAnsi="Courier New" w:cs="Courier New"/>
+          <w:noProof/>
+          <w:lang w:val="en-US" w:eastAsia="ru-RU"/>
+        </w:rPr>
+      </w:pPr>
+      <w:r>
+        <w:rPr>
+          <w:rFonts w:ascii="Courier New" w:hAnsi="Courier New" w:cs="Courier New"/>
+          <w:noProof/>
+          <w:lang w:val="en-US" w:eastAsia="ru-RU"/>
+        </w:rPr>
+        <w:t>ON Predmets</w:t>
+      </w:r>
+    </w:p>
+    <w:p>
+      <w:pPr>
+        <w:spacing w:after="0" w:line="240" w:lineRule="auto"/>
+        <w:rPr>
+          <w:rFonts w:ascii="Courier New" w:hAnsi="Courier New" w:cs="Courier New"/>
+          <w:noProof/>
+          <w:lang w:val="en-US" w:eastAsia="ru-RU"/>
+        </w:rPr>
+      </w:pPr>
+      <w:r>
+        <w:rPr>
+          <w:rFonts w:ascii="Courier New" w:hAnsi="Courier New" w:cs="Courier New"/>
+          <w:noProof/>
+          <w:lang w:val="en-US" w:eastAsia="ru-RU"/>
+        </w:rPr>
+        <w:t>AFTER INSERT, DELETE</w:t>
+      </w:r>
+    </w:p>
+    <w:p>
+      <w:pPr>
+        <w:spacing w:after="0" w:line="240" w:lineRule="auto"/>
+        <w:rPr>
+          <w:rFonts w:ascii="Courier New" w:hAnsi="Courier New" w:cs="Courier New"/>
+          <w:noProof/>
+          <w:lang w:val="en-US" w:eastAsia="ru-RU"/>
+        </w:rPr>
+      </w:pPr>
+      <w:r>
+        <w:rPr>
+          <w:rFonts w:ascii="Courier New" w:hAnsi="Courier New" w:cs="Courier New"/>
+          <w:noProof/>
+          <w:lang w:val="en-US" w:eastAsia="ru-RU"/>
+        </w:rPr>
+        <w:t>AS</w:t>
+      </w:r>
+    </w:p>
+    <w:p>
+      <w:pPr>
+        <w:spacing w:after="0" w:line="240" w:lineRule="auto"/>
+        <w:rPr>
+          <w:rFonts w:ascii="Courier New" w:hAnsi="Courier New" w:cs="Courier New"/>
+          <w:noProof/>
+          <w:lang w:val="en-US" w:eastAsia="ru-RU"/>
+        </w:rPr>
+      </w:pPr>
+      <w:r>
+        <w:rPr>
+          <w:rFonts w:ascii="Courier New" w:hAnsi="Courier New" w:cs="Courier New"/>
+          <w:noProof/>
+          <w:lang w:val="en-US" w:eastAsia="ru-RU"/>
+        </w:rPr>
+        <w:t>BEGIN</w:t>
+      </w:r>
+    </w:p>
+    <w:p>
+      <w:pPr>
+        <w:spacing w:after="0" w:line="240" w:lineRule="auto"/>
+        <w:rPr>
+          <w:rFonts w:ascii="Courier New" w:hAnsi="Courier New" w:cs="Courier New"/>
+          <w:noProof/>
+          <w:lang w:val="en-US" w:eastAsia="ru-RU"/>
+        </w:rPr>
+      </w:pPr>
+      <w:r>
+        <w:rPr>
+          <w:rFonts w:ascii="Courier New" w:hAnsi="Courier New" w:cs="Courier New"/>
+          <w:noProof/>
+          <w:lang w:val="en-US" w:eastAsia="ru-RU"/>
+        </w:rPr>
+        <w:t xml:space="preserve">    UPDATE Predmets</w:t>
+      </w:r>
+    </w:p>
+    <w:p>
+      <w:pPr>
+        <w:spacing w:after="0" w:line="240" w:lineRule="auto"/>
+        <w:rPr>
+          <w:rFonts w:ascii="Courier New" w:hAnsi="Courier New" w:cs="Courier New"/>
+          <w:noProof/>
+          <w:lang w:val="en-US" w:eastAsia="ru-RU"/>
+        </w:rPr>
+      </w:pPr>
+      <w:r>
+        <w:rPr>
+          <w:rFonts w:ascii="Courier New" w:hAnsi="Courier New" w:cs="Courier New"/>
+          <w:noProof/>
+          <w:lang w:val="en-US" w:eastAsia="ru-RU"/>
+        </w:rPr>
+        <w:t xml:space="preserve">    SET Count = (SELECT COUNT(*) FROM INSERTED);</w:t>
+      </w:r>
+    </w:p>
+    <w:p>
+      <w:pPr>
+        <w:spacing w:after="0" w:line="240" w:lineRule="auto"/>
+        <w:rPr>
+          <w:rFonts w:ascii="Courier New" w:hAnsi="Courier New" w:cs="Courier New"/>
+          <w:noProof/>
+          <w:lang w:eastAsia="ru-RU"/>
+        </w:rPr>
+      </w:pPr>
+      <w:r>
+        <w:rPr>
+          <w:rFonts w:ascii="Courier New" w:hAnsi="Courier New" w:cs="Courier New"/>
+          <w:noProof/>
+          <w:lang w:val="en-US" w:eastAsia="ru-RU"/>
+        </w:rPr>
+        <w:t>END</w:t>
+      </w:r>
+      <w:r>
+        <w:rPr>
+          <w:rFonts w:ascii="Courier New" w:hAnsi="Courier New" w:cs="Courier New"/>
+          <w:noProof/>
+          <w:lang w:eastAsia="ru-RU"/>
+        </w:rPr>
+        <w:t>;</w:t>
+      </w:r>
+    </w:p>
+    <w:p>
+      <w:pPr>
+        <w:spacing w:after="0" w:line="240" w:lineRule="auto"/>
+        <w:rPr>
+          <w:rFonts w:ascii="Courier New" w:hAnsi="Courier New" w:cs="Courier New"/>
+          <w:noProof/>
+          <w:lang w:eastAsia="ru-RU"/>
+        </w:rPr>
+      </w:pPr>
+      <w:r>
+        <w:rPr>
+          <w:rFonts w:ascii="Courier New" w:hAnsi="Courier New" w:cs="Courier New"/>
+          <w:noProof/>
+          <w:lang w:val="en-US" w:eastAsia="ru-RU"/>
+        </w:rPr>
+        <w:t>GO</w:t>
+      </w:r>
+    </w:p>
+    <w:p>
+      <w:pPr>
+        <w:spacing w:after="0" w:line="240" w:lineRule="auto"/>
+        <w:rPr>
+          <w:rFonts w:ascii="Courier New" w:hAnsi="Courier New" w:cs="Courier New"/>
+          <w:noProof/>
+          <w:lang w:eastAsia="ru-RU"/>
+        </w:rPr>
+      </w:pPr>
+    </w:p>
+    <w:p>
+      <w:pPr>
+        <w:spacing w:after="0" w:line="240" w:lineRule="auto"/>
+        <w:rPr>
+          <w:rFonts w:ascii="Courier New" w:hAnsi="Courier New" w:cs="Courier New"/>
+          <w:noProof/>
+          <w:lang w:eastAsia="ru-RU"/>
+        </w:rPr>
+      </w:pPr>
+      <w:r>
+        <w:rPr>
+          <w:rFonts w:ascii="Courier New" w:hAnsi="Courier New" w:cs="Courier New"/>
+          <w:noProof/>
+          <w:lang w:eastAsia="ru-RU"/>
+        </w:rPr>
+        <w:t>-- Создание процедуры для добавления нового предмета</w:t>
+      </w:r>
+    </w:p>
+    <w:p>
+      <w:pPr>
+        <w:spacing w:after="0" w:line="240" w:lineRule="auto"/>
+        <w:rPr>
+          <w:rFonts w:ascii="Courier New" w:hAnsi="Courier New" w:cs="Courier New"/>
+          <w:noProof/>
+          <w:lang w:val="en-US" w:eastAsia="ru-RU"/>
+        </w:rPr>
+      </w:pPr>
+      <w:r>
+        <w:rPr>
+          <w:rFonts w:ascii="Courier New" w:hAnsi="Courier New" w:cs="Courier New"/>
+          <w:noProof/>
+          <w:lang w:val="en-US" w:eastAsia="ru-RU"/>
+        </w:rPr>
+        <w:t>CREATE PROCEDURE AddNewItem</w:t>
+      </w:r>
+    </w:p>
+    <w:p>
+      <w:pPr>
+        <w:spacing w:after="0" w:line="240" w:lineRule="auto"/>
+        <w:rPr>
+          <w:rFonts w:ascii="Courier New" w:hAnsi="Courier New" w:cs="Courier New"/>
+          <w:noProof/>
+          <w:lang w:val="en-US" w:eastAsia="ru-RU"/>
+        </w:rPr>
+      </w:pPr>
+      <w:r>
+        <w:rPr>
+          <w:rFonts w:ascii="Courier New" w:hAnsi="Courier New" w:cs="Courier New"/>
+          <w:noProof/>
+          <w:lang w:val="en-US" w:eastAsia="ru-RU"/>
+        </w:rPr>
+        <w:t xml:space="preserve">    @Name NVARCHAR(50),</w:t>
+      </w:r>
+    </w:p>
+    <w:p>
+      <w:pPr>
+        <w:spacing w:after="0" w:line="240" w:lineRule="auto"/>
+        <w:rPr>
+          <w:rFonts w:ascii="Courier New" w:hAnsi="Courier New" w:cs="Courier New"/>
+          <w:noProof/>
+          <w:lang w:val="en-US" w:eastAsia="ru-RU"/>
+        </w:rPr>
+      </w:pPr>
+      <w:r>
+        <w:rPr>
+          <w:rFonts w:ascii="Courier New" w:hAnsi="Courier New" w:cs="Courier New"/>
+          <w:noProof/>
+          <w:lang w:val="en-US" w:eastAsia="ru-RU"/>
+        </w:rPr>
+        <w:t xml:space="preserve">    @Description NVARCHAR(500),</w:t>
+      </w:r>
+    </w:p>
+    <w:p>
+      <w:pPr>
+        <w:spacing w:after="0" w:line="240" w:lineRule="auto"/>
+        <w:rPr>
+          <w:rFonts w:ascii="Courier New" w:hAnsi="Courier New" w:cs="Courier New"/>
+          <w:noProof/>
+          <w:lang w:val="en-US" w:eastAsia="ru-RU"/>
+        </w:rPr>
+      </w:pPr>
+      <w:r>
+        <w:rPr>
+          <w:rFonts w:ascii="Courier New" w:hAnsi="Courier New" w:cs="Courier New"/>
+          <w:noProof/>
+          <w:lang w:val="en-US" w:eastAsia="ru-RU"/>
+        </w:rPr>
+        <w:t xml:space="preserve">    @Id_tip INT,</w:t>
+      </w:r>
+    </w:p>
+    <w:p>
+      <w:pPr>
+        <w:spacing w:after="0" w:line="240" w:lineRule="auto"/>
+        <w:rPr>
+          <w:rFonts w:ascii="Courier New" w:hAnsi="Courier New" w:cs="Courier New"/>
+          <w:noProof/>
+          <w:lang w:val="en-US" w:eastAsia="ru-RU"/>
+        </w:rPr>
+      </w:pPr>
+      <w:r>
+        <w:rPr>
+          <w:rFonts w:ascii="Courier New" w:hAnsi="Courier New" w:cs="Courier New"/>
+          <w:noProof/>
+          <w:lang w:val="en-US" w:eastAsia="ru-RU"/>
+        </w:rPr>
+        <w:t xml:space="preserve">    @Price MONEY,</w:t>
+      </w:r>
+    </w:p>
+    <w:p>
+      <w:pPr>
+        <w:spacing w:after="0" w:line="240" w:lineRule="auto"/>
+        <w:rPr>
+          <w:rFonts w:ascii="Courier New" w:hAnsi="Courier New" w:cs="Courier New"/>
+          <w:noProof/>
+          <w:lang w:val="en-US" w:eastAsia="ru-RU"/>
+        </w:rPr>
+      </w:pPr>
+      <w:r>
+        <w:rPr>
+          <w:rFonts w:ascii="Courier New" w:hAnsi="Courier New" w:cs="Courier New"/>
+          <w:noProof/>
+          <w:lang w:val="en-US" w:eastAsia="ru-RU"/>
+        </w:rPr>
+        <w:t xml:space="preserve">    @Id_act_predm INT,</w:t>
+      </w:r>
+    </w:p>
+    <w:p>
+      <w:pPr>
+        <w:spacing w:after="0" w:line="240" w:lineRule="auto"/>
+        <w:rPr>
+          <w:rFonts w:ascii="Courier New" w:hAnsi="Courier New" w:cs="Courier New"/>
+          <w:noProof/>
+          <w:lang w:val="en-US" w:eastAsia="ru-RU"/>
+        </w:rPr>
+      </w:pPr>
+      <w:r>
+        <w:rPr>
+          <w:rFonts w:ascii="Courier New" w:hAnsi="Courier New" w:cs="Courier New"/>
+          <w:noProof/>
+          <w:lang w:val="en-US" w:eastAsia="ru-RU"/>
+        </w:rPr>
+        <w:t xml:space="preserve">    @Id_Vid_P INT</w:t>
+      </w:r>
+    </w:p>
+    <w:p>
+      <w:pPr>
+        <w:spacing w:after="0" w:line="240" w:lineRule="auto"/>
+        <w:rPr>
+          <w:rFonts w:ascii="Courier New" w:hAnsi="Courier New" w:cs="Courier New"/>
+          <w:noProof/>
+          <w:lang w:val="en-US" w:eastAsia="ru-RU"/>
+        </w:rPr>
+      </w:pPr>
+      <w:r>
+        <w:rPr>
+          <w:rFonts w:ascii="Courier New" w:hAnsi="Courier New" w:cs="Courier New"/>
+          <w:noProof/>
+          <w:lang w:val="en-US" w:eastAsia="ru-RU"/>
+        </w:rPr>
+        <w:t>AS</w:t>
+      </w:r>
+    </w:p>
+    <w:p>
+      <w:pPr>
+        <w:spacing w:after="0" w:line="240" w:lineRule="auto"/>
+        <w:rPr>
+          <w:rFonts w:ascii="Courier New" w:hAnsi="Courier New" w:cs="Courier New"/>
+          <w:noProof/>
+          <w:lang w:val="en-US" w:eastAsia="ru-RU"/>
+        </w:rPr>
+      </w:pPr>
+      <w:r>
+        <w:rPr>
+          <w:rFonts w:ascii="Courier New" w:hAnsi="Courier New" w:cs="Courier New"/>
+          <w:noProof/>
+          <w:lang w:val="en-US" w:eastAsia="ru-RU"/>
+        </w:rPr>
+        <w:t>BEGIN</w:t>
+      </w:r>
+    </w:p>
+    <w:p>
+      <w:pPr>
+        <w:spacing w:after="0" w:line="240" w:lineRule="auto"/>
+        <w:rPr>
+          <w:rFonts w:ascii="Courier New" w:hAnsi="Courier New" w:cs="Courier New"/>
+          <w:noProof/>
+          <w:lang w:val="en-US" w:eastAsia="ru-RU"/>
+        </w:rPr>
+      </w:pPr>
+      <w:r>
+        <w:rPr>
+          <w:rFonts w:ascii="Courier New" w:hAnsi="Courier New" w:cs="Courier New"/>
+          <w:noProof/>
+          <w:lang w:val="en-US" w:eastAsia="ru-RU"/>
+        </w:rPr>
+        <w:t xml:space="preserve">    INSERT INTO Predmets (Name, Description, Id_tip, Price, Id_act_predm, Id_Vid_P)</w:t>
+      </w:r>
+    </w:p>
+    <w:p>
+      <w:pPr>
+        <w:spacing w:after="0" w:line="240" w:lineRule="auto"/>
+        <w:rPr>
+          <w:rFonts w:ascii="Courier New" w:hAnsi="Courier New" w:cs="Courier New"/>
+          <w:noProof/>
+          <w:lang w:val="en-US" w:eastAsia="ru-RU"/>
+        </w:rPr>
+      </w:pPr>
+      <w:r>
+        <w:rPr>
+          <w:rFonts w:ascii="Courier New" w:hAnsi="Courier New" w:cs="Courier New"/>
+          <w:noProof/>
+          <w:lang w:val="en-US" w:eastAsia="ru-RU"/>
+        </w:rPr>
+        <w:t xml:space="preserve">    VALUES (@Name, @Description, @Id_tip, @Price, @Id_act_predm, @Id_Vid_P);</w:t>
+      </w:r>
+    </w:p>
+    <w:p>
+      <w:pPr>
+        <w:spacing w:after="0" w:line="240" w:lineRule="auto"/>
+        <w:rPr>
+          <w:rFonts w:ascii="Courier New" w:hAnsi="Courier New" w:cs="Courier New"/>
+          <w:noProof/>
+          <w:lang w:eastAsia="ru-RU"/>
+        </w:rPr>
+      </w:pPr>
+      <w:r>
+        <w:rPr>
+          <w:rFonts w:ascii="Courier New" w:hAnsi="Courier New" w:cs="Courier New"/>
+          <w:noProof/>
+          <w:lang w:val="en-US" w:eastAsia="ru-RU"/>
+        </w:rPr>
+        <w:t>END</w:t>
+      </w:r>
+      <w:r>
+        <w:rPr>
+          <w:rFonts w:ascii="Courier New" w:hAnsi="Courier New" w:cs="Courier New"/>
+          <w:noProof/>
+          <w:lang w:eastAsia="ru-RU"/>
+        </w:rPr>
+        <w:t>;</w:t>
+      </w:r>
+    </w:p>
+    <w:p>
+      <w:pPr>
+        <w:spacing w:after="0" w:line="240" w:lineRule="auto"/>
+        <w:rPr>
+          <w:rFonts w:ascii="Courier New" w:hAnsi="Courier New" w:cs="Courier New"/>
+          <w:noProof/>
+          <w:lang w:eastAsia="ru-RU"/>
+        </w:rPr>
+      </w:pPr>
+      <w:r>
+        <w:rPr>
+          <w:rFonts w:ascii="Courier New" w:hAnsi="Courier New" w:cs="Courier New"/>
+          <w:noProof/>
+          <w:lang w:val="en-US" w:eastAsia="ru-RU"/>
+        </w:rPr>
+        <w:t>GO</w:t>
+      </w:r>
+    </w:p>
+    <w:p>
+      <w:pPr>
+        <w:spacing w:after="0" w:line="240" w:lineRule="auto"/>
+        <w:rPr>
+          <w:rFonts w:ascii="Courier New" w:hAnsi="Courier New" w:cs="Courier New"/>
+          <w:noProof/>
+          <w:lang w:eastAsia="ru-RU"/>
+        </w:rPr>
+      </w:pPr>
+    </w:p>
+    <w:p>
+      <w:pPr>
+        <w:spacing w:after="0" w:line="240" w:lineRule="auto"/>
+        <w:rPr>
+          <w:rFonts w:ascii="Courier New" w:hAnsi="Courier New" w:cs="Courier New"/>
+          <w:noProof/>
+          <w:lang w:eastAsia="ru-RU"/>
+        </w:rPr>
+      </w:pPr>
+      <w:r>
+        <w:rPr>
+          <w:rFonts w:ascii="Courier New" w:hAnsi="Courier New" w:cs="Courier New"/>
+          <w:noProof/>
+          <w:lang w:eastAsia="ru-RU"/>
+        </w:rPr>
+        <w:t>-- Создание процедуры для расчета общей стоимости рецепта</w:t>
+      </w:r>
+    </w:p>
+    <w:p>
+      <w:pPr>
+        <w:spacing w:after="0" w:line="240" w:lineRule="auto"/>
+        <w:rPr>
+          <w:rFonts w:ascii="Courier New" w:hAnsi="Courier New" w:cs="Courier New"/>
+          <w:noProof/>
+          <w:lang w:val="en-US" w:eastAsia="ru-RU"/>
+        </w:rPr>
+      </w:pPr>
+      <w:r>
+        <w:rPr>
+          <w:rFonts w:ascii="Courier New" w:hAnsi="Courier New" w:cs="Courier New"/>
+          <w:noProof/>
+          <w:lang w:val="en-US" w:eastAsia="ru-RU"/>
+        </w:rPr>
+        <w:t>CREATE PROCEDURE CalculateRecipeCost</w:t>
+      </w:r>
+    </w:p>
+    <w:p>
+      <w:pPr>
+        <w:spacing w:after="0" w:line="240" w:lineRule="auto"/>
+        <w:rPr>
+          <w:rFonts w:ascii="Courier New" w:hAnsi="Courier New" w:cs="Courier New"/>
+          <w:noProof/>
+          <w:lang w:val="en-US" w:eastAsia="ru-RU"/>
+        </w:rPr>
+      </w:pPr>
+      <w:r>
+        <w:rPr>
+          <w:rFonts w:ascii="Courier New" w:hAnsi="Courier New" w:cs="Courier New"/>
+          <w:noProof/>
+          <w:lang w:val="en-US" w:eastAsia="ru-RU"/>
+        </w:rPr>
+        <w:t xml:space="preserve">    @RecipeId INT</w:t>
+      </w:r>
+    </w:p>
+    <w:p>
+      <w:pPr>
+        <w:spacing w:after="0" w:line="240" w:lineRule="auto"/>
+        <w:rPr>
+          <w:rFonts w:ascii="Courier New" w:hAnsi="Courier New" w:cs="Courier New"/>
+          <w:noProof/>
+          <w:lang w:val="en-US" w:eastAsia="ru-RU"/>
+        </w:rPr>
+      </w:pPr>
+      <w:r>
+        <w:rPr>
+          <w:rFonts w:ascii="Courier New" w:hAnsi="Courier New" w:cs="Courier New"/>
+          <w:noProof/>
+          <w:lang w:val="en-US" w:eastAsia="ru-RU"/>
+        </w:rPr>
+        <w:t>AS</w:t>
+      </w:r>
+    </w:p>
+    <w:p>
+      <w:pPr>
+        <w:spacing w:after="0" w:line="240" w:lineRule="auto"/>
+        <w:rPr>
+          <w:rFonts w:ascii="Courier New" w:hAnsi="Courier New" w:cs="Courier New"/>
+          <w:noProof/>
+          <w:lang w:val="en-US" w:eastAsia="ru-RU"/>
+        </w:rPr>
+      </w:pPr>
+      <w:r>
+        <w:rPr>
+          <w:rFonts w:ascii="Courier New" w:hAnsi="Courier New" w:cs="Courier New"/>
+          <w:noProof/>
+          <w:lang w:val="en-US" w:eastAsia="ru-RU"/>
+        </w:rPr>
+        <w:t>BEGIN</w:t>
+      </w:r>
+    </w:p>
+    <w:p>
+      <w:pPr>
+        <w:spacing w:after="0" w:line="240" w:lineRule="auto"/>
+        <w:rPr>
+          <w:rFonts w:ascii="Courier New" w:hAnsi="Courier New" w:cs="Courier New"/>
+          <w:noProof/>
+          <w:lang w:val="en-US" w:eastAsia="ru-RU"/>
+        </w:rPr>
+      </w:pPr>
+      <w:r>
+        <w:rPr>
+          <w:rFonts w:ascii="Courier New" w:hAnsi="Courier New" w:cs="Courier New"/>
+          <w:noProof/>
+          <w:lang w:val="en-US" w:eastAsia="ru-RU"/>
+        </w:rPr>
+        <w:t xml:space="preserve">    DECLARE @TotalCost MONEY;</w:t>
+      </w:r>
+    </w:p>
+    <w:p>
+      <w:pPr>
+        <w:spacing w:after="0" w:line="240" w:lineRule="auto"/>
+        <w:rPr>
+          <w:rFonts w:ascii="Courier New" w:hAnsi="Courier New" w:cs="Courier New"/>
+          <w:noProof/>
+          <w:lang w:val="en-US" w:eastAsia="ru-RU"/>
+        </w:rPr>
+      </w:pPr>
+    </w:p>
+    <w:p>
+      <w:pPr>
+        <w:spacing w:after="0" w:line="240" w:lineRule="auto"/>
+        <w:rPr>
+          <w:rFonts w:ascii="Courier New" w:hAnsi="Courier New" w:cs="Courier New"/>
+          <w:noProof/>
+          <w:lang w:val="en-US" w:eastAsia="ru-RU"/>
+        </w:rPr>
+      </w:pPr>
+      <w:r>
+        <w:rPr>
+          <w:rFonts w:ascii="Courier New" w:hAnsi="Courier New" w:cs="Courier New"/>
+          <w:noProof/>
+          <w:lang w:val="en-US" w:eastAsia="ru-RU"/>
         </w:rPr>
         <w:lastRenderedPageBreak/>
-        <w:t xml:space="preserve">(4, </w:t>
-      </w:r>
-      <w:r>
-        <w:rPr>
-          <w:rFonts w:ascii="Courier New" w:hAnsi="Courier New" w:cs="Courier New"/>
-          <w:noProof/>
-          <w:lang w:val="en-US" w:eastAsia="ru-RU"/>
-        </w:rPr>
-        <w:t>N</w:t>
-      </w:r>
-      <w:r>
-        <w:rPr>
-          <w:rFonts w:ascii="Courier New" w:hAnsi="Courier New" w:cs="Courier New"/>
-          <w:noProof/>
-          <w:lang w:eastAsia="ru-RU"/>
-        </w:rPr>
-        <w:t xml:space="preserve">'Зелье исцеления', </w:t>
-      </w:r>
-      <w:r>
-        <w:rPr>
-          <w:rFonts w:ascii="Courier New" w:hAnsi="Courier New" w:cs="Courier New"/>
-          <w:noProof/>
-          <w:lang w:val="en-US" w:eastAsia="ru-RU"/>
-        </w:rPr>
-        <w:t>N</w:t>
-      </w:r>
-      <w:r>
-        <w:rPr>
-          <w:rFonts w:ascii="Courier New" w:hAnsi="Courier New" w:cs="Courier New"/>
-          <w:noProof/>
-          <w:lang w:eastAsia="ru-RU"/>
-        </w:rPr>
-        <w:t>'Восстанавливает очки здоровья при употреблении.', 4, 50.00, 4, 4),</w:t>
-      </w:r>
-    </w:p>
-    <w:p>
-      <w:pPr>
-        <w:spacing w:after="0" w:line="240" w:lineRule="auto"/>
-        <w:rPr>
-          <w:rFonts w:ascii="Courier New" w:hAnsi="Courier New" w:cs="Courier New"/>
-          <w:noProof/>
-          <w:lang w:eastAsia="ru-RU"/>
-        </w:rPr>
-      </w:pPr>
-      <w:r>
-        <w:rPr>
-          <w:rFonts w:ascii="Courier New" w:hAnsi="Courier New" w:cs="Courier New"/>
-          <w:noProof/>
-          <w:lang w:eastAsia="ru-RU"/>
-        </w:rPr>
-        <w:t xml:space="preserve">(5, </w:t>
-      </w:r>
-      <w:r>
-        <w:rPr>
-          <w:rFonts w:ascii="Courier New" w:hAnsi="Courier New" w:cs="Courier New"/>
-          <w:noProof/>
-          <w:lang w:val="en-US" w:eastAsia="ru-RU"/>
-        </w:rPr>
-        <w:t>N</w:t>
-      </w:r>
-      <w:r>
-        <w:rPr>
-          <w:rFonts w:ascii="Courier New" w:hAnsi="Courier New" w:cs="Courier New"/>
-          <w:noProof/>
-          <w:lang w:eastAsia="ru-RU"/>
-        </w:rPr>
-        <w:t xml:space="preserve">'Свиток телепортации', </w:t>
-      </w:r>
-      <w:r>
-        <w:rPr>
-          <w:rFonts w:ascii="Courier New" w:hAnsi="Courier New" w:cs="Courier New"/>
-          <w:noProof/>
-          <w:lang w:val="en-US" w:eastAsia="ru-RU"/>
-        </w:rPr>
-        <w:t>N</w:t>
-      </w:r>
-      <w:r>
-        <w:rPr>
-          <w:rFonts w:ascii="Courier New" w:hAnsi="Courier New" w:cs="Courier New"/>
-          <w:noProof/>
-          <w:lang w:eastAsia="ru-RU"/>
-        </w:rPr>
-        <w:t>'Телепортирует пользователя в целевое место.', 5, 75.00, 3, 5);</w:t>
-      </w:r>
-    </w:p>
-    <w:p>
-      <w:pPr>
-        <w:spacing w:after="0" w:line="240" w:lineRule="auto"/>
-        <w:rPr>
-          <w:rFonts w:ascii="Courier New" w:hAnsi="Courier New" w:cs="Courier New"/>
-          <w:noProof/>
-          <w:lang w:eastAsia="ru-RU"/>
-        </w:rPr>
-      </w:pPr>
-    </w:p>
-    <w:p>
-      <w:pPr>
-        <w:spacing w:after="0" w:line="240" w:lineRule="auto"/>
-        <w:rPr>
-          <w:rFonts w:ascii="Courier New" w:hAnsi="Courier New" w:cs="Courier New"/>
-          <w:noProof/>
-          <w:lang w:eastAsia="ru-RU"/>
-        </w:rPr>
-      </w:pPr>
-      <w:r>
-        <w:rPr>
-          <w:rFonts w:ascii="Courier New" w:hAnsi="Courier New" w:cs="Courier New"/>
-          <w:noProof/>
-          <w:lang w:eastAsia="ru-RU"/>
-        </w:rPr>
-        <w:t xml:space="preserve">-- Вставка данных в таблицу </w:t>
-      </w:r>
-      <w:r>
-        <w:rPr>
-          <w:rFonts w:ascii="Courier New" w:hAnsi="Courier New" w:cs="Courier New"/>
-          <w:noProof/>
-          <w:lang w:val="en-US" w:eastAsia="ru-RU"/>
-        </w:rPr>
-        <w:t>Predmet</w:t>
-      </w:r>
-      <w:r>
-        <w:rPr>
-          <w:rFonts w:ascii="Courier New" w:hAnsi="Courier New" w:cs="Courier New"/>
-          <w:noProof/>
-          <w:lang w:eastAsia="ru-RU"/>
-        </w:rPr>
-        <w:t>_</w:t>
-      </w:r>
-      <w:r>
-        <w:rPr>
-          <w:rFonts w:ascii="Courier New" w:hAnsi="Courier New" w:cs="Courier New"/>
-          <w:noProof/>
-          <w:lang w:val="en-US" w:eastAsia="ru-RU"/>
-        </w:rPr>
-        <w:t>stats</w:t>
-      </w:r>
-      <w:r>
-        <w:rPr>
-          <w:rFonts w:ascii="Courier New" w:hAnsi="Courier New" w:cs="Courier New"/>
-          <w:noProof/>
-          <w:lang w:eastAsia="ru-RU"/>
-        </w:rPr>
-        <w:t>_</w:t>
-      </w:r>
-      <w:r>
-        <w:rPr>
-          <w:rFonts w:ascii="Courier New" w:hAnsi="Courier New" w:cs="Courier New"/>
-          <w:noProof/>
-          <w:lang w:val="en-US" w:eastAsia="ru-RU"/>
-        </w:rPr>
-        <w:t>V</w:t>
-      </w:r>
-    </w:p>
-    <w:p>
-      <w:pPr>
-        <w:spacing w:after="0" w:line="240" w:lineRule="auto"/>
-        <w:rPr>
-          <w:rFonts w:ascii="Courier New" w:hAnsi="Courier New" w:cs="Courier New"/>
-          <w:noProof/>
-          <w:lang w:val="en-US" w:eastAsia="ru-RU"/>
-        </w:rPr>
-      </w:pPr>
-      <w:r>
-        <w:rPr>
-          <w:rFonts w:ascii="Courier New" w:hAnsi="Courier New" w:cs="Courier New"/>
-          <w:noProof/>
-          <w:lang w:val="en-US" w:eastAsia="ru-RU"/>
-        </w:rPr>
-        <w:t>INSERT INTO Predmet_stats_V (Id_stats_V, Id_stats, Id_Predmets)</w:t>
-      </w:r>
-    </w:p>
-    <w:p>
-      <w:pPr>
-        <w:spacing w:after="0" w:line="240" w:lineRule="auto"/>
-        <w:rPr>
-          <w:rFonts w:ascii="Courier New" w:hAnsi="Courier New" w:cs="Courier New"/>
-          <w:noProof/>
-          <w:lang w:eastAsia="ru-RU"/>
-        </w:rPr>
-      </w:pPr>
-      <w:r>
-        <w:rPr>
-          <w:rFonts w:ascii="Courier New" w:hAnsi="Courier New" w:cs="Courier New"/>
-          <w:noProof/>
-          <w:lang w:val="en-US" w:eastAsia="ru-RU"/>
-        </w:rPr>
-        <w:t>VALUES</w:t>
-      </w:r>
-    </w:p>
-    <w:p>
-      <w:pPr>
-        <w:spacing w:after="0" w:line="240" w:lineRule="auto"/>
-        <w:rPr>
-          <w:rFonts w:ascii="Courier New" w:hAnsi="Courier New" w:cs="Courier New"/>
-          <w:noProof/>
-          <w:lang w:eastAsia="ru-RU"/>
-        </w:rPr>
-      </w:pPr>
-      <w:r>
-        <w:rPr>
-          <w:rFonts w:ascii="Courier New" w:hAnsi="Courier New" w:cs="Courier New"/>
-          <w:noProof/>
-          <w:lang w:eastAsia="ru-RU"/>
-        </w:rPr>
-        <w:t>(1, 1, 1),</w:t>
-      </w:r>
-    </w:p>
-    <w:p>
-      <w:pPr>
-        <w:spacing w:after="0" w:line="240" w:lineRule="auto"/>
-        <w:rPr>
-          <w:rFonts w:ascii="Courier New" w:hAnsi="Courier New" w:cs="Courier New"/>
-          <w:noProof/>
-          <w:lang w:eastAsia="ru-RU"/>
-        </w:rPr>
-      </w:pPr>
-      <w:r>
-        <w:rPr>
-          <w:rFonts w:ascii="Courier New" w:hAnsi="Courier New" w:cs="Courier New"/>
-          <w:noProof/>
-          <w:lang w:eastAsia="ru-RU"/>
-        </w:rPr>
-        <w:t>(2, 2, 2),</w:t>
-      </w:r>
-    </w:p>
-    <w:p>
-      <w:pPr>
-        <w:spacing w:after="0" w:line="240" w:lineRule="auto"/>
-        <w:rPr>
-          <w:rFonts w:ascii="Courier New" w:hAnsi="Courier New" w:cs="Courier New"/>
-          <w:noProof/>
-          <w:lang w:eastAsia="ru-RU"/>
-        </w:rPr>
-      </w:pPr>
-      <w:r>
-        <w:rPr>
-          <w:rFonts w:ascii="Courier New" w:hAnsi="Courier New" w:cs="Courier New"/>
-          <w:noProof/>
-          <w:lang w:eastAsia="ru-RU"/>
-        </w:rPr>
-        <w:t>(3, 3, 3),</w:t>
-      </w:r>
-    </w:p>
-    <w:p>
-      <w:pPr>
-        <w:spacing w:after="0" w:line="240" w:lineRule="auto"/>
-        <w:rPr>
-          <w:rFonts w:ascii="Courier New" w:hAnsi="Courier New" w:cs="Courier New"/>
-          <w:noProof/>
-          <w:lang w:eastAsia="ru-RU"/>
-        </w:rPr>
-      </w:pPr>
-      <w:r>
-        <w:rPr>
-          <w:rFonts w:ascii="Courier New" w:hAnsi="Courier New" w:cs="Courier New"/>
-          <w:noProof/>
-          <w:lang w:eastAsia="ru-RU"/>
-        </w:rPr>
-        <w:t>(4, 4, 4),</w:t>
-      </w:r>
-    </w:p>
-    <w:p>
-      <w:pPr>
-        <w:spacing w:after="0" w:line="240" w:lineRule="auto"/>
-        <w:rPr>
-          <w:rFonts w:ascii="Courier New" w:hAnsi="Courier New" w:cs="Courier New"/>
-          <w:noProof/>
-          <w:lang w:eastAsia="ru-RU"/>
-        </w:rPr>
-      </w:pPr>
-      <w:r>
-        <w:rPr>
-          <w:rFonts w:ascii="Courier New" w:hAnsi="Courier New" w:cs="Courier New"/>
-          <w:noProof/>
-          <w:lang w:eastAsia="ru-RU"/>
-        </w:rPr>
-        <w:t>(5, 5, 5);</w:t>
-      </w:r>
-    </w:p>
-    <w:p>
-      <w:pPr>
-        <w:spacing w:after="0" w:line="240" w:lineRule="auto"/>
-        <w:rPr>
-          <w:rFonts w:ascii="Courier New" w:hAnsi="Courier New" w:cs="Courier New"/>
-          <w:noProof/>
-          <w:lang w:eastAsia="ru-RU"/>
-        </w:rPr>
-      </w:pPr>
-    </w:p>
-    <w:p>
-      <w:pPr>
-        <w:spacing w:after="0" w:line="240" w:lineRule="auto"/>
-        <w:rPr>
-          <w:rFonts w:ascii="Courier New" w:hAnsi="Courier New" w:cs="Courier New"/>
-          <w:noProof/>
-          <w:lang w:eastAsia="ru-RU"/>
-        </w:rPr>
-      </w:pPr>
-      <w:r>
-        <w:rPr>
-          <w:rFonts w:ascii="Courier New" w:hAnsi="Courier New" w:cs="Courier New"/>
-          <w:noProof/>
-          <w:lang w:eastAsia="ru-RU"/>
-        </w:rPr>
-        <w:t xml:space="preserve">-- Вставка данных в таблицу </w:t>
-      </w:r>
-      <w:r>
-        <w:rPr>
-          <w:rFonts w:ascii="Courier New" w:hAnsi="Courier New" w:cs="Courier New"/>
-          <w:noProof/>
-          <w:lang w:val="en-US" w:eastAsia="ru-RU"/>
-        </w:rPr>
-        <w:t>Recipes</w:t>
-      </w:r>
-    </w:p>
-    <w:p>
-      <w:pPr>
-        <w:spacing w:after="0" w:line="240" w:lineRule="auto"/>
-        <w:rPr>
-          <w:rFonts w:ascii="Courier New" w:hAnsi="Courier New" w:cs="Courier New"/>
-          <w:noProof/>
-          <w:lang w:val="en-US" w:eastAsia="ru-RU"/>
-        </w:rPr>
-      </w:pPr>
-      <w:r>
-        <w:rPr>
-          <w:rFonts w:ascii="Courier New" w:hAnsi="Courier New" w:cs="Courier New"/>
-          <w:noProof/>
-          <w:lang w:val="en-US" w:eastAsia="ru-RU"/>
-        </w:rPr>
-        <w:t>INSERT INTO Recipes (Id_Recipes, Id_Predmets_1, Id_Predmets_2)</w:t>
-      </w:r>
-    </w:p>
-    <w:p>
-      <w:pPr>
-        <w:spacing w:after="0" w:line="240" w:lineRule="auto"/>
-        <w:rPr>
-          <w:rFonts w:ascii="Courier New" w:hAnsi="Courier New" w:cs="Courier New"/>
-          <w:noProof/>
-          <w:lang w:eastAsia="ru-RU"/>
-        </w:rPr>
-      </w:pPr>
-      <w:r>
-        <w:rPr>
-          <w:rFonts w:ascii="Courier New" w:hAnsi="Courier New" w:cs="Courier New"/>
-          <w:noProof/>
-          <w:lang w:val="en-US" w:eastAsia="ru-RU"/>
-        </w:rPr>
-        <w:t>VALUES</w:t>
-      </w:r>
-    </w:p>
-    <w:p>
-      <w:pPr>
-        <w:spacing w:after="0" w:line="240" w:lineRule="auto"/>
-        <w:rPr>
-          <w:rFonts w:ascii="Courier New" w:hAnsi="Courier New" w:cs="Courier New"/>
-          <w:noProof/>
-          <w:lang w:eastAsia="ru-RU"/>
-        </w:rPr>
-      </w:pPr>
-      <w:r>
-        <w:rPr>
-          <w:rFonts w:ascii="Courier New" w:hAnsi="Courier New" w:cs="Courier New"/>
-          <w:noProof/>
-          <w:lang w:eastAsia="ru-RU"/>
-        </w:rPr>
-        <w:t>(1, 1, 3),</w:t>
-      </w:r>
-    </w:p>
-    <w:p>
-      <w:pPr>
-        <w:spacing w:after="0" w:line="240" w:lineRule="auto"/>
-        <w:rPr>
-          <w:rFonts w:ascii="Courier New" w:hAnsi="Courier New" w:cs="Courier New"/>
-          <w:noProof/>
-          <w:lang w:eastAsia="ru-RU"/>
-        </w:rPr>
-      </w:pPr>
-      <w:r>
-        <w:rPr>
-          <w:rFonts w:ascii="Courier New" w:hAnsi="Courier New" w:cs="Courier New"/>
-          <w:noProof/>
-          <w:lang w:eastAsia="ru-RU"/>
-        </w:rPr>
-        <w:t>(2, 2, 4),</w:t>
-      </w:r>
-    </w:p>
-    <w:p>
-      <w:pPr>
-        <w:spacing w:after="0" w:line="240" w:lineRule="auto"/>
-        <w:rPr>
-          <w:rFonts w:ascii="Courier New" w:hAnsi="Courier New" w:cs="Courier New"/>
-          <w:noProof/>
-          <w:lang w:eastAsia="ru-RU"/>
-        </w:rPr>
-      </w:pPr>
-      <w:r>
-        <w:rPr>
-          <w:rFonts w:ascii="Courier New" w:hAnsi="Courier New" w:cs="Courier New"/>
-          <w:noProof/>
-          <w:lang w:eastAsia="ru-RU"/>
-        </w:rPr>
-        <w:t>(3, 3, 5),</w:t>
-      </w:r>
-    </w:p>
-    <w:p>
-      <w:pPr>
-        <w:spacing w:after="0" w:line="240" w:lineRule="auto"/>
-        <w:rPr>
-          <w:rFonts w:ascii="Courier New" w:hAnsi="Courier New" w:cs="Courier New"/>
-          <w:noProof/>
-          <w:lang w:eastAsia="ru-RU"/>
-        </w:rPr>
-      </w:pPr>
-      <w:r>
-        <w:rPr>
-          <w:rFonts w:ascii="Courier New" w:hAnsi="Courier New" w:cs="Courier New"/>
-          <w:noProof/>
-          <w:lang w:eastAsia="ru-RU"/>
-        </w:rPr>
-        <w:t>(4, 4, 1),</w:t>
-      </w:r>
-    </w:p>
-    <w:p>
-      <w:pPr>
-        <w:spacing w:after="0" w:line="240" w:lineRule="auto"/>
-        <w:rPr>
-          <w:rFonts w:ascii="Courier New" w:hAnsi="Courier New" w:cs="Courier New"/>
-          <w:noProof/>
-          <w:lang w:eastAsia="ru-RU"/>
-        </w:rPr>
-      </w:pPr>
-      <w:r>
-        <w:rPr>
-          <w:rFonts w:ascii="Courier New" w:hAnsi="Courier New" w:cs="Courier New"/>
-          <w:noProof/>
-          <w:lang w:eastAsia="ru-RU"/>
-        </w:rPr>
-        <w:t>(5, 5, 2);</w:t>
-      </w:r>
-    </w:p>
-    <w:p>
-      <w:pPr>
-        <w:spacing w:after="0" w:line="240" w:lineRule="auto"/>
-        <w:rPr>
-          <w:rFonts w:ascii="Courier New" w:hAnsi="Courier New" w:cs="Courier New"/>
-          <w:noProof/>
-          <w:lang w:eastAsia="ru-RU"/>
-        </w:rPr>
-      </w:pPr>
+        <w:t xml:space="preserve">    SELECT @TotalCost = SUM(Price)</w:t>
+      </w:r>
+    </w:p>
+    <w:p>
+      <w:pPr>
+        <w:spacing w:after="0" w:line="240" w:lineRule="auto"/>
+        <w:rPr>
+          <w:rFonts w:ascii="Courier New" w:hAnsi="Courier New" w:cs="Courier New"/>
+          <w:noProof/>
+          <w:lang w:val="en-US" w:eastAsia="ru-RU"/>
+        </w:rPr>
+      </w:pPr>
+      <w:r>
+        <w:rPr>
+          <w:rFonts w:ascii="Courier New" w:hAnsi="Courier New" w:cs="Courier New"/>
+          <w:noProof/>
+          <w:lang w:val="en-US" w:eastAsia="ru-RU"/>
+        </w:rPr>
+        <w:t xml:space="preserve">    FROM Predmets</w:t>
+      </w:r>
+    </w:p>
+    <w:p>
+      <w:pPr>
+        <w:spacing w:after="0" w:line="240" w:lineRule="auto"/>
+        <w:rPr>
+          <w:rFonts w:ascii="Courier New" w:hAnsi="Courier New" w:cs="Courier New"/>
+          <w:noProof/>
+          <w:lang w:val="en-US" w:eastAsia="ru-RU"/>
+        </w:rPr>
+      </w:pPr>
+      <w:r>
+        <w:rPr>
+          <w:rFonts w:ascii="Courier New" w:hAnsi="Courier New" w:cs="Courier New"/>
+          <w:noProof/>
+          <w:lang w:val="en-US" w:eastAsia="ru-RU"/>
+        </w:rPr>
+        <w:t xml:space="preserve">    WHERE Id_Predmets IN (SELECT Id_Predmets_1 FROM Recipes WHERE Id_Recipes = @RecipeId)</w:t>
+      </w:r>
+    </w:p>
+    <w:p>
+      <w:pPr>
+        <w:spacing w:after="0" w:line="240" w:lineRule="auto"/>
+        <w:rPr>
+          <w:rFonts w:ascii="Courier New" w:hAnsi="Courier New" w:cs="Courier New"/>
+          <w:noProof/>
+          <w:lang w:val="en-US" w:eastAsia="ru-RU"/>
+        </w:rPr>
+      </w:pPr>
+      <w:r>
+        <w:rPr>
+          <w:rFonts w:ascii="Courier New" w:hAnsi="Courier New" w:cs="Courier New"/>
+          <w:noProof/>
+          <w:lang w:val="en-US" w:eastAsia="ru-RU"/>
+        </w:rPr>
+        <w:t xml:space="preserve">        OR Id_Predmets IN (SELECT Id_Predmets_2 FROM Recipes WHERE Id_Recipes = @RecipeId);</w:t>
+      </w:r>
+    </w:p>
+    <w:p>
+      <w:pPr>
+        <w:spacing w:after="0" w:line="240" w:lineRule="auto"/>
+        <w:rPr>
+          <w:rFonts w:ascii="Courier New" w:hAnsi="Courier New" w:cs="Courier New"/>
+          <w:noProof/>
+          <w:lang w:val="en-US" w:eastAsia="ru-RU"/>
+        </w:rPr>
+      </w:pPr>
+    </w:p>
+    <w:p>
+      <w:pPr>
+        <w:spacing w:after="0" w:line="240" w:lineRule="auto"/>
+        <w:rPr>
+          <w:rFonts w:ascii="Courier New" w:hAnsi="Courier New" w:cs="Courier New"/>
+          <w:noProof/>
+          <w:lang w:val="en-US" w:eastAsia="ru-RU"/>
+        </w:rPr>
+      </w:pPr>
+      <w:r>
+        <w:rPr>
+          <w:rFonts w:ascii="Courier New" w:hAnsi="Courier New" w:cs="Courier New"/>
+          <w:noProof/>
+          <w:lang w:val="en-US" w:eastAsia="ru-RU"/>
+        </w:rPr>
+        <w:t xml:space="preserve">    SELECT @TotalCost AS TotalCost;</w:t>
+      </w:r>
+    </w:p>
+    <w:p>
+      <w:pPr>
+        <w:spacing w:after="0" w:line="240" w:lineRule="auto"/>
+        <w:rPr>
+          <w:rFonts w:ascii="Courier New" w:hAnsi="Courier New" w:cs="Courier New"/>
+          <w:noProof/>
+          <w:lang w:val="en-US" w:eastAsia="ru-RU"/>
+        </w:rPr>
+      </w:pPr>
+      <w:r>
+        <w:rPr>
+          <w:rFonts w:ascii="Courier New" w:hAnsi="Courier New" w:cs="Courier New"/>
+          <w:noProof/>
+          <w:lang w:val="en-US" w:eastAsia="ru-RU"/>
+        </w:rPr>
+        <w:t>END;</w:t>
+      </w:r>
     </w:p>
     <w:p>
       <w:pPr>
@@ -9237,95 +10941,51 @@
         </w:rPr>
         <w:t>GO</w:t>
       </w:r>
-      <w:r>
-        <w:rPr>
-          <w:rFonts w:ascii="Courier New" w:hAnsi="Courier New" w:cs="Courier New"/>
-          <w:noProof/>
-          <w:lang w:eastAsia="ru-RU"/>
-        </w:rPr>
-        <w:t xml:space="preserve"> -- Конец первой пакетной операции</w:t>
-      </w:r>
-    </w:p>
-    <w:p>
-      <w:pPr>
-        <w:spacing w:after="0" w:line="240" w:lineRule="auto"/>
-        <w:rPr>
-          <w:rFonts w:ascii="Courier New" w:hAnsi="Courier New" w:cs="Courier New"/>
-          <w:noProof/>
-          <w:lang w:eastAsia="ru-RU"/>
-        </w:rPr>
-      </w:pPr>
-    </w:p>
-    <w:p>
-      <w:pPr>
-        <w:spacing w:after="0" w:line="240" w:lineRule="auto"/>
-        <w:rPr>
-          <w:rFonts w:ascii="Courier New" w:hAnsi="Courier New" w:cs="Courier New"/>
-          <w:noProof/>
-          <w:lang w:eastAsia="ru-RU"/>
-        </w:rPr>
-      </w:pPr>
-      <w:r>
-        <w:rPr>
-          <w:rFonts w:ascii="Courier New" w:hAnsi="Courier New" w:cs="Courier New"/>
-          <w:noProof/>
-          <w:lang w:eastAsia="ru-RU"/>
-        </w:rPr>
-        <w:t>-- Создание триггера для автоматического обновления цены предмета</w:t>
-      </w:r>
-    </w:p>
-    <w:p>
-      <w:pPr>
-        <w:spacing w:after="0" w:line="240" w:lineRule="auto"/>
-        <w:rPr>
-          <w:rFonts w:ascii="Courier New" w:hAnsi="Courier New" w:cs="Courier New"/>
-          <w:noProof/>
-          <w:lang w:val="en-US" w:eastAsia="ru-RU"/>
-        </w:rPr>
-      </w:pPr>
-      <w:r>
-        <w:rPr>
-          <w:rFonts w:ascii="Courier New" w:hAnsi="Courier New" w:cs="Courier New"/>
-          <w:noProof/>
-          <w:lang w:val="en-US" w:eastAsia="ru-RU"/>
-        </w:rPr>
-        <w:t>CREATE TRIGGER UpdateItemPrice</w:t>
-      </w:r>
-    </w:p>
-    <w:p>
-      <w:pPr>
-        <w:spacing w:after="0" w:line="240" w:lineRule="auto"/>
-        <w:rPr>
-          <w:rFonts w:ascii="Courier New" w:hAnsi="Courier New" w:cs="Courier New"/>
-          <w:noProof/>
-          <w:lang w:val="en-US" w:eastAsia="ru-RU"/>
-        </w:rPr>
-      </w:pPr>
-      <w:r>
-        <w:rPr>
-          <w:rFonts w:ascii="Courier New" w:hAnsi="Courier New" w:cs="Courier New"/>
-          <w:noProof/>
-          <w:lang w:val="en-US" w:eastAsia="ru-RU"/>
-        </w:rPr>
-        <w:t>ON Predmet_Stats</w:t>
-      </w:r>
-    </w:p>
-    <w:p>
-      <w:pPr>
-        <w:spacing w:after="0" w:line="240" w:lineRule="auto"/>
-        <w:rPr>
-          <w:rFonts w:ascii="Courier New" w:hAnsi="Courier New" w:cs="Courier New"/>
-          <w:noProof/>
-          <w:lang w:val="en-US" w:eastAsia="ru-RU"/>
-        </w:rPr>
-      </w:pPr>
-      <w:r>
-        <w:rPr>
-          <w:rFonts w:ascii="Courier New" w:hAnsi="Courier New" w:cs="Courier New"/>
-          <w:noProof/>
-          <w:lang w:val="en-US" w:eastAsia="ru-RU"/>
-        </w:rPr>
-        <w:t>AFTER UPDATE</w:t>
+    </w:p>
+    <w:p>
+      <w:pPr>
+        <w:spacing w:after="0" w:line="240" w:lineRule="auto"/>
+        <w:rPr>
+          <w:rFonts w:ascii="Courier New" w:hAnsi="Courier New" w:cs="Courier New"/>
+          <w:noProof/>
+          <w:lang w:eastAsia="ru-RU"/>
+        </w:rPr>
+      </w:pPr>
+    </w:p>
+    <w:p>
+      <w:pPr>
+        <w:spacing w:after="0" w:line="240" w:lineRule="auto"/>
+        <w:rPr>
+          <w:rFonts w:ascii="Courier New" w:hAnsi="Courier New" w:cs="Courier New"/>
+          <w:noProof/>
+          <w:lang w:eastAsia="ru-RU"/>
+        </w:rPr>
+      </w:pPr>
+      <w:r>
+        <w:rPr>
+          <w:rFonts w:ascii="Courier New" w:hAnsi="Courier New" w:cs="Courier New"/>
+          <w:noProof/>
+          <w:lang w:eastAsia="ru-RU"/>
+        </w:rPr>
+        <w:t>-- Создание представления для отображения всех доступных рецептов</w:t>
+      </w:r>
+    </w:p>
+    <w:p>
+      <w:pPr>
+        <w:spacing w:after="0" w:line="240" w:lineRule="auto"/>
+        <w:rPr>
+          <w:rFonts w:ascii="Courier New" w:hAnsi="Courier New" w:cs="Courier New"/>
+          <w:noProof/>
+          <w:lang w:val="en-US" w:eastAsia="ru-RU"/>
+        </w:rPr>
+      </w:pPr>
+      <w:r>
+        <w:rPr>
+          <w:rFonts w:ascii="Courier New" w:hAnsi="Courier New" w:cs="Courier New"/>
+          <w:noProof/>
+          <w:lang w:val="en-US" w:eastAsia="ru-RU"/>
+        </w:rPr>
+        <w:t>CREATE VIEW AvailableRecipes</w:t>
       </w:r>
     </w:p>
     <w:p>
@@ -9361,169 +11021,263 @@
           <w:noProof/>
           <w:lang w:val="en-US" w:eastAsia="ru-RU"/>
         </w:rPr>
-        <w:t>BEGIN</w:t>
-      </w:r>
-    </w:p>
-    <w:p>
-      <w:pPr>
-        <w:spacing w:after="0" w:line="240" w:lineRule="auto"/>
-        <w:rPr>
-          <w:rFonts w:ascii="Courier New" w:hAnsi="Courier New" w:cs="Courier New"/>
-          <w:noProof/>
-          <w:lang w:val="en-US" w:eastAsia="ru-RU"/>
-        </w:rPr>
-      </w:pPr>
-      <w:r>
-        <w:rPr>
-          <w:rFonts w:ascii="Courier New" w:hAnsi="Courier New" w:cs="Courier New"/>
-          <w:noProof/>
-          <w:lang w:val="en-US" w:eastAsia="ru-RU"/>
-        </w:rPr>
-        <w:t xml:space="preserve">    UPDATE p</w:t>
-      </w:r>
-    </w:p>
-    <w:p>
-      <w:pPr>
-        <w:spacing w:after="0" w:line="240" w:lineRule="auto"/>
-        <w:rPr>
-          <w:rFonts w:ascii="Courier New" w:hAnsi="Courier New" w:cs="Courier New"/>
-          <w:noProof/>
-          <w:lang w:val="en-US" w:eastAsia="ru-RU"/>
-        </w:rPr>
-      </w:pPr>
-      <w:r>
-        <w:rPr>
-          <w:rFonts w:ascii="Courier New" w:hAnsi="Courier New" w:cs="Courier New"/>
-          <w:noProof/>
-          <w:lang w:val="en-US" w:eastAsia="ru-RU"/>
-        </w:rPr>
-        <w:t xml:space="preserve">    SET Price = (</w:t>
-      </w:r>
-    </w:p>
-    <w:p>
-      <w:pPr>
-        <w:spacing w:after="0" w:line="240" w:lineRule="auto"/>
-        <w:rPr>
-          <w:rFonts w:ascii="Courier New" w:hAnsi="Courier New" w:cs="Courier New"/>
-          <w:noProof/>
-          <w:lang w:val="en-US" w:eastAsia="ru-RU"/>
-        </w:rPr>
-      </w:pPr>
-      <w:r>
-        <w:rPr>
-          <w:rFonts w:ascii="Courier New" w:hAnsi="Courier New" w:cs="Courier New"/>
-          <w:noProof/>
-          <w:lang w:val="en-US" w:eastAsia="ru-RU"/>
-        </w:rPr>
-        <w:t xml:space="preserve">        SELECT AVG(Price)</w:t>
-      </w:r>
-    </w:p>
-    <w:p>
-      <w:pPr>
-        <w:spacing w:after="0" w:line="240" w:lineRule="auto"/>
-        <w:rPr>
-          <w:rFonts w:ascii="Courier New" w:hAnsi="Courier New" w:cs="Courier New"/>
-          <w:noProof/>
-          <w:lang w:val="en-US" w:eastAsia="ru-RU"/>
-        </w:rPr>
-      </w:pPr>
-      <w:r>
-        <w:rPr>
-          <w:rFonts w:ascii="Courier New" w:hAnsi="Courier New" w:cs="Courier New"/>
-          <w:noProof/>
-          <w:lang w:val="en-US" w:eastAsia="ru-RU"/>
-        </w:rPr>
-        <w:t xml:space="preserve">        FROM Predmets</w:t>
-      </w:r>
-    </w:p>
-    <w:p>
-      <w:pPr>
-        <w:spacing w:after="0" w:line="240" w:lineRule="auto"/>
-        <w:rPr>
-          <w:rFonts w:ascii="Courier New" w:hAnsi="Courier New" w:cs="Courier New"/>
-          <w:noProof/>
-          <w:lang w:val="en-US" w:eastAsia="ru-RU"/>
-        </w:rPr>
-      </w:pPr>
-      <w:r>
-        <w:rPr>
-          <w:rFonts w:ascii="Courier New" w:hAnsi="Courier New" w:cs="Courier New"/>
-          <w:noProof/>
-          <w:lang w:val="en-US" w:eastAsia="ru-RU"/>
-        </w:rPr>
-        <w:t xml:space="preserve">        WHERE Id_tip IN (SELECT Id_tip FROM INSERTED)</w:t>
-      </w:r>
-    </w:p>
-    <w:p>
-      <w:pPr>
-        <w:spacing w:after="0" w:line="240" w:lineRule="auto"/>
-        <w:rPr>
-          <w:rFonts w:ascii="Courier New" w:hAnsi="Courier New" w:cs="Courier New"/>
-          <w:noProof/>
-          <w:lang w:val="en-US" w:eastAsia="ru-RU"/>
-        </w:rPr>
-      </w:pPr>
-      <w:r>
-        <w:rPr>
-          <w:rFonts w:ascii="Courier New" w:hAnsi="Courier New" w:cs="Courier New"/>
-          <w:noProof/>
-          <w:lang w:val="en-US" w:eastAsia="ru-RU"/>
-        </w:rPr>
-        <w:t xml:space="preserve">    )</w:t>
-      </w:r>
-    </w:p>
-    <w:p>
-      <w:pPr>
-        <w:spacing w:after="0" w:line="240" w:lineRule="auto"/>
-        <w:rPr>
-          <w:rFonts w:ascii="Courier New" w:hAnsi="Courier New" w:cs="Courier New"/>
-          <w:noProof/>
-          <w:lang w:val="en-US" w:eastAsia="ru-RU"/>
-        </w:rPr>
-      </w:pPr>
-      <w:r>
-        <w:rPr>
-          <w:rFonts w:ascii="Courier New" w:hAnsi="Courier New" w:cs="Courier New"/>
-          <w:noProof/>
-          <w:lang w:val="en-US" w:eastAsia="ru-RU"/>
-        </w:rPr>
-        <w:t xml:space="preserve">    FROM Predmets p</w:t>
-      </w:r>
-    </w:p>
-    <w:p>
-      <w:pPr>
-        <w:spacing w:after="0" w:line="240" w:lineRule="auto"/>
-        <w:rPr>
-          <w:rFonts w:ascii="Courier New" w:hAnsi="Courier New" w:cs="Courier New"/>
-          <w:noProof/>
-          <w:lang w:val="en-US" w:eastAsia="ru-RU"/>
-        </w:rPr>
-      </w:pPr>
-      <w:r>
-        <w:rPr>
-          <w:rFonts w:ascii="Courier New" w:hAnsi="Courier New" w:cs="Courier New"/>
-          <w:noProof/>
-          <w:lang w:val="en-US" w:eastAsia="ru-RU"/>
-        </w:rPr>
-        <w:t xml:space="preserve">    INNER JOIN INSERTED i ON p.Id_tip = i.Id_stats;</w:t>
-      </w:r>
-    </w:p>
-    <w:p>
-      <w:pPr>
-        <w:spacing w:after="0" w:line="240" w:lineRule="auto"/>
-        <w:rPr>
-          <w:rFonts w:ascii="Courier New" w:hAnsi="Courier New" w:cs="Courier New"/>
-          <w:noProof/>
-          <w:lang w:eastAsia="ru-RU"/>
-        </w:rPr>
-      </w:pPr>
-      <w:r>
-        <w:rPr>
-          <w:rFonts w:ascii="Courier New" w:hAnsi="Courier New" w:cs="Courier New"/>
-          <w:noProof/>
-          <w:lang w:val="en-US" w:eastAsia="ru-RU"/>
-        </w:rPr>
-        <w:t>END</w:t>
+        <w:t>SELECT r.Id_Recipes, p1.Name AS Component1, p2.Name AS Component2</w:t>
+      </w:r>
+    </w:p>
+    <w:p>
+      <w:pPr>
+        <w:spacing w:after="0" w:line="240" w:lineRule="auto"/>
+        <w:rPr>
+          <w:rFonts w:ascii="Courier New" w:hAnsi="Courier New" w:cs="Courier New"/>
+          <w:noProof/>
+          <w:lang w:val="en-US" w:eastAsia="ru-RU"/>
+        </w:rPr>
+      </w:pPr>
+      <w:r>
+        <w:rPr>
+          <w:rFonts w:ascii="Courier New" w:hAnsi="Courier New" w:cs="Courier New"/>
+          <w:noProof/>
+          <w:lang w:val="en-US" w:eastAsia="ru-RU"/>
+        </w:rPr>
+        <w:t>FROM Recipes r</w:t>
+      </w:r>
+    </w:p>
+    <w:p>
+      <w:pPr>
+        <w:spacing w:after="0" w:line="240" w:lineRule="auto"/>
+        <w:rPr>
+          <w:rFonts w:ascii="Courier New" w:hAnsi="Courier New" w:cs="Courier New"/>
+          <w:noProof/>
+          <w:lang w:val="en-US" w:eastAsia="ru-RU"/>
+        </w:rPr>
+      </w:pPr>
+      <w:r>
+        <w:rPr>
+          <w:rFonts w:ascii="Courier New" w:hAnsi="Courier New" w:cs="Courier New"/>
+          <w:noProof/>
+          <w:lang w:val="en-US" w:eastAsia="ru-RU"/>
+        </w:rPr>
+        <w:t>INNER JOIN Predmets p1 ON r.Id_Predmets_1 = p1.Id_Predmets</w:t>
+      </w:r>
+    </w:p>
+    <w:p>
+      <w:pPr>
+        <w:spacing w:after="0" w:line="240" w:lineRule="auto"/>
+        <w:rPr>
+          <w:rFonts w:ascii="Courier New" w:hAnsi="Courier New" w:cs="Courier New"/>
+          <w:noProof/>
+          <w:lang w:val="en-US" w:eastAsia="ru-RU"/>
+        </w:rPr>
+      </w:pPr>
+      <w:r>
+        <w:rPr>
+          <w:rFonts w:ascii="Courier New" w:hAnsi="Courier New" w:cs="Courier New"/>
+          <w:noProof/>
+          <w:lang w:val="en-US" w:eastAsia="ru-RU"/>
+        </w:rPr>
+        <w:t>INNER JOIN Predmets p2 ON r.Id_Predmets_2 = p2.Id_Predmets;</w:t>
+      </w:r>
+    </w:p>
+    <w:p>
+      <w:pPr>
+        <w:spacing w:after="0" w:line="240" w:lineRule="auto"/>
+        <w:rPr>
+          <w:rFonts w:ascii="Courier New" w:hAnsi="Courier New" w:cs="Courier New"/>
+          <w:noProof/>
+          <w:lang w:eastAsia="ru-RU"/>
+        </w:rPr>
+      </w:pPr>
+      <w:r>
+        <w:rPr>
+          <w:rFonts w:ascii="Courier New" w:hAnsi="Courier New" w:cs="Courier New"/>
+          <w:noProof/>
+          <w:lang w:val="en-US" w:eastAsia="ru-RU"/>
+        </w:rPr>
+        <w:t>GO</w:t>
+      </w:r>
+    </w:p>
+    <w:p>
+      <w:pPr>
+        <w:spacing w:after="0" w:line="240" w:lineRule="auto"/>
+        <w:rPr>
+          <w:rFonts w:ascii="Courier New" w:hAnsi="Courier New" w:cs="Courier New"/>
+          <w:noProof/>
+          <w:lang w:eastAsia="ru-RU"/>
+        </w:rPr>
+      </w:pPr>
+    </w:p>
+    <w:p>
+      <w:pPr>
+        <w:spacing w:after="0" w:line="240" w:lineRule="auto"/>
+        <w:rPr>
+          <w:rFonts w:ascii="Courier New" w:hAnsi="Courier New" w:cs="Courier New"/>
+          <w:noProof/>
+          <w:lang w:eastAsia="ru-RU"/>
+        </w:rPr>
+      </w:pPr>
+      <w:r>
+        <w:rPr>
+          <w:rFonts w:ascii="Courier New" w:hAnsi="Courier New" w:cs="Courier New"/>
+          <w:noProof/>
+          <w:lang w:eastAsia="ru-RU"/>
+        </w:rPr>
+        <w:t>-- Создание представления для отображения статистики по типам предметов</w:t>
+      </w:r>
+    </w:p>
+    <w:p>
+      <w:pPr>
+        <w:spacing w:after="0" w:line="240" w:lineRule="auto"/>
+        <w:rPr>
+          <w:rFonts w:ascii="Courier New" w:hAnsi="Courier New" w:cs="Courier New"/>
+          <w:noProof/>
+          <w:lang w:val="en-US" w:eastAsia="ru-RU"/>
+        </w:rPr>
+      </w:pPr>
+      <w:r>
+        <w:rPr>
+          <w:rFonts w:ascii="Courier New" w:hAnsi="Courier New" w:cs="Courier New"/>
+          <w:noProof/>
+          <w:lang w:val="en-US" w:eastAsia="ru-RU"/>
+        </w:rPr>
+        <w:t>CREATE VIEW ItemStatisticsByType</w:t>
+      </w:r>
+    </w:p>
+    <w:p>
+      <w:pPr>
+        <w:spacing w:after="0" w:line="240" w:lineRule="auto"/>
+        <w:rPr>
+          <w:rFonts w:ascii="Courier New" w:hAnsi="Courier New" w:cs="Courier New"/>
+          <w:noProof/>
+          <w:lang w:val="en-US" w:eastAsia="ru-RU"/>
+        </w:rPr>
+      </w:pPr>
+      <w:r>
+        <w:rPr>
+          <w:rFonts w:ascii="Courier New" w:hAnsi="Courier New" w:cs="Courier New"/>
+          <w:noProof/>
+          <w:lang w:val="en-US" w:eastAsia="ru-RU"/>
+        </w:rPr>
+        <w:t>AS</w:t>
+      </w:r>
+    </w:p>
+    <w:p>
+      <w:pPr>
+        <w:spacing w:after="0" w:line="240" w:lineRule="auto"/>
+        <w:rPr>
+          <w:rFonts w:ascii="Courier New" w:hAnsi="Courier New" w:cs="Courier New"/>
+          <w:noProof/>
+          <w:lang w:val="en-US" w:eastAsia="ru-RU"/>
+        </w:rPr>
+      </w:pPr>
+      <w:r>
+        <w:rPr>
+          <w:rFonts w:ascii="Courier New" w:hAnsi="Courier New" w:cs="Courier New"/>
+          <w:noProof/>
+          <w:lang w:val="en-US" w:eastAsia="ru-RU"/>
+        </w:rPr>
+        <w:t>SELECT t.Name AS ItemType, COUNT(*) AS ItemCount, AVG(p.Price) AS AvgPrice</w:t>
+      </w:r>
+    </w:p>
+    <w:p>
+      <w:pPr>
+        <w:spacing w:after="0" w:line="240" w:lineRule="auto"/>
+        <w:rPr>
+          <w:rFonts w:ascii="Courier New" w:hAnsi="Courier New" w:cs="Courier New"/>
+          <w:noProof/>
+          <w:lang w:val="en-US" w:eastAsia="ru-RU"/>
+        </w:rPr>
+      </w:pPr>
+      <w:r>
+        <w:rPr>
+          <w:rFonts w:ascii="Courier New" w:hAnsi="Courier New" w:cs="Courier New"/>
+          <w:noProof/>
+          <w:lang w:val="en-US" w:eastAsia="ru-RU"/>
+        </w:rPr>
+        <w:t>FROM Predmets p</w:t>
+      </w:r>
+    </w:p>
+    <w:p>
+      <w:pPr>
+        <w:spacing w:after="0" w:line="240" w:lineRule="auto"/>
+        <w:rPr>
+          <w:rFonts w:ascii="Courier New" w:hAnsi="Courier New" w:cs="Courier New"/>
+          <w:noProof/>
+          <w:lang w:val="en-US" w:eastAsia="ru-RU"/>
+        </w:rPr>
+      </w:pPr>
+      <w:r>
+        <w:rPr>
+          <w:rFonts w:ascii="Courier New" w:hAnsi="Courier New" w:cs="Courier New"/>
+          <w:noProof/>
+          <w:lang w:val="en-US" w:eastAsia="ru-RU"/>
+        </w:rPr>
+        <w:t>INNER JOIN Tip_predmeta t ON p.Id_tip = t.Id_tip</w:t>
+      </w:r>
+    </w:p>
+    <w:p>
+      <w:pPr>
+        <w:spacing w:after="0" w:line="240" w:lineRule="auto"/>
+        <w:rPr>
+          <w:rFonts w:ascii="Courier New" w:hAnsi="Courier New" w:cs="Courier New"/>
+          <w:noProof/>
+          <w:lang w:eastAsia="ru-RU"/>
+        </w:rPr>
+      </w:pPr>
+      <w:r>
+        <w:rPr>
+          <w:rFonts w:ascii="Courier New" w:hAnsi="Courier New" w:cs="Courier New"/>
+          <w:noProof/>
+          <w:lang w:val="en-US" w:eastAsia="ru-RU"/>
+        </w:rPr>
+        <w:t>GROUP</w:t>
+      </w:r>
+      <w:r>
+        <w:rPr>
+          <w:rFonts w:ascii="Courier New" w:hAnsi="Courier New" w:cs="Courier New"/>
+          <w:noProof/>
+          <w:lang w:eastAsia="ru-RU"/>
+        </w:rPr>
+        <w:t xml:space="preserve"> </w:t>
+      </w:r>
+      <w:r>
+        <w:rPr>
+          <w:rFonts w:ascii="Courier New" w:hAnsi="Courier New" w:cs="Courier New"/>
+          <w:noProof/>
+          <w:lang w:val="en-US" w:eastAsia="ru-RU"/>
+        </w:rPr>
+        <w:t>BY</w:t>
+      </w:r>
+      <w:r>
+        <w:rPr>
+          <w:rFonts w:ascii="Courier New" w:hAnsi="Courier New" w:cs="Courier New"/>
+          <w:noProof/>
+          <w:lang w:eastAsia="ru-RU"/>
+        </w:rPr>
+        <w:t xml:space="preserve"> </w:t>
+      </w:r>
+      <w:r>
+        <w:rPr>
+          <w:rFonts w:ascii="Courier New" w:hAnsi="Courier New" w:cs="Courier New"/>
+          <w:noProof/>
+          <w:lang w:val="en-US" w:eastAsia="ru-RU"/>
+        </w:rPr>
+        <w:t>t</w:t>
+      </w:r>
+      <w:r>
+        <w:rPr>
+          <w:rFonts w:ascii="Courier New" w:hAnsi="Courier New" w:cs="Courier New"/>
+          <w:noProof/>
+          <w:lang w:eastAsia="ru-RU"/>
+        </w:rPr>
+        <w:t>.</w:t>
+      </w:r>
+      <w:r>
+        <w:rPr>
+          <w:rFonts w:ascii="Courier New" w:hAnsi="Courier New" w:cs="Courier New"/>
+          <w:noProof/>
+          <w:lang w:val="en-US" w:eastAsia="ru-RU"/>
+        </w:rPr>
+        <w:t>Name</w:t>
       </w:r>
       <w:r>
         <w:rPr>
@@ -9577,43 +11331,25 @@
           <w:noProof/>
           <w:lang w:eastAsia="ru-RU"/>
         </w:rPr>
-        <w:t>-- Создание процедуры для поиска предметов по определенным характеристикам</w:t>
-      </w:r>
-    </w:p>
-    <w:p>
-      <w:pPr>
-        <w:spacing w:after="0" w:line="240" w:lineRule="auto"/>
-        <w:rPr>
-          <w:rFonts w:ascii="Courier New" w:hAnsi="Courier New" w:cs="Courier New"/>
-          <w:noProof/>
-          <w:lang w:val="en-US" w:eastAsia="ru-RU"/>
-        </w:rPr>
-      </w:pPr>
-      <w:r>
-        <w:rPr>
-          <w:rFonts w:ascii="Courier New" w:hAnsi="Courier New" w:cs="Courier New"/>
-          <w:noProof/>
-          <w:lang w:val="en-US" w:eastAsia="ru-RU"/>
-        </w:rPr>
-        <w:t>CREATE PROCEDURE SearchItemsByCharacteristic</w:t>
-      </w:r>
-    </w:p>
-    <w:p>
-      <w:pPr>
-        <w:spacing w:after="0" w:line="240" w:lineRule="auto"/>
-        <w:rPr>
-          <w:rFonts w:ascii="Courier New" w:hAnsi="Courier New" w:cs="Courier New"/>
-          <w:noProof/>
-          <w:lang w:val="en-US" w:eastAsia="ru-RU"/>
-        </w:rPr>
-      </w:pPr>
-      <w:r>
-        <w:rPr>
-          <w:rFonts w:ascii="Courier New" w:hAnsi="Courier New" w:cs="Courier New"/>
-          <w:noProof/>
-          <w:lang w:val="en-US" w:eastAsia="ru-RU"/>
-        </w:rPr>
-        <w:t xml:space="preserve">    @Characteristic NVARCHAR(50)</w:t>
+        <w:t>-- Создание представления для отображения активных предметов с их статистикой</w:t>
+      </w:r>
+    </w:p>
+    <w:p>
+      <w:pPr>
+        <w:spacing w:after="0" w:line="240" w:lineRule="auto"/>
+        <w:rPr>
+          <w:rFonts w:ascii="Courier New" w:hAnsi="Courier New" w:cs="Courier New"/>
+          <w:noProof/>
+          <w:lang w:val="en-US" w:eastAsia="ru-RU"/>
+        </w:rPr>
+      </w:pPr>
+      <w:r>
+        <w:rPr>
+          <w:rFonts w:ascii="Courier New" w:hAnsi="Courier New" w:cs="Courier New"/>
+          <w:noProof/>
+          <w:lang w:val="en-US" w:eastAsia="ru-RU"/>
+        </w:rPr>
+        <w:t>CREATE VIEW ActiveItemsWithStats</w:t>
       </w:r>
     </w:p>
     <w:p>
@@ -9649,114 +11385,86 @@
           <w:noProof/>
           <w:lang w:val="en-US" w:eastAsia="ru-RU"/>
         </w:rPr>
-        <w:t>BEGIN</w:t>
-      </w:r>
-    </w:p>
-    <w:p>
-      <w:pPr>
-        <w:spacing w:after="0" w:line="240" w:lineRule="auto"/>
-        <w:rPr>
-          <w:rFonts w:ascii="Courier New" w:hAnsi="Courier New" w:cs="Courier New"/>
-          <w:noProof/>
-          <w:lang w:val="en-US" w:eastAsia="ru-RU"/>
-        </w:rPr>
-      </w:pPr>
-      <w:r>
-        <w:rPr>
-          <w:rFonts w:ascii="Courier New" w:hAnsi="Courier New" w:cs="Courier New"/>
-          <w:noProof/>
-          <w:lang w:val="en-US" w:eastAsia="ru-RU"/>
-        </w:rPr>
-        <w:t xml:space="preserve">    SELECT *</w:t>
-      </w:r>
-    </w:p>
-    <w:p>
-      <w:pPr>
-        <w:spacing w:after="0" w:line="240" w:lineRule="auto"/>
-        <w:rPr>
-          <w:rFonts w:ascii="Courier New" w:hAnsi="Courier New" w:cs="Courier New"/>
-          <w:noProof/>
-          <w:lang w:val="en-US" w:eastAsia="ru-RU"/>
-        </w:rPr>
-      </w:pPr>
-      <w:r>
-        <w:rPr>
-          <w:rFonts w:ascii="Courier New" w:hAnsi="Courier New" w:cs="Courier New"/>
-          <w:noProof/>
-          <w:lang w:val="en-US" w:eastAsia="ru-RU"/>
-        </w:rPr>
-        <w:t xml:space="preserve">    FROM Predmets p</w:t>
-      </w:r>
-    </w:p>
-    <w:p>
-      <w:pPr>
-        <w:spacing w:after="0" w:line="240" w:lineRule="auto"/>
-        <w:rPr>
-          <w:rFonts w:ascii="Courier New" w:hAnsi="Courier New" w:cs="Courier New"/>
-          <w:noProof/>
-          <w:lang w:val="en-US" w:eastAsia="ru-RU"/>
-        </w:rPr>
-      </w:pPr>
-      <w:r>
-        <w:rPr>
-          <w:rFonts w:ascii="Courier New" w:hAnsi="Courier New" w:cs="Courier New"/>
-          <w:noProof/>
-          <w:lang w:val="en-US" w:eastAsia="ru-RU"/>
-        </w:rPr>
-        <w:t xml:space="preserve">    INNER JOIN Predmet_stats_V ps ON p.Id_Predmets = ps.Id_Predmets</w:t>
-      </w:r>
-    </w:p>
-    <w:p>
-      <w:pPr>
-        <w:spacing w:after="0" w:line="240" w:lineRule="auto"/>
-        <w:rPr>
-          <w:rFonts w:ascii="Courier New" w:hAnsi="Courier New" w:cs="Courier New"/>
-          <w:noProof/>
-          <w:lang w:val="en-US" w:eastAsia="ru-RU"/>
-        </w:rPr>
-      </w:pPr>
-      <w:r>
-        <w:rPr>
-          <w:rFonts w:ascii="Courier New" w:hAnsi="Courier New" w:cs="Courier New"/>
-          <w:noProof/>
-          <w:lang w:val="en-US" w:eastAsia="ru-RU"/>
-        </w:rPr>
-        <w:t xml:space="preserve">    WHERE ps.Id_stats = @Characteristic;</w:t>
-      </w:r>
-    </w:p>
-    <w:p>
-      <w:pPr>
-        <w:spacing w:after="0" w:line="240" w:lineRule="auto"/>
-        <w:rPr>
-          <w:rFonts w:ascii="Courier New" w:hAnsi="Courier New" w:cs="Courier New"/>
-          <w:noProof/>
-          <w:lang w:eastAsia="ru-RU"/>
-        </w:rPr>
-      </w:pPr>
-      <w:r>
-        <w:rPr>
-          <w:rFonts w:ascii="Courier New" w:hAnsi="Courier New" w:cs="Courier New"/>
-          <w:noProof/>
-          <w:lang w:val="en-US" w:eastAsia="ru-RU"/>
-        </w:rPr>
-        <w:t>END</w:t>
-      </w:r>
-      <w:r>
-        <w:rPr>
-          <w:rFonts w:ascii="Courier New" w:hAnsi="Courier New" w:cs="Courier New"/>
-          <w:noProof/>
-          <w:lang w:eastAsia="ru-RU"/>
-        </w:rPr>
-        <w:t>;</w:t>
-      </w:r>
-    </w:p>
-    <w:p>
-      <w:pPr>
-        <w:spacing w:after="0" w:line="240" w:lineRule="auto"/>
-        <w:rPr>
-          <w:rFonts w:ascii="Courier New" w:hAnsi="Courier New" w:cs="Courier New"/>
-          <w:noProof/>
-          <w:lang w:eastAsia="ru-RU"/>
+        <w:t>SELECT p.Name AS ItemName, p.Description, a.Name AS Activity, ps.Name AS Statistic</w:t>
+      </w:r>
+    </w:p>
+    <w:p>
+      <w:pPr>
+        <w:spacing w:after="0" w:line="240" w:lineRule="auto"/>
+        <w:rPr>
+          <w:rFonts w:ascii="Courier New" w:hAnsi="Courier New" w:cs="Courier New"/>
+          <w:noProof/>
+          <w:lang w:val="en-US" w:eastAsia="ru-RU"/>
+        </w:rPr>
+      </w:pPr>
+      <w:r>
+        <w:rPr>
+          <w:rFonts w:ascii="Courier New" w:hAnsi="Courier New" w:cs="Courier New"/>
+          <w:noProof/>
+          <w:lang w:val="en-US" w:eastAsia="ru-RU"/>
+        </w:rPr>
+        <w:t>FROM Predmets p</w:t>
+      </w:r>
+    </w:p>
+    <w:p>
+      <w:pPr>
+        <w:spacing w:after="0" w:line="240" w:lineRule="auto"/>
+        <w:rPr>
+          <w:rFonts w:ascii="Courier New" w:hAnsi="Courier New" w:cs="Courier New"/>
+          <w:noProof/>
+          <w:lang w:val="en-US" w:eastAsia="ru-RU"/>
+        </w:rPr>
+      </w:pPr>
+      <w:r>
+        <w:rPr>
+          <w:rFonts w:ascii="Courier New" w:hAnsi="Courier New" w:cs="Courier New"/>
+          <w:noProof/>
+          <w:lang w:val="en-US" w:eastAsia="ru-RU"/>
+        </w:rPr>
+        <w:t>INNER JOIN Active_predmets a ON p.Id_act_predm = a.Id_act_predm</w:t>
+      </w:r>
+    </w:p>
+    <w:p>
+      <w:pPr>
+        <w:spacing w:after="0" w:line="240" w:lineRule="auto"/>
+        <w:rPr>
+          <w:rFonts w:ascii="Courier New" w:hAnsi="Courier New" w:cs="Courier New"/>
+          <w:noProof/>
+          <w:lang w:val="en-US" w:eastAsia="ru-RU"/>
+        </w:rPr>
+      </w:pPr>
+      <w:r>
+        <w:rPr>
+          <w:rFonts w:ascii="Courier New" w:hAnsi="Courier New" w:cs="Courier New"/>
+          <w:noProof/>
+          <w:lang w:val="en-US" w:eastAsia="ru-RU"/>
+        </w:rPr>
+        <w:t>INNER JOIN Predmet_stats_V psv ON p.Id_Predmets = psv.Id_Predmets</w:t>
+      </w:r>
+    </w:p>
+    <w:p>
+      <w:pPr>
+        <w:spacing w:after="0" w:line="240" w:lineRule="auto"/>
+        <w:rPr>
+          <w:rFonts w:ascii="Courier New" w:hAnsi="Courier New" w:cs="Courier New"/>
+          <w:noProof/>
+          <w:lang w:val="en-US" w:eastAsia="ru-RU"/>
+        </w:rPr>
+      </w:pPr>
+      <w:r>
+        <w:rPr>
+          <w:rFonts w:ascii="Courier New" w:hAnsi="Courier New" w:cs="Courier New"/>
+          <w:noProof/>
+          <w:lang w:val="en-US" w:eastAsia="ru-RU"/>
+        </w:rPr>
+        <w:t>INNER JOIN Predmet_Stats ps ON psv.Id_stats = ps.Id_stats;</w:t>
+      </w:r>
+    </w:p>
+    <w:p>
+      <w:pPr>
+        <w:spacing w:after="0" w:line="240" w:lineRule="auto"/>
+        <w:rPr>
+          <w:szCs w:val="18"/>
         </w:rPr>
       </w:pPr>
       <w:r>
@@ -9767,1716 +11475,8 @@
         </w:rPr>
         <w:t>GO</w:t>
       </w:r>
-    </w:p>
-    <w:p>
-      <w:pPr>
-        <w:spacing w:after="0" w:line="240" w:lineRule="auto"/>
-        <w:rPr>
-          <w:rFonts w:ascii="Courier New" w:hAnsi="Courier New" w:cs="Courier New"/>
-          <w:noProof/>
-          <w:lang w:eastAsia="ru-RU"/>
-        </w:rPr>
-      </w:pPr>
-    </w:p>
-    <w:p>
-      <w:pPr>
-        <w:spacing w:after="0" w:line="240" w:lineRule="auto"/>
-        <w:rPr>
-          <w:rFonts w:ascii="Courier New" w:hAnsi="Courier New" w:cs="Courier New"/>
-          <w:noProof/>
-          <w:lang w:eastAsia="ru-RU"/>
-        </w:rPr>
-      </w:pPr>
-      <w:r>
-        <w:rPr>
-          <w:rFonts w:ascii="Courier New" w:hAnsi="Courier New" w:cs="Courier New"/>
-          <w:noProof/>
-          <w:lang w:eastAsia="ru-RU"/>
-        </w:rPr>
-        <w:t>-- Создание триггера для контроля стоимости рецепта</w:t>
-      </w:r>
-    </w:p>
-    <w:p>
-      <w:pPr>
-        <w:spacing w:after="0" w:line="240" w:lineRule="auto"/>
-        <w:rPr>
-          <w:rFonts w:ascii="Courier New" w:hAnsi="Courier New" w:cs="Courier New"/>
-          <w:noProof/>
-          <w:lang w:val="en-US" w:eastAsia="ru-RU"/>
-        </w:rPr>
-      </w:pPr>
-      <w:r>
-        <w:rPr>
-          <w:rFonts w:ascii="Courier New" w:hAnsi="Courier New" w:cs="Courier New"/>
-          <w:noProof/>
-          <w:lang w:val="en-US" w:eastAsia="ru-RU"/>
-        </w:rPr>
-        <w:t>CREATE TRIGGER RecipeCostControl</w:t>
-      </w:r>
-    </w:p>
-    <w:p>
-      <w:pPr>
-        <w:spacing w:after="0" w:line="240" w:lineRule="auto"/>
-        <w:rPr>
-          <w:rFonts w:ascii="Courier New" w:hAnsi="Courier New" w:cs="Courier New"/>
-          <w:noProof/>
-          <w:lang w:val="en-US" w:eastAsia="ru-RU"/>
-        </w:rPr>
-      </w:pPr>
-      <w:r>
-        <w:rPr>
-          <w:rFonts w:ascii="Courier New" w:hAnsi="Courier New" w:cs="Courier New"/>
-          <w:noProof/>
-          <w:lang w:val="en-US" w:eastAsia="ru-RU"/>
-        </w:rPr>
-        <w:t>ON Recipes</w:t>
-      </w:r>
-    </w:p>
-    <w:p>
-      <w:pPr>
-        <w:spacing w:after="0" w:line="240" w:lineRule="auto"/>
-        <w:rPr>
-          <w:rFonts w:ascii="Courier New" w:hAnsi="Courier New" w:cs="Courier New"/>
-          <w:noProof/>
-          <w:lang w:val="en-US" w:eastAsia="ru-RU"/>
-        </w:rPr>
-      </w:pPr>
-      <w:r>
-        <w:rPr>
-          <w:rFonts w:ascii="Courier New" w:hAnsi="Courier New" w:cs="Courier New"/>
-          <w:noProof/>
-          <w:lang w:val="en-US" w:eastAsia="ru-RU"/>
-        </w:rPr>
-        <w:lastRenderedPageBreak/>
-        <w:t>AFTER INSERT, UPDATE</w:t>
-      </w:r>
-    </w:p>
-    <w:p>
-      <w:pPr>
-        <w:spacing w:after="0" w:line="240" w:lineRule="auto"/>
-        <w:rPr>
-          <w:rFonts w:ascii="Courier New" w:hAnsi="Courier New" w:cs="Courier New"/>
-          <w:noProof/>
-          <w:lang w:val="en-US" w:eastAsia="ru-RU"/>
-        </w:rPr>
-      </w:pPr>
-      <w:r>
-        <w:rPr>
-          <w:rFonts w:ascii="Courier New" w:hAnsi="Courier New" w:cs="Courier New"/>
-          <w:noProof/>
-          <w:lang w:val="en-US" w:eastAsia="ru-RU"/>
-        </w:rPr>
-        <w:t>AS</w:t>
-      </w:r>
-    </w:p>
-    <w:p>
-      <w:pPr>
-        <w:spacing w:after="0" w:line="240" w:lineRule="auto"/>
-        <w:rPr>
-          <w:rFonts w:ascii="Courier New" w:hAnsi="Courier New" w:cs="Courier New"/>
-          <w:noProof/>
-          <w:lang w:val="en-US" w:eastAsia="ru-RU"/>
-        </w:rPr>
-      </w:pPr>
-      <w:r>
-        <w:rPr>
-          <w:rFonts w:ascii="Courier New" w:hAnsi="Courier New" w:cs="Courier New"/>
-          <w:noProof/>
-          <w:lang w:val="en-US" w:eastAsia="ru-RU"/>
-        </w:rPr>
-        <w:t>BEGIN</w:t>
-      </w:r>
-    </w:p>
-    <w:p>
-      <w:pPr>
-        <w:spacing w:after="0" w:line="240" w:lineRule="auto"/>
-        <w:rPr>
-          <w:rFonts w:ascii="Courier New" w:hAnsi="Courier New" w:cs="Courier New"/>
-          <w:noProof/>
-          <w:lang w:val="en-US" w:eastAsia="ru-RU"/>
-        </w:rPr>
-      </w:pPr>
-      <w:r>
-        <w:rPr>
-          <w:rFonts w:ascii="Courier New" w:hAnsi="Courier New" w:cs="Courier New"/>
-          <w:noProof/>
-          <w:lang w:val="en-US" w:eastAsia="ru-RU"/>
-        </w:rPr>
-        <w:t xml:space="preserve">    DECLARE @TotalPrice MONEY;</w:t>
-      </w:r>
-    </w:p>
-    <w:p>
-      <w:pPr>
-        <w:spacing w:after="0" w:line="240" w:lineRule="auto"/>
-        <w:rPr>
-          <w:rFonts w:ascii="Courier New" w:hAnsi="Courier New" w:cs="Courier New"/>
-          <w:noProof/>
-          <w:lang w:val="en-US" w:eastAsia="ru-RU"/>
-        </w:rPr>
-      </w:pPr>
-    </w:p>
-    <w:p>
-      <w:pPr>
-        <w:spacing w:after="0" w:line="240" w:lineRule="auto"/>
-        <w:rPr>
-          <w:rFonts w:ascii="Courier New" w:hAnsi="Courier New" w:cs="Courier New"/>
-          <w:noProof/>
-          <w:lang w:val="en-US" w:eastAsia="ru-RU"/>
-        </w:rPr>
-      </w:pPr>
-      <w:r>
-        <w:rPr>
-          <w:rFonts w:ascii="Courier New" w:hAnsi="Courier New" w:cs="Courier New"/>
-          <w:noProof/>
-          <w:lang w:val="en-US" w:eastAsia="ru-RU"/>
-        </w:rPr>
-        <w:t xml:space="preserve">    SELECT @TotalPrice = SUM(Price)</w:t>
-      </w:r>
-    </w:p>
-    <w:p>
-      <w:pPr>
-        <w:spacing w:after="0" w:line="240" w:lineRule="auto"/>
-        <w:rPr>
-          <w:rFonts w:ascii="Courier New" w:hAnsi="Courier New" w:cs="Courier New"/>
-          <w:noProof/>
-          <w:lang w:val="en-US" w:eastAsia="ru-RU"/>
-        </w:rPr>
-      </w:pPr>
-      <w:r>
-        <w:rPr>
-          <w:rFonts w:ascii="Courier New" w:hAnsi="Courier New" w:cs="Courier New"/>
-          <w:noProof/>
-          <w:lang w:val="en-US" w:eastAsia="ru-RU"/>
-        </w:rPr>
-        <w:t xml:space="preserve">    FROM Predmets</w:t>
-      </w:r>
-    </w:p>
-    <w:p>
-      <w:pPr>
-        <w:spacing w:after="0" w:line="240" w:lineRule="auto"/>
-        <w:rPr>
-          <w:rFonts w:ascii="Courier New" w:hAnsi="Courier New" w:cs="Courier New"/>
-          <w:noProof/>
-          <w:lang w:val="en-US" w:eastAsia="ru-RU"/>
-        </w:rPr>
-      </w:pPr>
-      <w:r>
-        <w:rPr>
-          <w:rFonts w:ascii="Courier New" w:hAnsi="Courier New" w:cs="Courier New"/>
-          <w:noProof/>
-          <w:lang w:val="en-US" w:eastAsia="ru-RU"/>
-        </w:rPr>
-        <w:t xml:space="preserve">    WHERE Id_Predmets IN (SELECT Id_Predmets_1 FROM INSERTED)</w:t>
-      </w:r>
-    </w:p>
-    <w:p>
-      <w:pPr>
-        <w:spacing w:after="0" w:line="240" w:lineRule="auto"/>
-        <w:rPr>
-          <w:rFonts w:ascii="Courier New" w:hAnsi="Courier New" w:cs="Courier New"/>
-          <w:noProof/>
-          <w:lang w:val="en-US" w:eastAsia="ru-RU"/>
-        </w:rPr>
-      </w:pPr>
-      <w:r>
-        <w:rPr>
-          <w:rFonts w:ascii="Courier New" w:hAnsi="Courier New" w:cs="Courier New"/>
-          <w:noProof/>
-          <w:lang w:val="en-US" w:eastAsia="ru-RU"/>
-        </w:rPr>
-        <w:t xml:space="preserve">        OR Id_Predmets IN (SELECT Id_Predmets_2 FROM INSERTED);</w:t>
-      </w:r>
-    </w:p>
-    <w:p>
-      <w:pPr>
-        <w:spacing w:after="0" w:line="240" w:lineRule="auto"/>
-        <w:rPr>
-          <w:rFonts w:ascii="Courier New" w:hAnsi="Courier New" w:cs="Courier New"/>
-          <w:noProof/>
-          <w:lang w:val="en-US" w:eastAsia="ru-RU"/>
-        </w:rPr>
-      </w:pPr>
-    </w:p>
-    <w:p>
-      <w:pPr>
-        <w:spacing w:after="0" w:line="240" w:lineRule="auto"/>
-        <w:rPr>
-          <w:rFonts w:ascii="Courier New" w:hAnsi="Courier New" w:cs="Courier New"/>
-          <w:noProof/>
-          <w:lang w:val="en-US" w:eastAsia="ru-RU"/>
-        </w:rPr>
-      </w:pPr>
-      <w:r>
-        <w:rPr>
-          <w:rFonts w:ascii="Courier New" w:hAnsi="Courier New" w:cs="Courier New"/>
-          <w:noProof/>
-          <w:lang w:val="en-US" w:eastAsia="ru-RU"/>
-        </w:rPr>
-        <w:t xml:space="preserve">    IF @TotalPrice &lt;&gt; (SELECT AVG(Price) FROM Predmets WHERE Id_Predmets IN (SELECT Id_Predmets_1 FROM INSERTED))</w:t>
-      </w:r>
-    </w:p>
-    <w:p>
-      <w:pPr>
-        <w:spacing w:after="0" w:line="240" w:lineRule="auto"/>
-        <w:rPr>
-          <w:rFonts w:ascii="Courier New" w:hAnsi="Courier New" w:cs="Courier New"/>
-          <w:noProof/>
-          <w:lang w:eastAsia="ru-RU"/>
-        </w:rPr>
-      </w:pPr>
-      <w:r>
-        <w:rPr>
-          <w:rFonts w:ascii="Courier New" w:hAnsi="Courier New" w:cs="Courier New"/>
-          <w:noProof/>
-          <w:lang w:val="en-US" w:eastAsia="ru-RU"/>
-        </w:rPr>
-        <w:t xml:space="preserve">    BEGIN</w:t>
-      </w:r>
-    </w:p>
-    <w:p>
-      <w:pPr>
-        <w:spacing w:after="0" w:line="240" w:lineRule="auto"/>
-        <w:rPr>
-          <w:rFonts w:ascii="Courier New" w:hAnsi="Courier New" w:cs="Courier New"/>
-          <w:noProof/>
-          <w:lang w:eastAsia="ru-RU"/>
-        </w:rPr>
-      </w:pPr>
-      <w:r>
-        <w:rPr>
-          <w:rFonts w:ascii="Courier New" w:hAnsi="Courier New" w:cs="Courier New"/>
-          <w:noProof/>
-          <w:lang w:eastAsia="ru-RU"/>
-        </w:rPr>
-        <w:t xml:space="preserve">        </w:t>
-      </w:r>
-      <w:r>
-        <w:rPr>
-          <w:rFonts w:ascii="Courier New" w:hAnsi="Courier New" w:cs="Courier New"/>
-          <w:noProof/>
-          <w:lang w:val="en-US" w:eastAsia="ru-RU"/>
-        </w:rPr>
-        <w:t>RAISERROR</w:t>
-      </w:r>
-      <w:r>
-        <w:rPr>
-          <w:rFonts w:ascii="Courier New" w:hAnsi="Courier New" w:cs="Courier New"/>
-          <w:noProof/>
-          <w:lang w:eastAsia="ru-RU"/>
-        </w:rPr>
-        <w:t xml:space="preserve"> (</w:t>
-      </w:r>
-      <w:r>
-        <w:rPr>
-          <w:rFonts w:ascii="Courier New" w:hAnsi="Courier New" w:cs="Courier New"/>
-          <w:noProof/>
-          <w:lang w:val="en-US" w:eastAsia="ru-RU"/>
-        </w:rPr>
-        <w:t>N</w:t>
-      </w:r>
-      <w:r>
-        <w:rPr>
-          <w:rFonts w:ascii="Courier New" w:hAnsi="Courier New" w:cs="Courier New"/>
-          <w:noProof/>
-          <w:lang w:eastAsia="ru-RU"/>
-        </w:rPr>
-        <w:t>'Стоимость рецепта не соответствует общей стоимости компонентов.', 16, 1);</w:t>
-      </w:r>
-    </w:p>
-    <w:p>
-      <w:pPr>
-        <w:spacing w:after="0" w:line="240" w:lineRule="auto"/>
-        <w:rPr>
-          <w:rFonts w:ascii="Courier New" w:hAnsi="Courier New" w:cs="Courier New"/>
-          <w:noProof/>
-          <w:lang w:eastAsia="ru-RU"/>
-        </w:rPr>
-      </w:pPr>
-      <w:r>
-        <w:rPr>
-          <w:rFonts w:ascii="Courier New" w:hAnsi="Courier New" w:cs="Courier New"/>
-          <w:noProof/>
-          <w:lang w:eastAsia="ru-RU"/>
-        </w:rPr>
-        <w:t xml:space="preserve">        </w:t>
-      </w:r>
-      <w:r>
-        <w:rPr>
-          <w:rFonts w:ascii="Courier New" w:hAnsi="Courier New" w:cs="Courier New"/>
-          <w:noProof/>
-          <w:lang w:val="en-US" w:eastAsia="ru-RU"/>
-        </w:rPr>
-        <w:t>ROLLBACK</w:t>
-      </w:r>
-      <w:r>
-        <w:rPr>
-          <w:rFonts w:ascii="Courier New" w:hAnsi="Courier New" w:cs="Courier New"/>
-          <w:noProof/>
-          <w:lang w:eastAsia="ru-RU"/>
-        </w:rPr>
-        <w:t xml:space="preserve"> </w:t>
-      </w:r>
-      <w:r>
-        <w:rPr>
-          <w:rFonts w:ascii="Courier New" w:hAnsi="Courier New" w:cs="Courier New"/>
-          <w:noProof/>
-          <w:lang w:val="en-US" w:eastAsia="ru-RU"/>
-        </w:rPr>
-        <w:t>TRANSACTION</w:t>
-      </w:r>
-      <w:r>
-        <w:rPr>
-          <w:rFonts w:ascii="Courier New" w:hAnsi="Courier New" w:cs="Courier New"/>
-          <w:noProof/>
-          <w:lang w:eastAsia="ru-RU"/>
-        </w:rPr>
-        <w:t>;</w:t>
-      </w:r>
-    </w:p>
-    <w:p>
-      <w:pPr>
-        <w:spacing w:after="0" w:line="240" w:lineRule="auto"/>
-        <w:rPr>
-          <w:rFonts w:ascii="Courier New" w:hAnsi="Courier New" w:cs="Courier New"/>
-          <w:noProof/>
-          <w:lang w:eastAsia="ru-RU"/>
-        </w:rPr>
-      </w:pPr>
-      <w:r>
-        <w:rPr>
-          <w:rFonts w:ascii="Courier New" w:hAnsi="Courier New" w:cs="Courier New"/>
-          <w:noProof/>
-          <w:lang w:eastAsia="ru-RU"/>
-        </w:rPr>
-        <w:t xml:space="preserve">    </w:t>
-      </w:r>
-      <w:r>
-        <w:rPr>
-          <w:rFonts w:ascii="Courier New" w:hAnsi="Courier New" w:cs="Courier New"/>
-          <w:noProof/>
-          <w:lang w:val="en-US" w:eastAsia="ru-RU"/>
-        </w:rPr>
-        <w:t>END</w:t>
-      </w:r>
-      <w:r>
-        <w:rPr>
-          <w:rFonts w:ascii="Courier New" w:hAnsi="Courier New" w:cs="Courier New"/>
-          <w:noProof/>
-          <w:lang w:eastAsia="ru-RU"/>
-        </w:rPr>
-        <w:t>;</w:t>
-      </w:r>
-    </w:p>
-    <w:p>
-      <w:pPr>
-        <w:spacing w:after="0" w:line="240" w:lineRule="auto"/>
-        <w:rPr>
-          <w:rFonts w:ascii="Courier New" w:hAnsi="Courier New" w:cs="Courier New"/>
-          <w:noProof/>
-          <w:lang w:eastAsia="ru-RU"/>
-        </w:rPr>
-      </w:pPr>
-      <w:r>
-        <w:rPr>
-          <w:rFonts w:ascii="Courier New" w:hAnsi="Courier New" w:cs="Courier New"/>
-          <w:noProof/>
-          <w:lang w:val="en-US" w:eastAsia="ru-RU"/>
-        </w:rPr>
-        <w:t>END</w:t>
-      </w:r>
-      <w:r>
-        <w:rPr>
-          <w:rFonts w:ascii="Courier New" w:hAnsi="Courier New" w:cs="Courier New"/>
-          <w:noProof/>
-          <w:lang w:eastAsia="ru-RU"/>
-        </w:rPr>
-        <w:t>;</w:t>
-      </w:r>
-    </w:p>
-    <w:p>
-      <w:pPr>
-        <w:spacing w:after="0" w:line="240" w:lineRule="auto"/>
-        <w:rPr>
-          <w:rFonts w:ascii="Courier New" w:hAnsi="Courier New" w:cs="Courier New"/>
-          <w:noProof/>
-          <w:lang w:eastAsia="ru-RU"/>
-        </w:rPr>
-      </w:pPr>
-      <w:r>
-        <w:rPr>
-          <w:rFonts w:ascii="Courier New" w:hAnsi="Courier New" w:cs="Courier New"/>
-          <w:noProof/>
-          <w:lang w:val="en-US" w:eastAsia="ru-RU"/>
-        </w:rPr>
-        <w:t>GO</w:t>
-      </w:r>
-    </w:p>
-    <w:p>
-      <w:pPr>
-        <w:spacing w:after="0" w:line="240" w:lineRule="auto"/>
-        <w:rPr>
-          <w:rFonts w:ascii="Courier New" w:hAnsi="Courier New" w:cs="Courier New"/>
-          <w:noProof/>
-          <w:lang w:eastAsia="ru-RU"/>
-        </w:rPr>
-      </w:pPr>
-    </w:p>
-    <w:p>
-      <w:pPr>
-        <w:spacing w:after="0" w:line="240" w:lineRule="auto"/>
-        <w:rPr>
-          <w:rFonts w:ascii="Courier New" w:hAnsi="Courier New" w:cs="Courier New"/>
-          <w:noProof/>
-          <w:lang w:eastAsia="ru-RU"/>
-        </w:rPr>
-      </w:pPr>
-      <w:r>
-        <w:rPr>
-          <w:rFonts w:ascii="Courier New" w:hAnsi="Courier New" w:cs="Courier New"/>
-          <w:noProof/>
-          <w:lang w:eastAsia="ru-RU"/>
-        </w:rPr>
-        <w:t>-- Создание триггера для отслеживания изменений в количестве предметов на складе</w:t>
-      </w:r>
-    </w:p>
-    <w:p>
-      <w:pPr>
-        <w:spacing w:after="0" w:line="240" w:lineRule="auto"/>
-        <w:rPr>
-          <w:rFonts w:ascii="Courier New" w:hAnsi="Courier New" w:cs="Courier New"/>
-          <w:noProof/>
-          <w:lang w:val="en-US" w:eastAsia="ru-RU"/>
-        </w:rPr>
-      </w:pPr>
-      <w:r>
-        <w:rPr>
-          <w:rFonts w:ascii="Courier New" w:hAnsi="Courier New" w:cs="Courier New"/>
-          <w:noProof/>
-          <w:lang w:val="en-US" w:eastAsia="ru-RU"/>
-        </w:rPr>
-        <w:t>CREATE TRIGGER UpdateInventoryCount</w:t>
-      </w:r>
-    </w:p>
-    <w:p>
-      <w:pPr>
-        <w:spacing w:after="0" w:line="240" w:lineRule="auto"/>
-        <w:rPr>
-          <w:rFonts w:ascii="Courier New" w:hAnsi="Courier New" w:cs="Courier New"/>
-          <w:noProof/>
-          <w:lang w:val="en-US" w:eastAsia="ru-RU"/>
-        </w:rPr>
-      </w:pPr>
-      <w:r>
-        <w:rPr>
-          <w:rFonts w:ascii="Courier New" w:hAnsi="Courier New" w:cs="Courier New"/>
-          <w:noProof/>
-          <w:lang w:val="en-US" w:eastAsia="ru-RU"/>
-        </w:rPr>
-        <w:t>ON Predmets</w:t>
-      </w:r>
-    </w:p>
-    <w:p>
-      <w:pPr>
-        <w:spacing w:after="0" w:line="240" w:lineRule="auto"/>
-        <w:rPr>
-          <w:rFonts w:ascii="Courier New" w:hAnsi="Courier New" w:cs="Courier New"/>
-          <w:noProof/>
-          <w:lang w:val="en-US" w:eastAsia="ru-RU"/>
-        </w:rPr>
-      </w:pPr>
-      <w:r>
-        <w:rPr>
-          <w:rFonts w:ascii="Courier New" w:hAnsi="Courier New" w:cs="Courier New"/>
-          <w:noProof/>
-          <w:lang w:val="en-US" w:eastAsia="ru-RU"/>
-        </w:rPr>
-        <w:t>AFTER INSERT, DELETE</w:t>
-      </w:r>
-    </w:p>
-    <w:p>
-      <w:pPr>
-        <w:spacing w:after="0" w:line="240" w:lineRule="auto"/>
-        <w:rPr>
-          <w:rFonts w:ascii="Courier New" w:hAnsi="Courier New" w:cs="Courier New"/>
-          <w:noProof/>
-          <w:lang w:val="en-US" w:eastAsia="ru-RU"/>
-        </w:rPr>
-      </w:pPr>
-      <w:r>
-        <w:rPr>
-          <w:rFonts w:ascii="Courier New" w:hAnsi="Courier New" w:cs="Courier New"/>
-          <w:noProof/>
-          <w:lang w:val="en-US" w:eastAsia="ru-RU"/>
-        </w:rPr>
-        <w:t>AS</w:t>
-      </w:r>
-    </w:p>
-    <w:p>
-      <w:pPr>
-        <w:spacing w:after="0" w:line="240" w:lineRule="auto"/>
-        <w:rPr>
-          <w:rFonts w:ascii="Courier New" w:hAnsi="Courier New" w:cs="Courier New"/>
-          <w:noProof/>
-          <w:lang w:val="en-US" w:eastAsia="ru-RU"/>
-        </w:rPr>
-      </w:pPr>
-      <w:r>
-        <w:rPr>
-          <w:rFonts w:ascii="Courier New" w:hAnsi="Courier New" w:cs="Courier New"/>
-          <w:noProof/>
-          <w:lang w:val="en-US" w:eastAsia="ru-RU"/>
-        </w:rPr>
-        <w:t>BEGIN</w:t>
-      </w:r>
-    </w:p>
-    <w:p>
-      <w:pPr>
-        <w:spacing w:after="0" w:line="240" w:lineRule="auto"/>
-        <w:rPr>
-          <w:rFonts w:ascii="Courier New" w:hAnsi="Courier New" w:cs="Courier New"/>
-          <w:noProof/>
-          <w:lang w:val="en-US" w:eastAsia="ru-RU"/>
-        </w:rPr>
-      </w:pPr>
-      <w:r>
-        <w:rPr>
-          <w:rFonts w:ascii="Courier New" w:hAnsi="Courier New" w:cs="Courier New"/>
-          <w:noProof/>
-          <w:lang w:val="en-US" w:eastAsia="ru-RU"/>
-        </w:rPr>
-        <w:t xml:space="preserve">    UPDATE Predmets</w:t>
-      </w:r>
-    </w:p>
-    <w:p>
-      <w:pPr>
-        <w:spacing w:after="0" w:line="240" w:lineRule="auto"/>
-        <w:rPr>
-          <w:rFonts w:ascii="Courier New" w:hAnsi="Courier New" w:cs="Courier New"/>
-          <w:noProof/>
-          <w:lang w:val="en-US" w:eastAsia="ru-RU"/>
-        </w:rPr>
-      </w:pPr>
-      <w:r>
-        <w:rPr>
-          <w:rFonts w:ascii="Courier New" w:hAnsi="Courier New" w:cs="Courier New"/>
-          <w:noProof/>
-          <w:lang w:val="en-US" w:eastAsia="ru-RU"/>
-        </w:rPr>
-        <w:t xml:space="preserve">    SET Count = (SELECT COUNT(*) FROM INSERTED);</w:t>
-      </w:r>
-    </w:p>
-    <w:p>
-      <w:pPr>
-        <w:spacing w:after="0" w:line="240" w:lineRule="auto"/>
-        <w:rPr>
-          <w:rFonts w:ascii="Courier New" w:hAnsi="Courier New" w:cs="Courier New"/>
-          <w:noProof/>
-          <w:lang w:eastAsia="ru-RU"/>
-        </w:rPr>
-      </w:pPr>
-      <w:r>
-        <w:rPr>
-          <w:rFonts w:ascii="Courier New" w:hAnsi="Courier New" w:cs="Courier New"/>
-          <w:noProof/>
-          <w:lang w:val="en-US" w:eastAsia="ru-RU"/>
-        </w:rPr>
-        <w:t>END</w:t>
-      </w:r>
-      <w:r>
-        <w:rPr>
-          <w:rFonts w:ascii="Courier New" w:hAnsi="Courier New" w:cs="Courier New"/>
-          <w:noProof/>
-          <w:lang w:eastAsia="ru-RU"/>
-        </w:rPr>
-        <w:t>;</w:t>
-      </w:r>
-    </w:p>
-    <w:p>
-      <w:pPr>
-        <w:spacing w:after="0" w:line="240" w:lineRule="auto"/>
-        <w:rPr>
-          <w:rFonts w:ascii="Courier New" w:hAnsi="Courier New" w:cs="Courier New"/>
-          <w:noProof/>
-          <w:lang w:eastAsia="ru-RU"/>
-        </w:rPr>
-      </w:pPr>
-      <w:r>
-        <w:rPr>
-          <w:rFonts w:ascii="Courier New" w:hAnsi="Courier New" w:cs="Courier New"/>
-          <w:noProof/>
-          <w:lang w:val="en-US" w:eastAsia="ru-RU"/>
-        </w:rPr>
-        <w:t>GO</w:t>
-      </w:r>
-    </w:p>
-    <w:p>
-      <w:pPr>
-        <w:spacing w:after="0" w:line="240" w:lineRule="auto"/>
-        <w:rPr>
-          <w:rFonts w:ascii="Courier New" w:hAnsi="Courier New" w:cs="Courier New"/>
-          <w:noProof/>
-          <w:lang w:eastAsia="ru-RU"/>
-        </w:rPr>
-      </w:pPr>
-    </w:p>
-    <w:p>
-      <w:pPr>
-        <w:spacing w:after="0" w:line="240" w:lineRule="auto"/>
-        <w:rPr>
-          <w:rFonts w:ascii="Courier New" w:hAnsi="Courier New" w:cs="Courier New"/>
-          <w:noProof/>
-          <w:lang w:eastAsia="ru-RU"/>
-        </w:rPr>
-      </w:pPr>
-      <w:r>
-        <w:rPr>
-          <w:rFonts w:ascii="Courier New" w:hAnsi="Courier New" w:cs="Courier New"/>
-          <w:noProof/>
-          <w:lang w:eastAsia="ru-RU"/>
-        </w:rPr>
-        <w:t>-- Создание процедуры для добавления нового предмета</w:t>
-      </w:r>
-    </w:p>
-    <w:p>
-      <w:pPr>
-        <w:spacing w:after="0" w:line="240" w:lineRule="auto"/>
-        <w:rPr>
-          <w:rFonts w:ascii="Courier New" w:hAnsi="Courier New" w:cs="Courier New"/>
-          <w:noProof/>
-          <w:lang w:val="en-US" w:eastAsia="ru-RU"/>
-        </w:rPr>
-      </w:pPr>
-      <w:r>
-        <w:rPr>
-          <w:rFonts w:ascii="Courier New" w:hAnsi="Courier New" w:cs="Courier New"/>
-          <w:noProof/>
-          <w:lang w:val="en-US" w:eastAsia="ru-RU"/>
-        </w:rPr>
-        <w:t>CREATE PROCEDURE AddNewItem</w:t>
-      </w:r>
-    </w:p>
-    <w:p>
-      <w:pPr>
-        <w:spacing w:after="0" w:line="240" w:lineRule="auto"/>
-        <w:rPr>
-          <w:rFonts w:ascii="Courier New" w:hAnsi="Courier New" w:cs="Courier New"/>
-          <w:noProof/>
-          <w:lang w:val="en-US" w:eastAsia="ru-RU"/>
-        </w:rPr>
-      </w:pPr>
-      <w:r>
-        <w:rPr>
-          <w:rFonts w:ascii="Courier New" w:hAnsi="Courier New" w:cs="Courier New"/>
-          <w:noProof/>
-          <w:lang w:val="en-US" w:eastAsia="ru-RU"/>
-        </w:rPr>
-        <w:t xml:space="preserve">    @Name NVARCHAR(50),</w:t>
-      </w:r>
-    </w:p>
-    <w:p>
-      <w:pPr>
-        <w:spacing w:after="0" w:line="240" w:lineRule="auto"/>
-        <w:rPr>
-          <w:rFonts w:ascii="Courier New" w:hAnsi="Courier New" w:cs="Courier New"/>
-          <w:noProof/>
-          <w:lang w:val="en-US" w:eastAsia="ru-RU"/>
-        </w:rPr>
-      </w:pPr>
-      <w:r>
-        <w:rPr>
-          <w:rFonts w:ascii="Courier New" w:hAnsi="Courier New" w:cs="Courier New"/>
-          <w:noProof/>
-          <w:lang w:val="en-US" w:eastAsia="ru-RU"/>
-        </w:rPr>
-        <w:t xml:space="preserve">    @Description NVARCHAR(500),</w:t>
-      </w:r>
-    </w:p>
-    <w:p>
-      <w:pPr>
-        <w:spacing w:after="0" w:line="240" w:lineRule="auto"/>
-        <w:rPr>
-          <w:rFonts w:ascii="Courier New" w:hAnsi="Courier New" w:cs="Courier New"/>
-          <w:noProof/>
-          <w:lang w:val="en-US" w:eastAsia="ru-RU"/>
-        </w:rPr>
-      </w:pPr>
-      <w:r>
-        <w:rPr>
-          <w:rFonts w:ascii="Courier New" w:hAnsi="Courier New" w:cs="Courier New"/>
-          <w:noProof/>
-          <w:lang w:val="en-US" w:eastAsia="ru-RU"/>
-        </w:rPr>
-        <w:t xml:space="preserve">    @Id_tip INT,</w:t>
-      </w:r>
-    </w:p>
-    <w:p>
-      <w:pPr>
-        <w:spacing w:after="0" w:line="240" w:lineRule="auto"/>
-        <w:rPr>
-          <w:rFonts w:ascii="Courier New" w:hAnsi="Courier New" w:cs="Courier New"/>
-          <w:noProof/>
-          <w:lang w:val="en-US" w:eastAsia="ru-RU"/>
-        </w:rPr>
-      </w:pPr>
-      <w:r>
-        <w:rPr>
-          <w:rFonts w:ascii="Courier New" w:hAnsi="Courier New" w:cs="Courier New"/>
-          <w:noProof/>
-          <w:lang w:val="en-US" w:eastAsia="ru-RU"/>
-        </w:rPr>
-        <w:t xml:space="preserve">    @Price MONEY,</w:t>
-      </w:r>
-    </w:p>
-    <w:p>
-      <w:pPr>
-        <w:spacing w:after="0" w:line="240" w:lineRule="auto"/>
-        <w:rPr>
-          <w:rFonts w:ascii="Courier New" w:hAnsi="Courier New" w:cs="Courier New"/>
-          <w:noProof/>
-          <w:lang w:val="en-US" w:eastAsia="ru-RU"/>
-        </w:rPr>
-      </w:pPr>
-      <w:r>
-        <w:rPr>
-          <w:rFonts w:ascii="Courier New" w:hAnsi="Courier New" w:cs="Courier New"/>
-          <w:noProof/>
-          <w:lang w:val="en-US" w:eastAsia="ru-RU"/>
-        </w:rPr>
-        <w:t xml:space="preserve">    @Id_act_predm INT,</w:t>
-      </w:r>
-    </w:p>
-    <w:p>
-      <w:pPr>
-        <w:spacing w:after="0" w:line="240" w:lineRule="auto"/>
-        <w:rPr>
-          <w:rFonts w:ascii="Courier New" w:hAnsi="Courier New" w:cs="Courier New"/>
-          <w:noProof/>
-          <w:lang w:val="en-US" w:eastAsia="ru-RU"/>
-        </w:rPr>
-      </w:pPr>
-      <w:r>
-        <w:rPr>
-          <w:rFonts w:ascii="Courier New" w:hAnsi="Courier New" w:cs="Courier New"/>
-          <w:noProof/>
-          <w:lang w:val="en-US" w:eastAsia="ru-RU"/>
-        </w:rPr>
-        <w:t xml:space="preserve">    @Id_Vid_P INT</w:t>
-      </w:r>
-    </w:p>
-    <w:p>
-      <w:pPr>
-        <w:spacing w:after="0" w:line="240" w:lineRule="auto"/>
-        <w:rPr>
-          <w:rFonts w:ascii="Courier New" w:hAnsi="Courier New" w:cs="Courier New"/>
-          <w:noProof/>
-          <w:lang w:val="en-US" w:eastAsia="ru-RU"/>
-        </w:rPr>
-      </w:pPr>
-      <w:r>
-        <w:rPr>
-          <w:rFonts w:ascii="Courier New" w:hAnsi="Courier New" w:cs="Courier New"/>
-          <w:noProof/>
-          <w:lang w:val="en-US" w:eastAsia="ru-RU"/>
-        </w:rPr>
-        <w:t>AS</w:t>
-      </w:r>
-    </w:p>
-    <w:p>
-      <w:pPr>
-        <w:spacing w:after="0" w:line="240" w:lineRule="auto"/>
-        <w:rPr>
-          <w:rFonts w:ascii="Courier New" w:hAnsi="Courier New" w:cs="Courier New"/>
-          <w:noProof/>
-          <w:lang w:val="en-US" w:eastAsia="ru-RU"/>
-        </w:rPr>
-      </w:pPr>
-      <w:r>
-        <w:rPr>
-          <w:rFonts w:ascii="Courier New" w:hAnsi="Courier New" w:cs="Courier New"/>
-          <w:noProof/>
-          <w:lang w:val="en-US" w:eastAsia="ru-RU"/>
-        </w:rPr>
-        <w:t>BEGIN</w:t>
-      </w:r>
-    </w:p>
-    <w:p>
-      <w:pPr>
-        <w:spacing w:after="0" w:line="240" w:lineRule="auto"/>
-        <w:rPr>
-          <w:rFonts w:ascii="Courier New" w:hAnsi="Courier New" w:cs="Courier New"/>
-          <w:noProof/>
-          <w:lang w:val="en-US" w:eastAsia="ru-RU"/>
-        </w:rPr>
-      </w:pPr>
-      <w:r>
-        <w:rPr>
-          <w:rFonts w:ascii="Courier New" w:hAnsi="Courier New" w:cs="Courier New"/>
-          <w:noProof/>
-          <w:lang w:val="en-US" w:eastAsia="ru-RU"/>
-        </w:rPr>
-        <w:t xml:space="preserve">    INSERT INTO Predmets (Name, Description, Id_tip, Price, Id_act_predm, Id_Vid_P)</w:t>
-      </w:r>
-    </w:p>
-    <w:p>
-      <w:pPr>
-        <w:spacing w:after="0" w:line="240" w:lineRule="auto"/>
-        <w:rPr>
-          <w:rFonts w:ascii="Courier New" w:hAnsi="Courier New" w:cs="Courier New"/>
-          <w:noProof/>
-          <w:lang w:val="en-US" w:eastAsia="ru-RU"/>
-        </w:rPr>
-      </w:pPr>
-      <w:r>
-        <w:rPr>
-          <w:rFonts w:ascii="Courier New" w:hAnsi="Courier New" w:cs="Courier New"/>
-          <w:noProof/>
-          <w:lang w:val="en-US" w:eastAsia="ru-RU"/>
-        </w:rPr>
-        <w:t xml:space="preserve">    VALUES (@Name, @Description, @Id_tip, @Price, @Id_act_predm, @Id_Vid_P);</w:t>
-      </w:r>
-    </w:p>
-    <w:p>
-      <w:pPr>
-        <w:spacing w:after="0" w:line="240" w:lineRule="auto"/>
-        <w:rPr>
-          <w:rFonts w:ascii="Courier New" w:hAnsi="Courier New" w:cs="Courier New"/>
-          <w:noProof/>
-          <w:lang w:eastAsia="ru-RU"/>
-        </w:rPr>
-      </w:pPr>
-      <w:r>
-        <w:rPr>
-          <w:rFonts w:ascii="Courier New" w:hAnsi="Courier New" w:cs="Courier New"/>
-          <w:noProof/>
-          <w:lang w:val="en-US" w:eastAsia="ru-RU"/>
-        </w:rPr>
-        <w:t>END</w:t>
-      </w:r>
-      <w:r>
-        <w:rPr>
-          <w:rFonts w:ascii="Courier New" w:hAnsi="Courier New" w:cs="Courier New"/>
-          <w:noProof/>
-          <w:lang w:eastAsia="ru-RU"/>
-        </w:rPr>
-        <w:t>;</w:t>
-      </w:r>
-    </w:p>
-    <w:p>
-      <w:pPr>
-        <w:spacing w:after="0" w:line="240" w:lineRule="auto"/>
-        <w:rPr>
-          <w:rFonts w:ascii="Courier New" w:hAnsi="Courier New" w:cs="Courier New"/>
-          <w:noProof/>
-          <w:lang w:eastAsia="ru-RU"/>
-        </w:rPr>
-      </w:pPr>
-      <w:r>
-        <w:rPr>
-          <w:rFonts w:ascii="Courier New" w:hAnsi="Courier New" w:cs="Courier New"/>
-          <w:noProof/>
-          <w:lang w:val="en-US" w:eastAsia="ru-RU"/>
-        </w:rPr>
-        <w:t>GO</w:t>
-      </w:r>
-    </w:p>
-    <w:p>
-      <w:pPr>
-        <w:spacing w:after="0" w:line="240" w:lineRule="auto"/>
-        <w:rPr>
-          <w:rFonts w:ascii="Courier New" w:hAnsi="Courier New" w:cs="Courier New"/>
-          <w:noProof/>
-          <w:lang w:eastAsia="ru-RU"/>
-        </w:rPr>
-      </w:pPr>
-    </w:p>
-    <w:p>
-      <w:pPr>
-        <w:spacing w:after="0" w:line="240" w:lineRule="auto"/>
-        <w:rPr>
-          <w:rFonts w:ascii="Courier New" w:hAnsi="Courier New" w:cs="Courier New"/>
-          <w:noProof/>
-          <w:lang w:eastAsia="ru-RU"/>
-        </w:rPr>
-      </w:pPr>
-      <w:r>
-        <w:rPr>
-          <w:rFonts w:ascii="Courier New" w:hAnsi="Courier New" w:cs="Courier New"/>
-          <w:noProof/>
-          <w:lang w:eastAsia="ru-RU"/>
-        </w:rPr>
-        <w:t>-- Создание процедуры для расчета общей стоимости рецепта</w:t>
-      </w:r>
-    </w:p>
-    <w:p>
-      <w:pPr>
-        <w:spacing w:after="0" w:line="240" w:lineRule="auto"/>
-        <w:rPr>
-          <w:rFonts w:ascii="Courier New" w:hAnsi="Courier New" w:cs="Courier New"/>
-          <w:noProof/>
-          <w:lang w:val="en-US" w:eastAsia="ru-RU"/>
-        </w:rPr>
-      </w:pPr>
-      <w:r>
-        <w:rPr>
-          <w:rFonts w:ascii="Courier New" w:hAnsi="Courier New" w:cs="Courier New"/>
-          <w:noProof/>
-          <w:lang w:val="en-US" w:eastAsia="ru-RU"/>
-        </w:rPr>
-        <w:t>CREATE PROCEDURE CalculateRecipeCost</w:t>
-      </w:r>
-    </w:p>
-    <w:p>
-      <w:pPr>
-        <w:spacing w:after="0" w:line="240" w:lineRule="auto"/>
-        <w:rPr>
-          <w:rFonts w:ascii="Courier New" w:hAnsi="Courier New" w:cs="Courier New"/>
-          <w:noProof/>
-          <w:lang w:val="en-US" w:eastAsia="ru-RU"/>
-        </w:rPr>
-      </w:pPr>
-      <w:r>
-        <w:rPr>
-          <w:rFonts w:ascii="Courier New" w:hAnsi="Courier New" w:cs="Courier New"/>
-          <w:noProof/>
-          <w:lang w:val="en-US" w:eastAsia="ru-RU"/>
-        </w:rPr>
-        <w:t xml:space="preserve">    @RecipeId INT</w:t>
-      </w:r>
-    </w:p>
-    <w:p>
-      <w:pPr>
-        <w:spacing w:after="0" w:line="240" w:lineRule="auto"/>
-        <w:rPr>
-          <w:rFonts w:ascii="Courier New" w:hAnsi="Courier New" w:cs="Courier New"/>
-          <w:noProof/>
-          <w:lang w:val="en-US" w:eastAsia="ru-RU"/>
-        </w:rPr>
-      </w:pPr>
-      <w:r>
-        <w:rPr>
-          <w:rFonts w:ascii="Courier New" w:hAnsi="Courier New" w:cs="Courier New"/>
-          <w:noProof/>
-          <w:lang w:val="en-US" w:eastAsia="ru-RU"/>
-        </w:rPr>
-        <w:t>AS</w:t>
-      </w:r>
-    </w:p>
-    <w:p>
-      <w:pPr>
-        <w:spacing w:after="0" w:line="240" w:lineRule="auto"/>
-        <w:rPr>
-          <w:rFonts w:ascii="Courier New" w:hAnsi="Courier New" w:cs="Courier New"/>
-          <w:noProof/>
-          <w:lang w:val="en-US" w:eastAsia="ru-RU"/>
-        </w:rPr>
-      </w:pPr>
-      <w:r>
-        <w:rPr>
-          <w:rFonts w:ascii="Courier New" w:hAnsi="Courier New" w:cs="Courier New"/>
-          <w:noProof/>
-          <w:lang w:val="en-US" w:eastAsia="ru-RU"/>
-        </w:rPr>
-        <w:t>BEGIN</w:t>
-      </w:r>
-    </w:p>
-    <w:p>
-      <w:pPr>
-        <w:spacing w:after="0" w:line="240" w:lineRule="auto"/>
-        <w:rPr>
-          <w:rFonts w:ascii="Courier New" w:hAnsi="Courier New" w:cs="Courier New"/>
-          <w:noProof/>
-          <w:lang w:val="en-US" w:eastAsia="ru-RU"/>
-        </w:rPr>
-      </w:pPr>
-      <w:r>
-        <w:rPr>
-          <w:rFonts w:ascii="Courier New" w:hAnsi="Courier New" w:cs="Courier New"/>
-          <w:noProof/>
-          <w:lang w:val="en-US" w:eastAsia="ru-RU"/>
-        </w:rPr>
-        <w:t xml:space="preserve">    DECLARE @TotalCost MONEY;</w:t>
-      </w:r>
-    </w:p>
-    <w:p>
-      <w:pPr>
-        <w:spacing w:after="0" w:line="240" w:lineRule="auto"/>
-        <w:rPr>
-          <w:rFonts w:ascii="Courier New" w:hAnsi="Courier New" w:cs="Courier New"/>
-          <w:noProof/>
-          <w:lang w:val="en-US" w:eastAsia="ru-RU"/>
-        </w:rPr>
-      </w:pPr>
-    </w:p>
-    <w:p>
-      <w:pPr>
-        <w:spacing w:after="0" w:line="240" w:lineRule="auto"/>
-        <w:rPr>
-          <w:rFonts w:ascii="Courier New" w:hAnsi="Courier New" w:cs="Courier New"/>
-          <w:noProof/>
-          <w:lang w:val="en-US" w:eastAsia="ru-RU"/>
-        </w:rPr>
-      </w:pPr>
-      <w:r>
-        <w:rPr>
-          <w:rFonts w:ascii="Courier New" w:hAnsi="Courier New" w:cs="Courier New"/>
-          <w:noProof/>
-          <w:lang w:val="en-US" w:eastAsia="ru-RU"/>
-        </w:rPr>
-        <w:t xml:space="preserve">    SELECT @TotalCost = SUM(Price)</w:t>
-      </w:r>
-    </w:p>
-    <w:p>
-      <w:pPr>
-        <w:spacing w:after="0" w:line="240" w:lineRule="auto"/>
-        <w:rPr>
-          <w:rFonts w:ascii="Courier New" w:hAnsi="Courier New" w:cs="Courier New"/>
-          <w:noProof/>
-          <w:lang w:val="en-US" w:eastAsia="ru-RU"/>
-        </w:rPr>
-      </w:pPr>
-      <w:r>
-        <w:rPr>
-          <w:rFonts w:ascii="Courier New" w:hAnsi="Courier New" w:cs="Courier New"/>
-          <w:noProof/>
-          <w:lang w:val="en-US" w:eastAsia="ru-RU"/>
-        </w:rPr>
-        <w:t xml:space="preserve">    FROM Predmets</w:t>
-      </w:r>
-    </w:p>
-    <w:p>
-      <w:pPr>
-        <w:spacing w:after="0" w:line="240" w:lineRule="auto"/>
-        <w:rPr>
-          <w:rFonts w:ascii="Courier New" w:hAnsi="Courier New" w:cs="Courier New"/>
-          <w:noProof/>
-          <w:lang w:val="en-US" w:eastAsia="ru-RU"/>
-        </w:rPr>
-      </w:pPr>
-      <w:r>
-        <w:rPr>
-          <w:rFonts w:ascii="Courier New" w:hAnsi="Courier New" w:cs="Courier New"/>
-          <w:noProof/>
-          <w:lang w:val="en-US" w:eastAsia="ru-RU"/>
-        </w:rPr>
-        <w:lastRenderedPageBreak/>
-        <w:t xml:space="preserve">    WHERE Id_Predmets IN (SELECT Id_Predmets_1 FROM Recipes WHERE Id_Recipes = @RecipeId)</w:t>
-      </w:r>
-    </w:p>
-    <w:p>
-      <w:pPr>
-        <w:spacing w:after="0" w:line="240" w:lineRule="auto"/>
-        <w:rPr>
-          <w:rFonts w:ascii="Courier New" w:hAnsi="Courier New" w:cs="Courier New"/>
-          <w:noProof/>
-          <w:lang w:val="en-US" w:eastAsia="ru-RU"/>
-        </w:rPr>
-      </w:pPr>
-      <w:r>
-        <w:rPr>
-          <w:rFonts w:ascii="Courier New" w:hAnsi="Courier New" w:cs="Courier New"/>
-          <w:noProof/>
-          <w:lang w:val="en-US" w:eastAsia="ru-RU"/>
-        </w:rPr>
-        <w:t xml:space="preserve">        OR Id_Predmets IN (SELECT Id_Predmets_2 FROM Recipes WHERE Id_Recipes = @RecipeId);</w:t>
-      </w:r>
-    </w:p>
-    <w:p>
-      <w:pPr>
-        <w:spacing w:after="0" w:line="240" w:lineRule="auto"/>
-        <w:rPr>
-          <w:rFonts w:ascii="Courier New" w:hAnsi="Courier New" w:cs="Courier New"/>
-          <w:noProof/>
-          <w:lang w:val="en-US" w:eastAsia="ru-RU"/>
-        </w:rPr>
-      </w:pPr>
-    </w:p>
-    <w:p>
-      <w:pPr>
-        <w:spacing w:after="0" w:line="240" w:lineRule="auto"/>
-        <w:rPr>
-          <w:rFonts w:ascii="Courier New" w:hAnsi="Courier New" w:cs="Courier New"/>
-          <w:noProof/>
-          <w:lang w:val="en-US" w:eastAsia="ru-RU"/>
-        </w:rPr>
-      </w:pPr>
-      <w:r>
-        <w:rPr>
-          <w:rFonts w:ascii="Courier New" w:hAnsi="Courier New" w:cs="Courier New"/>
-          <w:noProof/>
-          <w:lang w:val="en-US" w:eastAsia="ru-RU"/>
-        </w:rPr>
-        <w:t xml:space="preserve">    SELECT @TotalCost AS TotalCost;</w:t>
-      </w:r>
-    </w:p>
-    <w:p>
-      <w:pPr>
-        <w:spacing w:after="0" w:line="240" w:lineRule="auto"/>
-        <w:rPr>
-          <w:rFonts w:ascii="Courier New" w:hAnsi="Courier New" w:cs="Courier New"/>
-          <w:noProof/>
-          <w:lang w:val="en-US" w:eastAsia="ru-RU"/>
-        </w:rPr>
-      </w:pPr>
-      <w:r>
-        <w:rPr>
-          <w:rFonts w:ascii="Courier New" w:hAnsi="Courier New" w:cs="Courier New"/>
-          <w:noProof/>
-          <w:lang w:val="en-US" w:eastAsia="ru-RU"/>
-        </w:rPr>
-        <w:t>END;</w:t>
-      </w:r>
-    </w:p>
-    <w:p>
-      <w:pPr>
-        <w:spacing w:after="0" w:line="240" w:lineRule="auto"/>
-        <w:rPr>
-          <w:rFonts w:ascii="Courier New" w:hAnsi="Courier New" w:cs="Courier New"/>
-          <w:noProof/>
-          <w:lang w:eastAsia="ru-RU"/>
-        </w:rPr>
-      </w:pPr>
-      <w:r>
-        <w:rPr>
-          <w:rFonts w:ascii="Courier New" w:hAnsi="Courier New" w:cs="Courier New"/>
-          <w:noProof/>
-          <w:lang w:val="en-US" w:eastAsia="ru-RU"/>
-        </w:rPr>
-        <w:t>GO</w:t>
-      </w:r>
-    </w:p>
-    <w:p>
-      <w:pPr>
-        <w:spacing w:after="0" w:line="240" w:lineRule="auto"/>
-        <w:rPr>
-          <w:rFonts w:ascii="Courier New" w:hAnsi="Courier New" w:cs="Courier New"/>
-          <w:noProof/>
-          <w:lang w:eastAsia="ru-RU"/>
-        </w:rPr>
-      </w:pPr>
-    </w:p>
-    <w:p>
-      <w:pPr>
-        <w:spacing w:after="0" w:line="240" w:lineRule="auto"/>
-        <w:rPr>
-          <w:rFonts w:ascii="Courier New" w:hAnsi="Courier New" w:cs="Courier New"/>
-          <w:noProof/>
-          <w:lang w:eastAsia="ru-RU"/>
-        </w:rPr>
-      </w:pPr>
-      <w:r>
-        <w:rPr>
-          <w:rFonts w:ascii="Courier New" w:hAnsi="Courier New" w:cs="Courier New"/>
-          <w:noProof/>
-          <w:lang w:eastAsia="ru-RU"/>
-        </w:rPr>
-        <w:t>-- Создание представления для отображения всех доступных рецептов</w:t>
-      </w:r>
-    </w:p>
-    <w:p>
-      <w:pPr>
-        <w:spacing w:after="0" w:line="240" w:lineRule="auto"/>
-        <w:rPr>
-          <w:rFonts w:ascii="Courier New" w:hAnsi="Courier New" w:cs="Courier New"/>
-          <w:noProof/>
-          <w:lang w:val="en-US" w:eastAsia="ru-RU"/>
-        </w:rPr>
-      </w:pPr>
-      <w:r>
-        <w:rPr>
-          <w:rFonts w:ascii="Courier New" w:hAnsi="Courier New" w:cs="Courier New"/>
-          <w:noProof/>
-          <w:lang w:val="en-US" w:eastAsia="ru-RU"/>
-        </w:rPr>
-        <w:t>CREATE VIEW AvailableRecipes</w:t>
-      </w:r>
-    </w:p>
-    <w:p>
-      <w:pPr>
-        <w:spacing w:after="0" w:line="240" w:lineRule="auto"/>
-        <w:rPr>
-          <w:rFonts w:ascii="Courier New" w:hAnsi="Courier New" w:cs="Courier New"/>
-          <w:noProof/>
-          <w:lang w:val="en-US" w:eastAsia="ru-RU"/>
-        </w:rPr>
-      </w:pPr>
-      <w:r>
-        <w:rPr>
-          <w:rFonts w:ascii="Courier New" w:hAnsi="Courier New" w:cs="Courier New"/>
-          <w:noProof/>
-          <w:lang w:val="en-US" w:eastAsia="ru-RU"/>
-        </w:rPr>
-        <w:t>AS</w:t>
-      </w:r>
-    </w:p>
-    <w:p>
-      <w:pPr>
-        <w:spacing w:after="0" w:line="240" w:lineRule="auto"/>
-        <w:rPr>
-          <w:rFonts w:ascii="Courier New" w:hAnsi="Courier New" w:cs="Courier New"/>
-          <w:noProof/>
-          <w:lang w:val="en-US" w:eastAsia="ru-RU"/>
-        </w:rPr>
-      </w:pPr>
-      <w:r>
-        <w:rPr>
-          <w:rFonts w:ascii="Courier New" w:hAnsi="Courier New" w:cs="Courier New"/>
-          <w:noProof/>
-          <w:lang w:val="en-US" w:eastAsia="ru-RU"/>
-        </w:rPr>
-        <w:t>SELECT r.Id_Recipes, p1.Name AS Component1, p2.Name AS Component2</w:t>
-      </w:r>
-    </w:p>
-    <w:p>
-      <w:pPr>
-        <w:spacing w:after="0" w:line="240" w:lineRule="auto"/>
-        <w:rPr>
-          <w:rFonts w:ascii="Courier New" w:hAnsi="Courier New" w:cs="Courier New"/>
-          <w:noProof/>
-          <w:lang w:val="en-US" w:eastAsia="ru-RU"/>
-        </w:rPr>
-      </w:pPr>
-      <w:r>
-        <w:rPr>
-          <w:rFonts w:ascii="Courier New" w:hAnsi="Courier New" w:cs="Courier New"/>
-          <w:noProof/>
-          <w:lang w:val="en-US" w:eastAsia="ru-RU"/>
-        </w:rPr>
-        <w:t>FROM Recipes r</w:t>
-      </w:r>
-    </w:p>
-    <w:p>
-      <w:pPr>
-        <w:spacing w:after="0" w:line="240" w:lineRule="auto"/>
-        <w:rPr>
-          <w:rFonts w:ascii="Courier New" w:hAnsi="Courier New" w:cs="Courier New"/>
-          <w:noProof/>
-          <w:lang w:val="en-US" w:eastAsia="ru-RU"/>
-        </w:rPr>
-      </w:pPr>
-      <w:r>
-        <w:rPr>
-          <w:rFonts w:ascii="Courier New" w:hAnsi="Courier New" w:cs="Courier New"/>
-          <w:noProof/>
-          <w:lang w:val="en-US" w:eastAsia="ru-RU"/>
-        </w:rPr>
-        <w:t>INNER JOIN Predmets p1 ON r.Id_Predmets_1 = p1.Id_Predmets</w:t>
-      </w:r>
-    </w:p>
-    <w:p>
-      <w:pPr>
-        <w:spacing w:after="0" w:line="240" w:lineRule="auto"/>
-        <w:rPr>
-          <w:rFonts w:ascii="Courier New" w:hAnsi="Courier New" w:cs="Courier New"/>
-          <w:noProof/>
-          <w:lang w:val="en-US" w:eastAsia="ru-RU"/>
-        </w:rPr>
-      </w:pPr>
-      <w:r>
-        <w:rPr>
-          <w:rFonts w:ascii="Courier New" w:hAnsi="Courier New" w:cs="Courier New"/>
-          <w:noProof/>
-          <w:lang w:val="en-US" w:eastAsia="ru-RU"/>
-        </w:rPr>
-        <w:t>INNER JOIN Predmets p2 ON r.Id_Predmets_2 = p2.Id_Predmets;</w:t>
-      </w:r>
-    </w:p>
-    <w:p>
-      <w:pPr>
-        <w:spacing w:after="0" w:line="240" w:lineRule="auto"/>
-        <w:rPr>
-          <w:rFonts w:ascii="Courier New" w:hAnsi="Courier New" w:cs="Courier New"/>
-          <w:noProof/>
-          <w:lang w:eastAsia="ru-RU"/>
-        </w:rPr>
-      </w:pPr>
-      <w:r>
-        <w:rPr>
-          <w:rFonts w:ascii="Courier New" w:hAnsi="Courier New" w:cs="Courier New"/>
-          <w:noProof/>
-          <w:lang w:val="en-US" w:eastAsia="ru-RU"/>
-        </w:rPr>
-        <w:t>GO</w:t>
-      </w:r>
-    </w:p>
-    <w:p>
-      <w:pPr>
-        <w:spacing w:after="0" w:line="240" w:lineRule="auto"/>
-        <w:rPr>
-          <w:rFonts w:ascii="Courier New" w:hAnsi="Courier New" w:cs="Courier New"/>
-          <w:noProof/>
-          <w:lang w:eastAsia="ru-RU"/>
-        </w:rPr>
-      </w:pPr>
-    </w:p>
-    <w:p>
-      <w:pPr>
-        <w:spacing w:after="0" w:line="240" w:lineRule="auto"/>
-        <w:rPr>
-          <w:rFonts w:ascii="Courier New" w:hAnsi="Courier New" w:cs="Courier New"/>
-          <w:noProof/>
-          <w:lang w:eastAsia="ru-RU"/>
-        </w:rPr>
-      </w:pPr>
-      <w:r>
-        <w:rPr>
-          <w:rFonts w:ascii="Courier New" w:hAnsi="Courier New" w:cs="Courier New"/>
-          <w:noProof/>
-          <w:lang w:eastAsia="ru-RU"/>
-        </w:rPr>
-        <w:t>-- Создание представления для отображения статистики по типам предметов</w:t>
-      </w:r>
-    </w:p>
-    <w:p>
-      <w:pPr>
-        <w:spacing w:after="0" w:line="240" w:lineRule="auto"/>
-        <w:rPr>
-          <w:rFonts w:ascii="Courier New" w:hAnsi="Courier New" w:cs="Courier New"/>
-          <w:noProof/>
-          <w:lang w:val="en-US" w:eastAsia="ru-RU"/>
-        </w:rPr>
-      </w:pPr>
-      <w:r>
-        <w:rPr>
-          <w:rFonts w:ascii="Courier New" w:hAnsi="Courier New" w:cs="Courier New"/>
-          <w:noProof/>
-          <w:lang w:val="en-US" w:eastAsia="ru-RU"/>
-        </w:rPr>
-        <w:t>CREATE VIEW ItemStatisticsByType</w:t>
-      </w:r>
-    </w:p>
-    <w:p>
-      <w:pPr>
-        <w:spacing w:after="0" w:line="240" w:lineRule="auto"/>
-        <w:rPr>
-          <w:rFonts w:ascii="Courier New" w:hAnsi="Courier New" w:cs="Courier New"/>
-          <w:noProof/>
-          <w:lang w:val="en-US" w:eastAsia="ru-RU"/>
-        </w:rPr>
-      </w:pPr>
-      <w:r>
-        <w:rPr>
-          <w:rFonts w:ascii="Courier New" w:hAnsi="Courier New" w:cs="Courier New"/>
-          <w:noProof/>
-          <w:lang w:val="en-US" w:eastAsia="ru-RU"/>
-        </w:rPr>
-        <w:t>AS</w:t>
-      </w:r>
-    </w:p>
-    <w:p>
-      <w:pPr>
-        <w:spacing w:after="0" w:line="240" w:lineRule="auto"/>
-        <w:rPr>
-          <w:rFonts w:ascii="Courier New" w:hAnsi="Courier New" w:cs="Courier New"/>
-          <w:noProof/>
-          <w:lang w:val="en-US" w:eastAsia="ru-RU"/>
-        </w:rPr>
-      </w:pPr>
-      <w:r>
-        <w:rPr>
-          <w:rFonts w:ascii="Courier New" w:hAnsi="Courier New" w:cs="Courier New"/>
-          <w:noProof/>
-          <w:lang w:val="en-US" w:eastAsia="ru-RU"/>
-        </w:rPr>
-        <w:t>SELECT t.Name AS ItemType, COUNT(*) AS ItemCount, AVG(p.Price) AS AvgPrice</w:t>
-      </w:r>
-    </w:p>
-    <w:p>
-      <w:pPr>
-        <w:spacing w:after="0" w:line="240" w:lineRule="auto"/>
-        <w:rPr>
-          <w:rFonts w:ascii="Courier New" w:hAnsi="Courier New" w:cs="Courier New"/>
-          <w:noProof/>
-          <w:lang w:val="en-US" w:eastAsia="ru-RU"/>
-        </w:rPr>
-      </w:pPr>
-      <w:r>
-        <w:rPr>
-          <w:rFonts w:ascii="Courier New" w:hAnsi="Courier New" w:cs="Courier New"/>
-          <w:noProof/>
-          <w:lang w:val="en-US" w:eastAsia="ru-RU"/>
-        </w:rPr>
-        <w:t>FROM Predmets p</w:t>
-      </w:r>
-    </w:p>
-    <w:p>
-      <w:pPr>
-        <w:spacing w:after="0" w:line="240" w:lineRule="auto"/>
-        <w:rPr>
-          <w:rFonts w:ascii="Courier New" w:hAnsi="Courier New" w:cs="Courier New"/>
-          <w:noProof/>
-          <w:lang w:val="en-US" w:eastAsia="ru-RU"/>
-        </w:rPr>
-      </w:pPr>
-      <w:r>
-        <w:rPr>
-          <w:rFonts w:ascii="Courier New" w:hAnsi="Courier New" w:cs="Courier New"/>
-          <w:noProof/>
-          <w:lang w:val="en-US" w:eastAsia="ru-RU"/>
-        </w:rPr>
-        <w:t>INNER JOIN Tip_predmeta t ON p.Id_tip = t.Id_tip</w:t>
-      </w:r>
-    </w:p>
-    <w:p>
-      <w:pPr>
-        <w:spacing w:after="0" w:line="240" w:lineRule="auto"/>
-        <w:rPr>
-          <w:rFonts w:ascii="Courier New" w:hAnsi="Courier New" w:cs="Courier New"/>
-          <w:noProof/>
-          <w:lang w:eastAsia="ru-RU"/>
-        </w:rPr>
-      </w:pPr>
-      <w:r>
-        <w:rPr>
-          <w:rFonts w:ascii="Courier New" w:hAnsi="Courier New" w:cs="Courier New"/>
-          <w:noProof/>
-          <w:lang w:val="en-US" w:eastAsia="ru-RU"/>
-        </w:rPr>
-        <w:t>GROUP</w:t>
-      </w:r>
-      <w:r>
-        <w:rPr>
-          <w:rFonts w:ascii="Courier New" w:hAnsi="Courier New" w:cs="Courier New"/>
-          <w:noProof/>
-          <w:lang w:eastAsia="ru-RU"/>
-        </w:rPr>
-        <w:t xml:space="preserve"> </w:t>
-      </w:r>
-      <w:r>
-        <w:rPr>
-          <w:rFonts w:ascii="Courier New" w:hAnsi="Courier New" w:cs="Courier New"/>
-          <w:noProof/>
-          <w:lang w:val="en-US" w:eastAsia="ru-RU"/>
-        </w:rPr>
-        <w:t>BY</w:t>
-      </w:r>
-      <w:r>
-        <w:rPr>
-          <w:rFonts w:ascii="Courier New" w:hAnsi="Courier New" w:cs="Courier New"/>
-          <w:noProof/>
-          <w:lang w:eastAsia="ru-RU"/>
-        </w:rPr>
-        <w:t xml:space="preserve"> </w:t>
-      </w:r>
-      <w:r>
-        <w:rPr>
-          <w:rFonts w:ascii="Courier New" w:hAnsi="Courier New" w:cs="Courier New"/>
-          <w:noProof/>
-          <w:lang w:val="en-US" w:eastAsia="ru-RU"/>
-        </w:rPr>
-        <w:t>t</w:t>
-      </w:r>
-      <w:r>
-        <w:rPr>
-          <w:rFonts w:ascii="Courier New" w:hAnsi="Courier New" w:cs="Courier New"/>
-          <w:noProof/>
-          <w:lang w:eastAsia="ru-RU"/>
-        </w:rPr>
-        <w:t>.</w:t>
-      </w:r>
-      <w:r>
-        <w:rPr>
-          <w:rFonts w:ascii="Courier New" w:hAnsi="Courier New" w:cs="Courier New"/>
-          <w:noProof/>
-          <w:lang w:val="en-US" w:eastAsia="ru-RU"/>
-        </w:rPr>
-        <w:t>Name</w:t>
-      </w:r>
-      <w:r>
-        <w:rPr>
-          <w:rFonts w:ascii="Courier New" w:hAnsi="Courier New" w:cs="Courier New"/>
-          <w:noProof/>
-          <w:lang w:eastAsia="ru-RU"/>
-        </w:rPr>
-        <w:t>;</w:t>
-      </w:r>
-    </w:p>
-    <w:p>
-      <w:pPr>
-        <w:spacing w:after="0" w:line="240" w:lineRule="auto"/>
-        <w:rPr>
-          <w:rFonts w:ascii="Courier New" w:hAnsi="Courier New" w:cs="Courier New"/>
-          <w:noProof/>
-          <w:lang w:eastAsia="ru-RU"/>
-        </w:rPr>
-      </w:pPr>
-      <w:r>
-        <w:rPr>
-          <w:rFonts w:ascii="Courier New" w:hAnsi="Courier New" w:cs="Courier New"/>
-          <w:noProof/>
-          <w:lang w:val="en-US" w:eastAsia="ru-RU"/>
-        </w:rPr>
-        <w:t>GO</w:t>
-      </w:r>
-    </w:p>
-    <w:p>
-      <w:pPr>
-        <w:spacing w:after="0" w:line="240" w:lineRule="auto"/>
-        <w:rPr>
-          <w:rFonts w:ascii="Courier New" w:hAnsi="Courier New" w:cs="Courier New"/>
-          <w:noProof/>
-          <w:lang w:eastAsia="ru-RU"/>
-        </w:rPr>
-      </w:pPr>
-    </w:p>
-    <w:p>
-      <w:pPr>
-        <w:spacing w:after="0" w:line="240" w:lineRule="auto"/>
-        <w:rPr>
-          <w:rFonts w:ascii="Courier New" w:hAnsi="Courier New" w:cs="Courier New"/>
-          <w:noProof/>
-          <w:lang w:eastAsia="ru-RU"/>
-        </w:rPr>
-      </w:pPr>
-      <w:r>
-        <w:rPr>
-          <w:rFonts w:ascii="Courier New" w:hAnsi="Courier New" w:cs="Courier New"/>
-          <w:noProof/>
-          <w:lang w:eastAsia="ru-RU"/>
-        </w:rPr>
-        <w:t>-- Создание представления для отображения активных предметов с их статистикой</w:t>
-      </w:r>
-    </w:p>
-    <w:p>
-      <w:pPr>
-        <w:spacing w:after="0" w:line="240" w:lineRule="auto"/>
-        <w:rPr>
-          <w:rFonts w:ascii="Courier New" w:hAnsi="Courier New" w:cs="Courier New"/>
-          <w:noProof/>
-          <w:lang w:val="en-US" w:eastAsia="ru-RU"/>
-        </w:rPr>
-      </w:pPr>
-      <w:r>
-        <w:rPr>
-          <w:rFonts w:ascii="Courier New" w:hAnsi="Courier New" w:cs="Courier New"/>
-          <w:noProof/>
-          <w:lang w:val="en-US" w:eastAsia="ru-RU"/>
-        </w:rPr>
-        <w:t>CREATE VIEW ActiveItemsWithStats</w:t>
-      </w:r>
-    </w:p>
-    <w:p>
-      <w:pPr>
-        <w:spacing w:after="0" w:line="240" w:lineRule="auto"/>
-        <w:rPr>
-          <w:rFonts w:ascii="Courier New" w:hAnsi="Courier New" w:cs="Courier New"/>
-          <w:noProof/>
-          <w:lang w:val="en-US" w:eastAsia="ru-RU"/>
-        </w:rPr>
-      </w:pPr>
-      <w:r>
-        <w:rPr>
-          <w:rFonts w:ascii="Courier New" w:hAnsi="Courier New" w:cs="Courier New"/>
-          <w:noProof/>
-          <w:lang w:val="en-US" w:eastAsia="ru-RU"/>
-        </w:rPr>
-        <w:t>AS</w:t>
-      </w:r>
-    </w:p>
-    <w:p>
-      <w:pPr>
-        <w:spacing w:after="0" w:line="240" w:lineRule="auto"/>
-        <w:rPr>
-          <w:rFonts w:ascii="Courier New" w:hAnsi="Courier New" w:cs="Courier New"/>
-          <w:noProof/>
-          <w:lang w:val="en-US" w:eastAsia="ru-RU"/>
-        </w:rPr>
-      </w:pPr>
-      <w:r>
-        <w:rPr>
-          <w:rFonts w:ascii="Courier New" w:hAnsi="Courier New" w:cs="Courier New"/>
-          <w:noProof/>
-          <w:lang w:val="en-US" w:eastAsia="ru-RU"/>
-        </w:rPr>
-        <w:t>SELECT p.Name AS ItemName, p.Description, a.Name AS Activity, ps.Name AS Statistic</w:t>
-      </w:r>
-    </w:p>
-    <w:p>
-      <w:pPr>
-        <w:spacing w:after="0" w:line="240" w:lineRule="auto"/>
-        <w:rPr>
-          <w:rFonts w:ascii="Courier New" w:hAnsi="Courier New" w:cs="Courier New"/>
-          <w:noProof/>
-          <w:lang w:val="en-US" w:eastAsia="ru-RU"/>
-        </w:rPr>
-      </w:pPr>
-      <w:r>
-        <w:rPr>
-          <w:rFonts w:ascii="Courier New" w:hAnsi="Courier New" w:cs="Courier New"/>
-          <w:noProof/>
-          <w:lang w:val="en-US" w:eastAsia="ru-RU"/>
-        </w:rPr>
-        <w:t>FROM Predmets p</w:t>
-      </w:r>
-    </w:p>
-    <w:p>
-      <w:pPr>
-        <w:spacing w:after="0" w:line="240" w:lineRule="auto"/>
-        <w:rPr>
-          <w:rFonts w:ascii="Courier New" w:hAnsi="Courier New" w:cs="Courier New"/>
-          <w:noProof/>
-          <w:lang w:val="en-US" w:eastAsia="ru-RU"/>
-        </w:rPr>
-      </w:pPr>
-      <w:r>
-        <w:rPr>
-          <w:rFonts w:ascii="Courier New" w:hAnsi="Courier New" w:cs="Courier New"/>
-          <w:noProof/>
-          <w:lang w:val="en-US" w:eastAsia="ru-RU"/>
-        </w:rPr>
-        <w:t>INNER JOIN Active_predmets a ON p.Id_act_predm = a.Id_act_predm</w:t>
-      </w:r>
-    </w:p>
-    <w:p>
-      <w:pPr>
-        <w:spacing w:after="0" w:line="240" w:lineRule="auto"/>
-        <w:rPr>
-          <w:rFonts w:ascii="Courier New" w:hAnsi="Courier New" w:cs="Courier New"/>
-          <w:noProof/>
-          <w:lang w:val="en-US" w:eastAsia="ru-RU"/>
-        </w:rPr>
-      </w:pPr>
-      <w:r>
-        <w:rPr>
-          <w:rFonts w:ascii="Courier New" w:hAnsi="Courier New" w:cs="Courier New"/>
-          <w:noProof/>
-          <w:lang w:val="en-US" w:eastAsia="ru-RU"/>
-        </w:rPr>
-        <w:t>INNER JOIN Predmet_stats_V psv ON p.Id_Predmets = psv.Id_Predmets</w:t>
-      </w:r>
-    </w:p>
-    <w:p>
-      <w:pPr>
-        <w:spacing w:after="0" w:line="240" w:lineRule="auto"/>
-        <w:rPr>
-          <w:rFonts w:ascii="Courier New" w:hAnsi="Courier New" w:cs="Courier New"/>
-          <w:noProof/>
-          <w:lang w:val="en-US" w:eastAsia="ru-RU"/>
-        </w:rPr>
-      </w:pPr>
-      <w:r>
-        <w:rPr>
-          <w:rFonts w:ascii="Courier New" w:hAnsi="Courier New" w:cs="Courier New"/>
-          <w:noProof/>
-          <w:lang w:val="en-US" w:eastAsia="ru-RU"/>
-        </w:rPr>
-        <w:t>INNER JOIN Predmet_Stats ps ON psv.Id_stats = ps.Id_stats;</w:t>
-      </w:r>
-    </w:p>
-    <w:p>
-      <w:pPr>
-        <w:spacing w:after="0" w:line="240" w:lineRule="auto"/>
-        <w:rPr>
-          <w:szCs w:val="18"/>
-        </w:rPr>
-      </w:pPr>
-      <w:r>
-        <w:rPr>
-          <w:rFonts w:ascii="Courier New" w:hAnsi="Courier New" w:cs="Courier New"/>
-          <w:noProof/>
-          <w:lang w:val="en-US" w:eastAsia="ru-RU"/>
-        </w:rPr>
-        <w:t>GO</w:t>
-      </w:r>
+      <w:bookmarkStart w:id="0" w:name="_GoBack"/>
+      <w:bookmarkEnd w:id="0"/>
     </w:p>
     <w:sectPr>
       <w:headerReference w:type="default" r:id="rId10"/>
@@ -12506,7 +12506,7 @@
                                 <w:sz w:val="24"/>
                                 <w:lang w:val="ru-RU"/>
                               </w:rPr>
-                              <w:t>25</w:t>
+                              <w:t>24</w:t>
                             </w:r>
                             <w:r>
                               <w:rPr>
@@ -12591,15 +12591,7 @@
                                 <w:sz w:val="28"/>
                                 <w:u w:val="single"/>
                               </w:rPr>
-                              <w:t>10.215</w:t>
-                            </w:r>
-                            <w:r>
-                              <w:rPr>
-                                <w:rFonts w:ascii="ISOCPEUR" w:hAnsi="ISOCPEUR"/>
-                                <w:sz w:val="28"/>
-                                <w:u w:val="single"/>
-                              </w:rPr>
-                              <w:t>.ПЗ</w:t>
+                              <w:t>10.215.ПЗ</w:t>
                             </w:r>
                             <w:proofErr w:type="gramEnd"/>
                           </w:p>
@@ -12800,7 +12792,7 @@
                           <w:sz w:val="24"/>
                           <w:lang w:val="ru-RU"/>
                         </w:rPr>
-                        <w:t>25</w:t>
+                        <w:t>24</w:t>
                       </w:r>
                       <w:r>
                         <w:rPr>
@@ -12840,15 +12832,7 @@
                           <w:sz w:val="28"/>
                           <w:u w:val="single"/>
                         </w:rPr>
-                        <w:t>10.215</w:t>
-                      </w:r>
-                      <w:r>
-                        <w:rPr>
-                          <w:rFonts w:ascii="ISOCPEUR" w:hAnsi="ISOCPEUR"/>
-                          <w:sz w:val="28"/>
-                          <w:u w:val="single"/>
-                        </w:rPr>
-                        <w:t>.ПЗ</w:t>
+                        <w:t>10.215.ПЗ</w:t>
                       </w:r>
                       <w:proofErr w:type="gramEnd"/>
                     </w:p>
@@ -14724,7 +14708,7 @@
 </file>
 
 <file path=customXml/itemProps1.xml><?xml version="1.0" encoding="utf-8"?>
-<ds:datastoreItem xmlns:ds="http://schemas.openxmlformats.org/officeDocument/2006/customXml" ds:itemID="{99122C3E-E574-4131-BED3-4E2E93E54DF9}">
+<ds:datastoreItem xmlns:ds="http://schemas.openxmlformats.org/officeDocument/2006/customXml" ds:itemID="{CFA1EB8D-02BE-4E38-839B-59A04B2FB9A8}">
   <ds:schemaRefs>
     <ds:schemaRef ds:uri="http://schemas.openxmlformats.org/officeDocument/2006/bibliography"/>
   </ds:schemaRefs>
